--- a/04 PLANEACIONES/SISTEMAS/SECCIÓN LIMPIEZA INTERNA.docx
+++ b/04 PLANEACIONES/SISTEMAS/SECCIÓN LIMPIEZA INTERNA.docx
@@ -1,8 +1,4482 @@
 
 <file path=word/document.xml><?xml version="1.0" encoding="utf-8"?>
-<w:document xmlns:wpc="http://schemas.microsoft.com/office/word/2010/wordprocessingCanvas" xmlns:cx="http://schemas.microsoft.com/office/drawing/2014/chartex" xmlns:cx1="http://schemas.microsoft.com/office/drawing/2015/9/8/chartex" xmlns:cx2="http://schemas.microsoft.com/office/drawing/2015/10/21/chartex" xmlns:cx3="http://schemas.microsoft.com/office/drawing/2016/5/9/chartex" xmlns:cx4="http://schemas.microsoft.com/office/drawing/2016/5/10/chartex" xmlns:cx5="http://schemas.microsoft.com/office/drawing/2016/5/11/chartex" xmlns:cx6="http://schemas.microsoft.com/office/drawing/2016/5/12/chartex" xmlns:cx7="http://schemas.microsoft.com/office/drawing/2016/5/13/chartex" xmlns:cx8="http://schemas.microsoft.com/office/drawing/2016/5/14/chartex" xmlns:mc="http://schemas.openxmlformats.org/markup-compatibility/2006" xmlns:aink="http://schemas.microsoft.com/office/drawing/2016/ink" xmlns:am3d="http://schemas.microsoft.com/office/drawing/2017/model3d" xmlns:o="urn:schemas-microsoft-com:office:office" xmlns:r="http://schemas.openxmlformats.org/officeDocument/2006/relationships" xmlns:m="http://schemas.openxmlformats.org/officeDocument/2006/math" xmlns:v="urn:schemas-microsoft-com:vml" xmlns:wp14="http://schemas.microsoft.com/office/word/2010/wordprocessingDrawing" xmlns:wp="http://schemas.openxmlformats.org/drawingml/2006/wordprocessingDrawing" xmlns:w10="urn:schemas-microsoft-com:office:word" xmlns:w="http://schemas.openxmlformats.org/wordprocessingml/2006/main" xmlns:w14="http://schemas.microsoft.com/office/word/2010/wordml" xmlns:w15="http://schemas.microsoft.com/office/word/2012/wordml" xmlns:w16cex="http://schemas.microsoft.com/office/word/2018/wordml/cex" xmlns:w16cid="http://schemas.microsoft.com/office/word/2016/wordml/cid" xmlns:w16="http://schemas.microsoft.com/office/word/2018/wordml" xmlns:w16sdtdh="http://schemas.microsoft.com/office/word/2020/wordml/sdtdatahash" xmlns:w16se="http://schemas.microsoft.com/office/word/2015/wordml/symex" xmlns:wpg="http://schemas.microsoft.com/office/word/2010/wordprocessingGroup" xmlns:wpi="http://schemas.microsoft.com/office/word/2010/wordprocessingInk" xmlns:wne="http://schemas.microsoft.com/office/word/2006/wordml" xmlns:wps="http://schemas.microsoft.com/office/word/2010/wordprocessingShape" mc:Ignorable="w14 w15 w16se w16cid w16 w16cex w16sdtdh wp14">
+<w:document xmlns:wpc="http://schemas.microsoft.com/office/word/2010/wordprocessingCanvas" xmlns:cx="http://schemas.microsoft.com/office/drawing/2014/chartex" xmlns:cx1="http://schemas.microsoft.com/office/drawing/2015/9/8/chartex" xmlns:cx2="http://schemas.microsoft.com/office/drawing/2015/10/21/chartex" xmlns:cx3="http://schemas.microsoft.com/office/drawing/2016/5/9/chartex" xmlns:cx4="http://schemas.microsoft.com/office/drawing/2016/5/10/chartex" xmlns:cx5="http://schemas.microsoft.com/office/drawing/2016/5/11/chartex" xmlns:cx6="http://schemas.microsoft.com/office/drawing/2016/5/12/chartex" xmlns:cx7="http://schemas.microsoft.com/office/drawing/2016/5/13/chartex" xmlns:cx8="http://schemas.microsoft.com/office/drawing/2016/5/14/chartex" xmlns:mc="http://schemas.openxmlformats.org/markup-compatibility/2006" xmlns:aink="http://schemas.microsoft.com/office/drawing/2016/ink" xmlns:am3d="http://schemas.microsoft.com/office/drawing/2017/model3d" xmlns:o="urn:schemas-microsoft-com:office:office" xmlns:oel="http://schemas.microsoft.com/office/2019/extlst" xmlns:r="http://schemas.openxmlformats.org/officeDocument/2006/relationships" xmlns:m="http://schemas.openxmlformats.org/officeDocument/2006/math" xmlns:v="urn:schemas-microsoft-com:vml" xmlns:wp14="http://schemas.microsoft.com/office/word/2010/wordprocessingDrawing" xmlns:wp="http://schemas.openxmlformats.org/drawingml/2006/wordprocessingDrawing" xmlns:w10="urn:schemas-microsoft-com:office:word" xmlns:w="http://schemas.openxmlformats.org/wordprocessingml/2006/main" xmlns:w14="http://schemas.microsoft.com/office/word/2010/wordml" xmlns:w15="http://schemas.microsoft.com/office/word/2012/wordml" xmlns:w16cex="http://schemas.microsoft.com/office/word/2018/wordml/cex" xmlns:w16cid="http://schemas.microsoft.com/office/word/2016/wordml/cid" xmlns:w16="http://schemas.microsoft.com/office/word/2018/wordml" xmlns:w16sdtdh="http://schemas.microsoft.com/office/word/2020/wordml/sdtdatahash" xmlns:w16se="http://schemas.microsoft.com/office/word/2015/wordml/symex" xmlns:wpg="http://schemas.microsoft.com/office/word/2010/wordprocessingGroup" xmlns:wpi="http://schemas.microsoft.com/office/word/2010/wordprocessingInk" xmlns:wne="http://schemas.microsoft.com/office/word/2006/wordml" xmlns:wps="http://schemas.microsoft.com/office/word/2010/wordprocessingShape" mc:Ignorable="w14 w15 w16se w16cid w16 w16cex w16sdtdh wp14">
   <w:body>
-    <w:p/>
+    <w:p>
+      <w:pPr>
+        <w:pStyle w:val="Prrafodelista"/>
+        <w:autoSpaceDE w:val="0"/>
+        <w:autoSpaceDN w:val="0"/>
+        <w:adjustRightInd w:val="0"/>
+        <w:spacing w:after="0"/>
+        <w:ind w:left="436" w:hanging="10"/>
+        <w:rPr>
+          <w:rFonts w:ascii="Segoe UI Light" w:hAnsi="Segoe UI Light" w:cs="Segoe UI Light"/>
+        </w:rPr>
+      </w:pPr>
+    </w:p>
+    <w:tbl>
+      <w:tblPr>
+        <w:tblStyle w:val="Tablaconcuadrcula"/>
+        <w:tblpPr w:leftFromText="141" w:rightFromText="141" w:vertAnchor="text" w:horzAnchor="margin" w:tblpY="72"/>
+        <w:tblW w:w="0" w:type="auto"/>
+        <w:tblBorders>
+          <w:top w:val="single" w:sz="18" w:space="0" w:color="auto"/>
+          <w:left w:val="single" w:sz="18" w:space="0" w:color="auto"/>
+          <w:bottom w:val="single" w:sz="18" w:space="0" w:color="auto"/>
+          <w:right w:val="single" w:sz="18" w:space="0" w:color="auto"/>
+          <w:insideH w:val="single" w:sz="18" w:space="0" w:color="auto"/>
+          <w:insideV w:val="single" w:sz="18" w:space="0" w:color="auto"/>
+        </w:tblBorders>
+        <w:tblLook w:val="04A0" w:firstRow="1" w:lastRow="0" w:firstColumn="1" w:lastColumn="0" w:noHBand="0" w:noVBand="1"/>
+      </w:tblPr>
+      <w:tblGrid>
+        <w:gridCol w:w="10318"/>
+      </w:tblGrid>
+      <w:tr>
+        <w:tc>
+          <w:tcPr>
+            <w:tcW w:w="10318" w:type="dxa"/>
+          </w:tcPr>
+          <w:p>
+            <w:pPr>
+              <w:pStyle w:val="Prrafodelista"/>
+              <w:autoSpaceDE w:val="0"/>
+              <w:autoSpaceDN w:val="0"/>
+              <w:adjustRightInd w:val="0"/>
+              <w:ind w:left="0"/>
+              <w:jc w:val="center"/>
+              <w:rPr>
+                <w:rFonts w:ascii="Arial" w:hAnsi="Arial" w:cs="Arial"/>
+                <w:b/>
+                <w:bCs/>
+              </w:rPr>
+            </w:pPr>
+            <w:r>
+              <w:rPr>
+                <w:rFonts w:ascii="Arial" w:hAnsi="Arial" w:cs="Arial"/>
+                <w:b/>
+                <w:bCs/>
+              </w:rPr>
+              <w:t>Proceso: Sistemas.</w:t>
+            </w:r>
+          </w:p>
+          <w:p>
+            <w:pPr>
+              <w:pStyle w:val="Prrafodelista"/>
+              <w:autoSpaceDE w:val="0"/>
+              <w:autoSpaceDN w:val="0"/>
+              <w:adjustRightInd w:val="0"/>
+              <w:ind w:left="0"/>
+              <w:jc w:val="center"/>
+              <w:rPr>
+                <w:rFonts w:ascii="Arial" w:hAnsi="Arial" w:cs="Arial"/>
+                <w:b/>
+                <w:bCs/>
+              </w:rPr>
+            </w:pPr>
+            <w:r>
+              <w:rPr>
+                <w:rFonts w:ascii="Arial" w:hAnsi="Arial" w:cs="Arial"/>
+                <w:b/>
+                <w:bCs/>
+              </w:rPr>
+              <w:t>Subproceso: Soporte Técnico.</w:t>
+            </w:r>
+          </w:p>
+          <w:p>
+            <w:pPr>
+              <w:pStyle w:val="Prrafodelista"/>
+              <w:autoSpaceDE w:val="0"/>
+              <w:autoSpaceDN w:val="0"/>
+              <w:adjustRightInd w:val="0"/>
+              <w:ind w:left="0"/>
+              <w:jc w:val="center"/>
+              <w:rPr>
+                <w:rFonts w:ascii="Segoe UI Light" w:hAnsi="Segoe UI Light" w:cs="Segoe UI Light"/>
+                <w:b/>
+                <w:bCs/>
+              </w:rPr>
+            </w:pPr>
+            <w:r>
+              <w:rPr>
+                <w:rFonts w:ascii="Arial" w:hAnsi="Arial" w:cs="Arial"/>
+                <w:b/>
+                <w:bCs/>
+              </w:rPr>
+              <w:t xml:space="preserve">Procedimiento: Limpieza interna y externa de </w:t>
+            </w:r>
+            <w:r>
+              <w:rPr>
+                <w:rFonts w:ascii="Arial" w:hAnsi="Arial" w:cs="Arial"/>
+                <w:b/>
+                <w:bCs/>
+              </w:rPr>
+              <w:t>unidad de cómputo</w:t>
+            </w:r>
+            <w:r>
+              <w:rPr>
+                <w:rFonts w:ascii="Arial" w:hAnsi="Arial" w:cs="Arial"/>
+                <w:b/>
+                <w:bCs/>
+              </w:rPr>
+              <w:t>.</w:t>
+            </w:r>
+          </w:p>
+        </w:tc>
+      </w:tr>
+    </w:tbl>
+    <w:p>
+      <w:pPr>
+        <w:pStyle w:val="Prrafodelista"/>
+        <w:autoSpaceDE w:val="0"/>
+        <w:autoSpaceDN w:val="0"/>
+        <w:adjustRightInd w:val="0"/>
+        <w:spacing w:after="0"/>
+        <w:ind w:left="436" w:hanging="10"/>
+        <w:rPr>
+          <w:rFonts w:ascii="Segoe UI Light" w:hAnsi="Segoe UI Light" w:cs="Segoe UI Light"/>
+        </w:rPr>
+      </w:pPr>
+    </w:p>
+    <w:p>
+      <w:pPr>
+        <w:jc w:val="center"/>
+        <w:rPr>
+          <w:lang w:val="es-ES"/>
+          <w14:textOutline w14:w="9525" w14:cap="rnd" w14:cmpd="sng" w14:algn="ctr">
+            <w14:solidFill>
+              <w14:srgbClr w14:val="000000"/>
+            </w14:solidFill>
+            <w14:prstDash w14:val="solid"/>
+            <w14:bevel/>
+          </w14:textOutline>
+        </w:rPr>
+      </w:pPr>
+    </w:p>
+    <w:p>
+      <w:pPr>
+        <w:pStyle w:val="Prrafodelista"/>
+        <w:autoSpaceDE w:val="0"/>
+        <w:autoSpaceDN w:val="0"/>
+        <w:adjustRightInd w:val="0"/>
+        <w:spacing w:after="0"/>
+        <w:ind w:left="436" w:hanging="10"/>
+        <w:rPr>
+          <w:rFonts w:ascii="Segoe UI Light" w:hAnsi="Segoe UI Light" w:cs="Segoe UI Light"/>
+          <w:b/>
+          <w:bCs/>
+        </w:rPr>
+      </w:pPr>
+      <w:r>
+        <w:rPr>
+          <w:rFonts w:ascii="Segoe UI Light" w:hAnsi="Segoe UI Light" w:cs="Segoe UI Light"/>
+          <w:noProof/>
+        </w:rPr>
+        <mc:AlternateContent>
+          <mc:Choice Requires="wps">
+            <w:drawing>
+              <wp:anchor distT="0" distB="0" distL="114300" distR="114300" simplePos="0" relativeHeight="251660288" behindDoc="0" locked="0" layoutInCell="1" allowOverlap="1" wp14:anchorId="1AC73669" wp14:editId="1199E9A7">
+                <wp:simplePos x="0" y="0"/>
+                <wp:positionH relativeFrom="margin">
+                  <wp:posOffset>399415</wp:posOffset>
+                </wp:positionH>
+                <wp:positionV relativeFrom="paragraph">
+                  <wp:posOffset>13970</wp:posOffset>
+                </wp:positionV>
+                <wp:extent cx="1247775" cy="276225"/>
+                <wp:effectExtent l="0" t="0" r="28575" b="28575"/>
+                <wp:wrapNone/>
+                <wp:docPr id="3" name="Diagrama de flujo: proceso alternativo 3"/>
+                <wp:cNvGraphicFramePr/>
+                <a:graphic xmlns:a="http://schemas.openxmlformats.org/drawingml/2006/main">
+                  <a:graphicData uri="http://schemas.microsoft.com/office/word/2010/wordprocessingShape">
+                    <wps:wsp>
+                      <wps:cNvSpPr/>
+                      <wps:spPr>
+                        <a:xfrm>
+                          <a:off x="0" y="0"/>
+                          <a:ext cx="1247775" cy="276225"/>
+                        </a:xfrm>
+                        <a:prstGeom prst="flowChartAlternateProcess">
+                          <a:avLst/>
+                        </a:prstGeom>
+                        <a:solidFill>
+                          <a:schemeClr val="bg1"/>
+                        </a:solidFill>
+                        <a:ln>
+                          <a:solidFill>
+                            <a:schemeClr val="tx1"/>
+                          </a:solidFill>
+                        </a:ln>
+                      </wps:spPr>
+                      <wps:style>
+                        <a:lnRef idx="2">
+                          <a:schemeClr val="accent1">
+                            <a:shade val="50000"/>
+                          </a:schemeClr>
+                        </a:lnRef>
+                        <a:fillRef idx="1">
+                          <a:schemeClr val="accent1"/>
+                        </a:fillRef>
+                        <a:effectRef idx="0">
+                          <a:schemeClr val="accent1"/>
+                        </a:effectRef>
+                        <a:fontRef idx="minor">
+                          <a:schemeClr val="lt1"/>
+                        </a:fontRef>
+                      </wps:style>
+                      <wps:txbx>
+                        <w:txbxContent>
+                          <w:p>
+                            <w:pPr>
+                              <w:jc w:val="center"/>
+                              <w:rPr>
+                                <w:rFonts w:ascii="Arial" w:hAnsi="Arial" w:cs="Arial"/>
+                                <w:color w:val="000000" w:themeColor="text1"/>
+                              </w:rPr>
+                            </w:pPr>
+                            <w:r>
+                              <w:rPr>
+                                <w:rFonts w:ascii="Arial" w:hAnsi="Arial" w:cs="Arial"/>
+                                <w:color w:val="000000" w:themeColor="text1"/>
+                                <w:lang w:val="es-ES"/>
+                              </w:rPr>
+                              <w:t>INICIO</w:t>
+                            </w:r>
+                          </w:p>
+                        </w:txbxContent>
+                      </wps:txbx>
+                      <wps:bodyPr rot="0" spcFirstLastPara="0" vertOverflow="overflow" horzOverflow="overflow" vert="horz" wrap="square" lIns="0" tIns="0" rIns="0" bIns="0" numCol="1" spcCol="0" rtlCol="0" fromWordArt="0" anchor="b" anchorCtr="0" forceAA="0" compatLnSpc="1">
+                        <a:prstTxWarp prst="textNoShape">
+                          <a:avLst/>
+                        </a:prstTxWarp>
+                        <a:noAutofit/>
+                      </wps:bodyPr>
+                    </wps:wsp>
+                  </a:graphicData>
+                </a:graphic>
+                <wp14:sizeRelH relativeFrom="margin">
+                  <wp14:pctWidth>0</wp14:pctWidth>
+                </wp14:sizeRelH>
+                <wp14:sizeRelV relativeFrom="margin">
+                  <wp14:pctHeight>0</wp14:pctHeight>
+                </wp14:sizeRelV>
+              </wp:anchor>
+            </w:drawing>
+          </mc:Choice>
+          <mc:Fallback>
+            <w:pict>
+              <v:shapetype w14:anchorId="1AC73669" id="_x0000_t176" coordsize="21600,21600" o:spt="176" adj="2700" path="m@0,qx0@0l0@2qy@0,21600l@1,21600qx21600@2l21600@0qy@1,xe">
+                <v:stroke joinstyle="miter"/>
+                <v:formulas>
+                  <v:f eqn="val #0"/>
+                  <v:f eqn="sum width 0 #0"/>
+                  <v:f eqn="sum height 0 #0"/>
+                  <v:f eqn="prod @0 2929 10000"/>
+                  <v:f eqn="sum width 0 @3"/>
+                  <v:f eqn="sum height 0 @3"/>
+                  <v:f eqn="val width"/>
+                  <v:f eqn="val height"/>
+                  <v:f eqn="prod width 1 2"/>
+                  <v:f eqn="prod height 1 2"/>
+                </v:formulas>
+                <v:path gradientshapeok="t" limo="10800,10800" o:connecttype="custom" o:connectlocs="@8,0;0,@9;@8,@7;@6,@9" textboxrect="@3,@3,@4,@5"/>
+              </v:shapetype>
+              <v:shape id="Diagrama de flujo: proceso alternativo 3" o:spid="_x0000_s1026" type="#_x0000_t176" style="position:absolute;left:0;text-align:left;margin-left:31.45pt;margin-top:1.1pt;width:98.25pt;height:21.75pt;z-index:251660288;visibility:visible;mso-wrap-style:square;mso-width-percent:0;mso-height-percent:0;mso-wrap-distance-left:9pt;mso-wrap-distance-top:0;mso-wrap-distance-right:9pt;mso-wrap-distance-bottom:0;mso-position-horizontal:absolute;mso-position-horizontal-relative:margin;mso-position-vertical:absolute;mso-position-vertical-relative:text;mso-width-percent:0;mso-height-percent:0;mso-width-relative:margin;mso-height-relative:margin;v-text-anchor:bottom" o:gfxdata="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" fillcolor="white [3212]" strokecolor="black [3213]" strokeweight="2pt">
+                <v:textbox inset="0,0,0,0">
+                  <w:txbxContent>
+                    <w:p>
+                      <w:pPr>
+                        <w:jc w:val="center"/>
+                        <w:rPr>
+                          <w:rFonts w:ascii="Arial" w:hAnsi="Arial" w:cs="Arial"/>
+                          <w:color w:val="000000" w:themeColor="text1"/>
+                        </w:rPr>
+                      </w:pPr>
+                      <w:r>
+                        <w:rPr>
+                          <w:rFonts w:ascii="Arial" w:hAnsi="Arial" w:cs="Arial"/>
+                          <w:color w:val="000000" w:themeColor="text1"/>
+                          <w:lang w:val="es-ES"/>
+                        </w:rPr>
+                        <w:t>INICIO</w:t>
+                      </w:r>
+                    </w:p>
+                  </w:txbxContent>
+                </v:textbox>
+                <w10:wrap anchorx="margin"/>
+              </v:shape>
+            </w:pict>
+          </mc:Fallback>
+        </mc:AlternateContent>
+      </w:r>
+      <w:r>
+        <w:rPr>
+          <w:rFonts w:ascii="Segoe UI Light" w:hAnsi="Segoe UI Light" w:cs="Segoe UI Light"/>
+          <w:b/>
+          <w:bCs/>
+        </w:rPr>
+        <w:t xml:space="preserve"> </w:t>
+      </w:r>
+    </w:p>
+    <w:p>
+      <w:pPr>
+        <w:pStyle w:val="Prrafodelista"/>
+        <w:autoSpaceDE w:val="0"/>
+        <w:autoSpaceDN w:val="0"/>
+        <w:adjustRightInd w:val="0"/>
+        <w:spacing w:after="0"/>
+        <w:ind w:left="436" w:hanging="10"/>
+        <w:rPr>
+          <w:rFonts w:ascii="Segoe UI Light" w:hAnsi="Segoe UI Light" w:cs="Segoe UI Light"/>
+        </w:rPr>
+      </w:pPr>
+      <w:r>
+        <w:rPr>
+          <w:rFonts w:ascii="Segoe UI Light" w:hAnsi="Segoe UI Light" w:cs="Segoe UI Light"/>
+          <w:noProof/>
+        </w:rPr>
+        <mc:AlternateContent>
+          <mc:Choice Requires="wps">
+            <w:drawing>
+              <wp:anchor distT="0" distB="0" distL="114300" distR="114300" simplePos="0" relativeHeight="251716608" behindDoc="0" locked="0" layoutInCell="1" allowOverlap="1" wp14:anchorId="198DCBC6" wp14:editId="20B239B0">
+                <wp:simplePos x="0" y="0"/>
+                <wp:positionH relativeFrom="column">
+                  <wp:posOffset>1018540</wp:posOffset>
+                </wp:positionH>
+                <wp:positionV relativeFrom="paragraph">
+                  <wp:posOffset>4897120</wp:posOffset>
+                </wp:positionV>
+                <wp:extent cx="9525" cy="619125"/>
+                <wp:effectExtent l="95250" t="19050" r="104775" b="85725"/>
+                <wp:wrapNone/>
+                <wp:docPr id="39" name="Conector recto de flecha 39"/>
+                <wp:cNvGraphicFramePr/>
+                <a:graphic xmlns:a="http://schemas.openxmlformats.org/drawingml/2006/main">
+                  <a:graphicData uri="http://schemas.microsoft.com/office/word/2010/wordprocessingShape">
+                    <wps:wsp>
+                      <wps:cNvCnPr/>
+                      <wps:spPr>
+                        <a:xfrm>
+                          <a:off x="0" y="0"/>
+                          <a:ext cx="9525" cy="619125"/>
+                        </a:xfrm>
+                        <a:prstGeom prst="straightConnector1">
+                          <a:avLst/>
+                        </a:prstGeom>
+                        <a:ln>
+                          <a:headEnd type="none" w="med" len="med"/>
+                          <a:tailEnd type="arrow" w="med" len="med"/>
+                        </a:ln>
+                      </wps:spPr>
+                      <wps:style>
+                        <a:lnRef idx="2">
+                          <a:schemeClr val="dk1"/>
+                        </a:lnRef>
+                        <a:fillRef idx="0">
+                          <a:schemeClr val="dk1"/>
+                        </a:fillRef>
+                        <a:effectRef idx="1">
+                          <a:schemeClr val="dk1"/>
+                        </a:effectRef>
+                        <a:fontRef idx="minor">
+                          <a:schemeClr val="tx1"/>
+                        </a:fontRef>
+                      </wps:style>
+                      <wps:bodyPr/>
+                    </wps:wsp>
+                  </a:graphicData>
+                </a:graphic>
+                <wp14:sizeRelH relativeFrom="margin">
+                  <wp14:pctWidth>0</wp14:pctWidth>
+                </wp14:sizeRelH>
+                <wp14:sizeRelV relativeFrom="margin">
+                  <wp14:pctHeight>0</wp14:pctHeight>
+                </wp14:sizeRelV>
+              </wp:anchor>
+            </w:drawing>
+          </mc:Choice>
+          <mc:Fallback>
+            <w:pict>
+              <v:shapetype w14:anchorId="11453FE3" id="_x0000_t32" coordsize="21600,21600" o:spt="32" o:oned="t" path="m,l21600,21600e" filled="f">
+                <v:path arrowok="t" fillok="f" o:connecttype="none"/>
+                <o:lock v:ext="edit" shapetype="t"/>
+              </v:shapetype>
+              <v:shape id="Conector recto de flecha 39" o:spid="_x0000_s1026" type="#_x0000_t32" style="position:absolute;margin-left:80.2pt;margin-top:385.6pt;width:.75pt;height:48.75pt;z-index:251716608;visibility:visible;mso-wrap-style:square;mso-width-percent:0;mso-height-percent:0;mso-wrap-distance-left:9pt;mso-wrap-distance-top:0;mso-wrap-distance-right:9pt;mso-wrap-distance-bottom:0;mso-position-horizontal:absolute;mso-position-horizontal-relative:text;mso-position-vertical:absolute;mso-position-vertical-relative:text;mso-width-percent:0;mso-height-percent:0;mso-width-relative:margin;mso-height-relative:margin" o:gfxdata="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" strokecolor="black [3200]" strokeweight="2pt">
+                <v:stroke endarrow="open"/>
+                <v:shadow on="t" color="black" opacity="24903f" origin=",.5" offset="0,.55556mm"/>
+              </v:shape>
+            </w:pict>
+          </mc:Fallback>
+        </mc:AlternateContent>
+      </w:r>
+      <w:r>
+        <w:rPr>
+          <w:rFonts w:ascii="Segoe UI Light" w:hAnsi="Segoe UI Light" w:cs="Segoe UI Light"/>
+          <w:noProof/>
+        </w:rPr>
+        <mc:AlternateContent>
+          <mc:Choice Requires="wps">
+            <w:drawing>
+              <wp:anchor distT="0" distB="0" distL="114300" distR="114300" simplePos="0" relativeHeight="251717632" behindDoc="0" locked="0" layoutInCell="1" allowOverlap="1" wp14:anchorId="19E408AF" wp14:editId="728C30A1">
+                <wp:simplePos x="0" y="0"/>
+                <wp:positionH relativeFrom="column">
+                  <wp:posOffset>1943100</wp:posOffset>
+                </wp:positionH>
+                <wp:positionV relativeFrom="paragraph">
+                  <wp:posOffset>4573905</wp:posOffset>
+                </wp:positionV>
+                <wp:extent cx="933450" cy="0"/>
+                <wp:effectExtent l="57150" t="76200" r="0" b="152400"/>
+                <wp:wrapNone/>
+                <wp:docPr id="41" name="Conector recto de flecha 41"/>
+                <wp:cNvGraphicFramePr/>
+                <a:graphic xmlns:a="http://schemas.openxmlformats.org/drawingml/2006/main">
+                  <a:graphicData uri="http://schemas.microsoft.com/office/word/2010/wordprocessingShape">
+                    <wps:wsp>
+                      <wps:cNvCnPr/>
+                      <wps:spPr>
+                        <a:xfrm flipH="1">
+                          <a:off x="0" y="0"/>
+                          <a:ext cx="933450" cy="0"/>
+                        </a:xfrm>
+                        <a:prstGeom prst="straightConnector1">
+                          <a:avLst/>
+                        </a:prstGeom>
+                        <a:ln>
+                          <a:headEnd type="none" w="med" len="med"/>
+                          <a:tailEnd type="arrow" w="med" len="med"/>
+                        </a:ln>
+                      </wps:spPr>
+                      <wps:style>
+                        <a:lnRef idx="2">
+                          <a:schemeClr val="dk1"/>
+                        </a:lnRef>
+                        <a:fillRef idx="0">
+                          <a:schemeClr val="dk1"/>
+                        </a:fillRef>
+                        <a:effectRef idx="1">
+                          <a:schemeClr val="dk1"/>
+                        </a:effectRef>
+                        <a:fontRef idx="minor">
+                          <a:schemeClr val="tx1"/>
+                        </a:fontRef>
+                      </wps:style>
+                      <wps:bodyPr/>
+                    </wps:wsp>
+                  </a:graphicData>
+                </a:graphic>
+              </wp:anchor>
+            </w:drawing>
+          </mc:Choice>
+          <mc:Fallback>
+            <w:pict>
+              <v:shape w14:anchorId="3365AE25" id="Conector recto de flecha 41" o:spid="_x0000_s1026" type="#_x0000_t32" style="position:absolute;margin-left:153pt;margin-top:360.15pt;width:73.5pt;height:0;flip:x;z-index:251717632;visibility:visible;mso-wrap-style:square;mso-wrap-distance-left:9pt;mso-wrap-distance-top:0;mso-wrap-distance-right:9pt;mso-wrap-distance-bottom:0;mso-position-horizontal:absolute;mso-position-horizontal-relative:text;mso-position-vertical:absolute;mso-position-vertical-relative:text" o:gfxdata="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" strokecolor="black [3200]" strokeweight="2pt">
+                <v:stroke endarrow="open"/>
+                <v:shadow on="t" color="black" opacity="24903f" origin=",.5" offset="0,.55556mm"/>
+              </v:shape>
+            </w:pict>
+          </mc:Fallback>
+        </mc:AlternateContent>
+      </w:r>
+      <w:r>
+        <w:rPr>
+          <w:rFonts w:ascii="Segoe UI Light" w:hAnsi="Segoe UI Light" w:cs="Segoe UI Light"/>
+          <w:noProof/>
+        </w:rPr>
+        <mc:AlternateContent>
+          <mc:Choice Requires="wps">
+            <w:drawing>
+              <wp:anchor distT="0" distB="0" distL="114300" distR="114300" simplePos="0" relativeHeight="251714560" behindDoc="0" locked="0" layoutInCell="1" allowOverlap="1" wp14:anchorId="08436C64" wp14:editId="48AE2B96">
+                <wp:simplePos x="0" y="0"/>
+                <wp:positionH relativeFrom="column">
+                  <wp:posOffset>4514850</wp:posOffset>
+                </wp:positionH>
+                <wp:positionV relativeFrom="paragraph">
+                  <wp:posOffset>4592955</wp:posOffset>
+                </wp:positionV>
+                <wp:extent cx="781050" cy="0"/>
+                <wp:effectExtent l="57150" t="76200" r="0" b="152400"/>
+                <wp:wrapNone/>
+                <wp:docPr id="38" name="Conector recto de flecha 38"/>
+                <wp:cNvGraphicFramePr/>
+                <a:graphic xmlns:a="http://schemas.openxmlformats.org/drawingml/2006/main">
+                  <a:graphicData uri="http://schemas.microsoft.com/office/word/2010/wordprocessingShape">
+                    <wps:wsp>
+                      <wps:cNvCnPr/>
+                      <wps:spPr>
+                        <a:xfrm flipH="1">
+                          <a:off x="0" y="0"/>
+                          <a:ext cx="781050" cy="0"/>
+                        </a:xfrm>
+                        <a:prstGeom prst="straightConnector1">
+                          <a:avLst/>
+                        </a:prstGeom>
+                        <a:ln>
+                          <a:headEnd type="none" w="med" len="med"/>
+                          <a:tailEnd type="arrow" w="med" len="med"/>
+                        </a:ln>
+                      </wps:spPr>
+                      <wps:style>
+                        <a:lnRef idx="2">
+                          <a:schemeClr val="dk1"/>
+                        </a:lnRef>
+                        <a:fillRef idx="0">
+                          <a:schemeClr val="dk1"/>
+                        </a:fillRef>
+                        <a:effectRef idx="1">
+                          <a:schemeClr val="dk1"/>
+                        </a:effectRef>
+                        <a:fontRef idx="minor">
+                          <a:schemeClr val="tx1"/>
+                        </a:fontRef>
+                      </wps:style>
+                      <wps:bodyPr/>
+                    </wps:wsp>
+                  </a:graphicData>
+                </a:graphic>
+              </wp:anchor>
+            </w:drawing>
+          </mc:Choice>
+          <mc:Fallback>
+            <w:pict>
+              <v:shape w14:anchorId="503C28F5" id="Conector recto de flecha 38" o:spid="_x0000_s1026" type="#_x0000_t32" style="position:absolute;margin-left:355.5pt;margin-top:361.65pt;width:61.5pt;height:0;flip:x;z-index:251714560;visibility:visible;mso-wrap-style:square;mso-wrap-distance-left:9pt;mso-wrap-distance-top:0;mso-wrap-distance-right:9pt;mso-wrap-distance-bottom:0;mso-position-horizontal:absolute;mso-position-horizontal-relative:text;mso-position-vertical:absolute;mso-position-vertical-relative:text" o:gfxdata="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" strokecolor="black [3200]" strokeweight="2pt">
+                <v:stroke endarrow="open"/>
+                <v:shadow on="t" color="black" opacity="24903f" origin=",.5" offset="0,.55556mm"/>
+              </v:shape>
+            </w:pict>
+          </mc:Fallback>
+        </mc:AlternateContent>
+      </w:r>
+      <w:r>
+        <w:rPr>
+          <w:rFonts w:ascii="Segoe UI Light" w:hAnsi="Segoe UI Light" w:cs="Segoe UI Light"/>
+          <w:noProof/>
+        </w:rPr>
+        <mc:AlternateContent>
+          <mc:Choice Requires="wps">
+            <w:drawing>
+              <wp:anchor distT="0" distB="0" distL="0" distR="0" simplePos="0" relativeHeight="251713536" behindDoc="1" locked="0" layoutInCell="1" allowOverlap="0" wp14:anchorId="23C49182" wp14:editId="17CBBD8D">
+                <wp:simplePos x="0" y="0"/>
+                <wp:positionH relativeFrom="margin">
+                  <wp:posOffset>276225</wp:posOffset>
+                </wp:positionH>
+                <wp:positionV relativeFrom="paragraph">
+                  <wp:posOffset>4288155</wp:posOffset>
+                </wp:positionV>
+                <wp:extent cx="1590675" cy="609600"/>
+                <wp:effectExtent l="0" t="0" r="28575" b="19050"/>
+                <wp:wrapTight wrapText="bothSides">
+                  <wp:wrapPolygon edited="0">
+                    <wp:start x="0" y="0"/>
+                    <wp:lineTo x="0" y="21600"/>
+                    <wp:lineTo x="21729" y="21600"/>
+                    <wp:lineTo x="21729" y="0"/>
+                    <wp:lineTo x="0" y="0"/>
+                  </wp:wrapPolygon>
+                </wp:wrapTight>
+                <wp:docPr id="32" name="Diagrama de flujo: decisión 10"/>
+                <wp:cNvGraphicFramePr/>
+                <a:graphic xmlns:a="http://schemas.openxmlformats.org/drawingml/2006/main">
+                  <a:graphicData uri="http://schemas.microsoft.com/office/word/2010/wordprocessingShape">
+                    <wps:wsp>
+                      <wps:cNvSpPr/>
+                      <wps:spPr>
+                        <a:xfrm>
+                          <a:off x="0" y="0"/>
+                          <a:ext cx="1590675" cy="609600"/>
+                        </a:xfrm>
+                        <a:custGeom>
+                          <a:avLst/>
+                          <a:gdLst>
+                            <a:gd name="connsiteX0" fmla="*/ 0 w 10000"/>
+                            <a:gd name="connsiteY0" fmla="*/ 5000 h 10000"/>
+                            <a:gd name="connsiteX1" fmla="*/ 5000 w 10000"/>
+                            <a:gd name="connsiteY1" fmla="*/ 0 h 10000"/>
+                            <a:gd name="connsiteX2" fmla="*/ 10000 w 10000"/>
+                            <a:gd name="connsiteY2" fmla="*/ 5000 h 10000"/>
+                            <a:gd name="connsiteX3" fmla="*/ 5000 w 10000"/>
+                            <a:gd name="connsiteY3" fmla="*/ 10000 h 10000"/>
+                            <a:gd name="connsiteX4" fmla="*/ 0 w 10000"/>
+                            <a:gd name="connsiteY4" fmla="*/ 5000 h 10000"/>
+                            <a:gd name="connsiteX0" fmla="*/ 0 w 10249"/>
+                            <a:gd name="connsiteY0" fmla="*/ 5000 h 10000"/>
+                            <a:gd name="connsiteX1" fmla="*/ 5000 w 10249"/>
+                            <a:gd name="connsiteY1" fmla="*/ 0 h 10000"/>
+                            <a:gd name="connsiteX2" fmla="*/ 10249 w 10249"/>
+                            <a:gd name="connsiteY2" fmla="*/ 556 h 10000"/>
+                            <a:gd name="connsiteX3" fmla="*/ 5000 w 10249"/>
+                            <a:gd name="connsiteY3" fmla="*/ 10000 h 10000"/>
+                            <a:gd name="connsiteX4" fmla="*/ 0 w 10249"/>
+                            <a:gd name="connsiteY4" fmla="*/ 5000 h 10000"/>
+                            <a:gd name="connsiteX0" fmla="*/ 0 w 10747"/>
+                            <a:gd name="connsiteY0" fmla="*/ 8556 h 10000"/>
+                            <a:gd name="connsiteX1" fmla="*/ 5498 w 10747"/>
+                            <a:gd name="connsiteY1" fmla="*/ 0 h 10000"/>
+                            <a:gd name="connsiteX2" fmla="*/ 10747 w 10747"/>
+                            <a:gd name="connsiteY2" fmla="*/ 556 h 10000"/>
+                            <a:gd name="connsiteX3" fmla="*/ 5498 w 10747"/>
+                            <a:gd name="connsiteY3" fmla="*/ 10000 h 10000"/>
+                            <a:gd name="connsiteX4" fmla="*/ 0 w 10747"/>
+                            <a:gd name="connsiteY4" fmla="*/ 8556 h 10000"/>
+                            <a:gd name="connsiteX0" fmla="*/ 0 w 10747"/>
+                            <a:gd name="connsiteY0" fmla="*/ 8556 h 10000"/>
+                            <a:gd name="connsiteX1" fmla="*/ 5498 w 10747"/>
+                            <a:gd name="connsiteY1" fmla="*/ 0 h 10000"/>
+                            <a:gd name="connsiteX2" fmla="*/ 10747 w 10747"/>
+                            <a:gd name="connsiteY2" fmla="*/ 556 h 10000"/>
+                            <a:gd name="connsiteX3" fmla="*/ 10573 w 10747"/>
+                            <a:gd name="connsiteY3" fmla="*/ 10000 h 10000"/>
+                            <a:gd name="connsiteX4" fmla="*/ 0 w 10747"/>
+                            <a:gd name="connsiteY4" fmla="*/ 8556 h 10000"/>
+                            <a:gd name="connsiteX0" fmla="*/ 0 w 10747"/>
+                            <a:gd name="connsiteY0" fmla="*/ 8000 h 9444"/>
+                            <a:gd name="connsiteX1" fmla="*/ 0 w 10747"/>
+                            <a:gd name="connsiteY1" fmla="*/ 1222 h 9444"/>
+                            <a:gd name="connsiteX2" fmla="*/ 10747 w 10747"/>
+                            <a:gd name="connsiteY2" fmla="*/ 0 h 9444"/>
+                            <a:gd name="connsiteX3" fmla="*/ 10573 w 10747"/>
+                            <a:gd name="connsiteY3" fmla="*/ 9444 h 9444"/>
+                            <a:gd name="connsiteX4" fmla="*/ 0 w 10747"/>
+                            <a:gd name="connsiteY4" fmla="*/ 8000 h 9444"/>
+                            <a:gd name="connsiteX0" fmla="*/ 0 w 10000"/>
+                            <a:gd name="connsiteY0" fmla="*/ 10119 h 10119"/>
+                            <a:gd name="connsiteX1" fmla="*/ 0 w 10000"/>
+                            <a:gd name="connsiteY1" fmla="*/ 1294 h 10119"/>
+                            <a:gd name="connsiteX2" fmla="*/ 10000 w 10000"/>
+                            <a:gd name="connsiteY2" fmla="*/ 0 h 10119"/>
+                            <a:gd name="connsiteX3" fmla="*/ 9838 w 10000"/>
+                            <a:gd name="connsiteY3" fmla="*/ 10000 h 10119"/>
+                            <a:gd name="connsiteX4" fmla="*/ 0 w 10000"/>
+                            <a:gd name="connsiteY4" fmla="*/ 10119 h 10119"/>
+                            <a:gd name="connsiteX0" fmla="*/ 0 w 10000"/>
+                            <a:gd name="connsiteY0" fmla="*/ 10119 h 10119"/>
+                            <a:gd name="connsiteX1" fmla="*/ 123 w 10000"/>
+                            <a:gd name="connsiteY1" fmla="*/ 235 h 10119"/>
+                            <a:gd name="connsiteX2" fmla="*/ 10000 w 10000"/>
+                            <a:gd name="connsiteY2" fmla="*/ 0 h 10119"/>
+                            <a:gd name="connsiteX3" fmla="*/ 9838 w 10000"/>
+                            <a:gd name="connsiteY3" fmla="*/ 10000 h 10119"/>
+                            <a:gd name="connsiteX4" fmla="*/ 0 w 10000"/>
+                            <a:gd name="connsiteY4" fmla="*/ 10119 h 10119"/>
+                            <a:gd name="connsiteX0" fmla="*/ 0 w 10000"/>
+                            <a:gd name="connsiteY0" fmla="*/ 10119 h 10119"/>
+                            <a:gd name="connsiteX1" fmla="*/ 123 w 10000"/>
+                            <a:gd name="connsiteY1" fmla="*/ 235 h 10119"/>
+                            <a:gd name="connsiteX2" fmla="*/ 10000 w 10000"/>
+                            <a:gd name="connsiteY2" fmla="*/ 0 h 10119"/>
+                            <a:gd name="connsiteX3" fmla="*/ 10000 w 10000"/>
+                            <a:gd name="connsiteY3" fmla="*/ 10000 h 10119"/>
+                            <a:gd name="connsiteX4" fmla="*/ 0 w 10000"/>
+                            <a:gd name="connsiteY4" fmla="*/ 10119 h 10119"/>
+                            <a:gd name="connsiteX0" fmla="*/ 62 w 10062"/>
+                            <a:gd name="connsiteY0" fmla="*/ 10119 h 10119"/>
+                            <a:gd name="connsiteX1" fmla="*/ 0 w 10062"/>
+                            <a:gd name="connsiteY1" fmla="*/ 353 h 10119"/>
+                            <a:gd name="connsiteX2" fmla="*/ 10062 w 10062"/>
+                            <a:gd name="connsiteY2" fmla="*/ 0 h 10119"/>
+                            <a:gd name="connsiteX3" fmla="*/ 10062 w 10062"/>
+                            <a:gd name="connsiteY3" fmla="*/ 10000 h 10119"/>
+                            <a:gd name="connsiteX4" fmla="*/ 62 w 10062"/>
+                            <a:gd name="connsiteY4" fmla="*/ 10119 h 10119"/>
+                            <a:gd name="connsiteX0" fmla="*/ 16 w 10016"/>
+                            <a:gd name="connsiteY0" fmla="*/ 10119 h 10119"/>
+                            <a:gd name="connsiteX1" fmla="*/ 0 w 10016"/>
+                            <a:gd name="connsiteY1" fmla="*/ 118 h 10119"/>
+                            <a:gd name="connsiteX2" fmla="*/ 10016 w 10016"/>
+                            <a:gd name="connsiteY2" fmla="*/ 0 h 10119"/>
+                            <a:gd name="connsiteX3" fmla="*/ 10016 w 10016"/>
+                            <a:gd name="connsiteY3" fmla="*/ 10000 h 10119"/>
+                            <a:gd name="connsiteX4" fmla="*/ 16 w 10016"/>
+                            <a:gd name="connsiteY4" fmla="*/ 10119 h 10119"/>
+                          </a:gdLst>
+                          <a:ahLst/>
+                          <a:cxnLst>
+                            <a:cxn ang="0">
+                              <a:pos x="connsiteX0" y="connsiteY0"/>
+                            </a:cxn>
+                            <a:cxn ang="0">
+                              <a:pos x="connsiteX1" y="connsiteY1"/>
+                            </a:cxn>
+                            <a:cxn ang="0">
+                              <a:pos x="connsiteX2" y="connsiteY2"/>
+                            </a:cxn>
+                            <a:cxn ang="0">
+                              <a:pos x="connsiteX3" y="connsiteY3"/>
+                            </a:cxn>
+                            <a:cxn ang="0">
+                              <a:pos x="connsiteX4" y="connsiteY4"/>
+                            </a:cxn>
+                          </a:cxnLst>
+                          <a:rect l="l" t="t" r="r" b="b"/>
+                          <a:pathLst>
+                            <a:path w="10016" h="10119">
+                              <a:moveTo>
+                                <a:pt x="16" y="10119"/>
+                              </a:moveTo>
+                              <a:cubicBezTo>
+                                <a:pt x="-5" y="6864"/>
+                                <a:pt x="21" y="3373"/>
+                                <a:pt x="0" y="118"/>
+                              </a:cubicBezTo>
+                              <a:lnTo>
+                                <a:pt x="10016" y="0"/>
+                              </a:lnTo>
+                              <a:lnTo>
+                                <a:pt x="10016" y="10000"/>
+                              </a:lnTo>
+                              <a:lnTo>
+                                <a:pt x="16" y="10119"/>
+                              </a:lnTo>
+                              <a:close/>
+                            </a:path>
+                          </a:pathLst>
+                        </a:custGeom>
+                      </wps:spPr>
+                      <wps:style>
+                        <a:lnRef idx="2">
+                          <a:schemeClr val="dk1"/>
+                        </a:lnRef>
+                        <a:fillRef idx="1">
+                          <a:schemeClr val="lt1"/>
+                        </a:fillRef>
+                        <a:effectRef idx="0">
+                          <a:schemeClr val="dk1"/>
+                        </a:effectRef>
+                        <a:fontRef idx="minor">
+                          <a:schemeClr val="dk1"/>
+                        </a:fontRef>
+                      </wps:style>
+                      <wps:txbx>
+                        <w:txbxContent>
+                          <w:p>
+                            <w:pPr>
+                              <w:spacing w:line="240" w:lineRule="auto"/>
+                              <w:rPr>
+                                <w:rFonts w:ascii="Arial" w:hAnsi="Arial" w:cs="Arial"/>
+                                <w:lang w:val="es-ES"/>
+                              </w:rPr>
+                            </w:pPr>
+                            <w:r>
+                              <w:rPr>
+                                <w:rFonts w:ascii="Arial" w:hAnsi="Arial" w:cs="Arial"/>
+                                <w:lang w:val="es-ES"/>
+                              </w:rPr>
+                              <w:t>Reintegrar el equipo a su estación de trabajo.</w:t>
+                            </w:r>
+                          </w:p>
+                        </w:txbxContent>
+                      </wps:txbx>
+                      <wps:bodyPr rot="0" spcFirstLastPara="0" vertOverflow="overflow" horzOverflow="overflow" vert="horz" wrap="square" lIns="0" tIns="0" rIns="0" bIns="0" numCol="1" spcCol="0" rtlCol="0" fromWordArt="0" anchor="b" anchorCtr="0" forceAA="0" compatLnSpc="1">
+                        <a:prstTxWarp prst="textNoShape">
+                          <a:avLst/>
+                        </a:prstTxWarp>
+                        <a:noAutofit/>
+                      </wps:bodyPr>
+                    </wps:wsp>
+                  </a:graphicData>
+                </a:graphic>
+                <wp14:sizeRelH relativeFrom="margin">
+                  <wp14:pctWidth>0</wp14:pctWidth>
+                </wp14:sizeRelH>
+                <wp14:sizeRelV relativeFrom="margin">
+                  <wp14:pctHeight>0</wp14:pctHeight>
+                </wp14:sizeRelV>
+              </wp:anchor>
+            </w:drawing>
+          </mc:Choice>
+          <mc:Fallback>
+            <w:pict>
+              <v:shape w14:anchorId="23C49182" id="Diagrama de flujo: decisión 10" o:spid="_x0000_s1027" style="position:absolute;left:0;text-align:left;margin-left:21.75pt;margin-top:337.65pt;width:125.25pt;height:48pt;z-index:-251602944;visibility:visible;mso-wrap-style:square;mso-width-percent:0;mso-height-percent:0;mso-wrap-distance-left:0;mso-wrap-distance-top:0;mso-wrap-distance-right:0;mso-wrap-distance-bottom:0;mso-position-horizontal:absolute;mso-position-horizontal-relative:margin;mso-position-vertical:absolute;mso-position-vertical-relative:text;mso-width-percent:0;mso-height-percent:0;mso-width-relative:margin;mso-height-relative:margin;v-text-anchor:bottom" coordsize="10016,10119" o:spt="100" o:gfxdata="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" o:allowoverlap="f" adj="-11796480,,5400" path="m16,10119c-5,6864,21,3373,,118l10016,r,10000l16,10119xe" fillcolor="white [3201]" strokecolor="black [3200]" strokeweight="2pt">
+                <v:stroke joinstyle="miter"/>
+                <v:formulas/>
+                <v:path arrowok="t" o:connecttype="custom" o:connectlocs="2541,609600;0,7109;1590675,0;1590675,602431;2541,609600" o:connectangles="0,0,0,0,0" textboxrect="0,0,10016,10119"/>
+                <v:textbox inset="0,0,0,0">
+                  <w:txbxContent>
+                    <w:p>
+                      <w:pPr>
+                        <w:spacing w:line="240" w:lineRule="auto"/>
+                        <w:rPr>
+                          <w:rFonts w:ascii="Arial" w:hAnsi="Arial" w:cs="Arial"/>
+                          <w:lang w:val="es-ES"/>
+                        </w:rPr>
+                      </w:pPr>
+                      <w:r>
+                        <w:rPr>
+                          <w:rFonts w:ascii="Arial" w:hAnsi="Arial" w:cs="Arial"/>
+                          <w:lang w:val="es-ES"/>
+                        </w:rPr>
+                        <w:t>Reintegrar el equipo a su estación de trabajo.</w:t>
+                      </w:r>
+                    </w:p>
+                  </w:txbxContent>
+                </v:textbox>
+                <w10:wrap type="tight" anchorx="margin"/>
+              </v:shape>
+            </w:pict>
+          </mc:Fallback>
+        </mc:AlternateContent>
+      </w:r>
+      <w:r>
+        <w:rPr>
+          <w:rFonts w:ascii="Segoe UI Light" w:hAnsi="Segoe UI Light" w:cs="Segoe UI Light"/>
+          <w:noProof/>
+        </w:rPr>
+        <mc:AlternateContent>
+          <mc:Choice Requires="wps">
+            <w:drawing>
+              <wp:anchor distT="0" distB="0" distL="114300" distR="114300" simplePos="0" relativeHeight="251711488" behindDoc="0" locked="0" layoutInCell="1" allowOverlap="1" wp14:anchorId="52191616" wp14:editId="5BDFF5D4">
+                <wp:simplePos x="0" y="0"/>
+                <wp:positionH relativeFrom="margin">
+                  <wp:posOffset>409575</wp:posOffset>
+                </wp:positionH>
+                <wp:positionV relativeFrom="paragraph">
+                  <wp:posOffset>5571490</wp:posOffset>
+                </wp:positionV>
+                <wp:extent cx="1247775" cy="276225"/>
+                <wp:effectExtent l="0" t="0" r="28575" b="28575"/>
+                <wp:wrapNone/>
+                <wp:docPr id="24" name="Diagrama de flujo: proceso alternativo 24"/>
+                <wp:cNvGraphicFramePr/>
+                <a:graphic xmlns:a="http://schemas.openxmlformats.org/drawingml/2006/main">
+                  <a:graphicData uri="http://schemas.microsoft.com/office/word/2010/wordprocessingShape">
+                    <wps:wsp>
+                      <wps:cNvSpPr/>
+                      <wps:spPr>
+                        <a:xfrm>
+                          <a:off x="0" y="0"/>
+                          <a:ext cx="1247775" cy="276225"/>
+                        </a:xfrm>
+                        <a:prstGeom prst="flowChartAlternateProcess">
+                          <a:avLst/>
+                        </a:prstGeom>
+                        <a:solidFill>
+                          <a:schemeClr val="bg1"/>
+                        </a:solidFill>
+                        <a:ln>
+                          <a:solidFill>
+                            <a:schemeClr val="tx1"/>
+                          </a:solidFill>
+                        </a:ln>
+                      </wps:spPr>
+                      <wps:style>
+                        <a:lnRef idx="2">
+                          <a:schemeClr val="accent1">
+                            <a:shade val="50000"/>
+                          </a:schemeClr>
+                        </a:lnRef>
+                        <a:fillRef idx="1">
+                          <a:schemeClr val="accent1"/>
+                        </a:fillRef>
+                        <a:effectRef idx="0">
+                          <a:schemeClr val="accent1"/>
+                        </a:effectRef>
+                        <a:fontRef idx="minor">
+                          <a:schemeClr val="lt1"/>
+                        </a:fontRef>
+                      </wps:style>
+                      <wps:txbx>
+                        <w:txbxContent>
+                          <w:p>
+                            <w:pPr>
+                              <w:jc w:val="center"/>
+                              <w:rPr>
+                                <w:rFonts w:ascii="Arial" w:hAnsi="Arial" w:cs="Arial"/>
+                                <w:color w:val="000000" w:themeColor="text1"/>
+                                <w:lang w:val="es-ES"/>
+                              </w:rPr>
+                            </w:pPr>
+                            <w:r>
+                              <w:rPr>
+                                <w:rFonts w:ascii="Arial" w:hAnsi="Arial" w:cs="Arial"/>
+                                <w:color w:val="000000" w:themeColor="text1"/>
+                                <w:lang w:val="es-ES"/>
+                              </w:rPr>
+                              <w:t>FIN</w:t>
+                            </w:r>
+                          </w:p>
+                          <w:p>
+                            <w:pPr>
+                              <w:rPr>
+                                <w:rFonts w:ascii="Arial" w:hAnsi="Arial" w:cs="Arial"/>
+                                <w:color w:val="000000" w:themeColor="text1"/>
+                              </w:rPr>
+                            </w:pPr>
+                          </w:p>
+                        </w:txbxContent>
+                      </wps:txbx>
+                      <wps:bodyPr rot="0" spcFirstLastPara="0" vertOverflow="overflow" horzOverflow="overflow" vert="horz" wrap="square" lIns="0" tIns="0" rIns="0" bIns="0" numCol="1" spcCol="0" rtlCol="0" fromWordArt="0" anchor="b" anchorCtr="0" forceAA="0" compatLnSpc="1">
+                        <a:prstTxWarp prst="textNoShape">
+                          <a:avLst/>
+                        </a:prstTxWarp>
+                        <a:noAutofit/>
+                      </wps:bodyPr>
+                    </wps:wsp>
+                  </a:graphicData>
+                </a:graphic>
+                <wp14:sizeRelH relativeFrom="margin">
+                  <wp14:pctWidth>0</wp14:pctWidth>
+                </wp14:sizeRelH>
+                <wp14:sizeRelV relativeFrom="margin">
+                  <wp14:pctHeight>0</wp14:pctHeight>
+                </wp14:sizeRelV>
+              </wp:anchor>
+            </w:drawing>
+          </mc:Choice>
+          <mc:Fallback>
+            <w:pict>
+              <v:shapetype w14:anchorId="52191616" id="_x0000_t176" coordsize="21600,21600" o:spt="176" adj="2700" path="m@0,qx0@0l0@2qy@0,21600l@1,21600qx21600@2l21600@0qy@1,xe">
+                <v:stroke joinstyle="miter"/>
+                <v:formulas>
+                  <v:f eqn="val #0"/>
+                  <v:f eqn="sum width 0 #0"/>
+                  <v:f eqn="sum height 0 #0"/>
+                  <v:f eqn="prod @0 2929 10000"/>
+                  <v:f eqn="sum width 0 @3"/>
+                  <v:f eqn="sum height 0 @3"/>
+                  <v:f eqn="val width"/>
+                  <v:f eqn="val height"/>
+                  <v:f eqn="prod width 1 2"/>
+                  <v:f eqn="prod height 1 2"/>
+                </v:formulas>
+                <v:path gradientshapeok="t" limo="10800,10800" o:connecttype="custom" o:connectlocs="@8,0;0,@9;@8,@7;@6,@9" textboxrect="@3,@3,@4,@5"/>
+              </v:shapetype>
+              <v:shape id="Diagrama de flujo: proceso alternativo 24" o:spid="_x0000_s1028" type="#_x0000_t176" style="position:absolute;left:0;text-align:left;margin-left:32.25pt;margin-top:438.7pt;width:98.25pt;height:21.75pt;z-index:251711488;visibility:visible;mso-wrap-style:square;mso-width-percent:0;mso-height-percent:0;mso-wrap-distance-left:9pt;mso-wrap-distance-top:0;mso-wrap-distance-right:9pt;mso-wrap-distance-bottom:0;mso-position-horizontal:absolute;mso-position-horizontal-relative:margin;mso-position-vertical:absolute;mso-position-vertical-relative:text;mso-width-percent:0;mso-height-percent:0;mso-width-relative:margin;mso-height-relative:margin;v-text-anchor:bottom" o:gfxdata="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" fillcolor="white [3212]" strokecolor="black [3213]" strokeweight="2pt">
+                <v:textbox inset="0,0,0,0">
+                  <w:txbxContent>
+                    <w:p>
+                      <w:pPr>
+                        <w:jc w:val="center"/>
+                        <w:rPr>
+                          <w:rFonts w:ascii="Arial" w:hAnsi="Arial" w:cs="Arial"/>
+                          <w:color w:val="000000" w:themeColor="text1"/>
+                          <w:lang w:val="es-ES"/>
+                        </w:rPr>
+                      </w:pPr>
+                      <w:r>
+                        <w:rPr>
+                          <w:rFonts w:ascii="Arial" w:hAnsi="Arial" w:cs="Arial"/>
+                          <w:color w:val="000000" w:themeColor="text1"/>
+                          <w:lang w:val="es-ES"/>
+                        </w:rPr>
+                        <w:t>FIN</w:t>
+                      </w:r>
+                    </w:p>
+                    <w:p>
+                      <w:pPr>
+                        <w:rPr>
+                          <w:rFonts w:ascii="Arial" w:hAnsi="Arial" w:cs="Arial"/>
+                          <w:color w:val="000000" w:themeColor="text1"/>
+                        </w:rPr>
+                      </w:pPr>
+                    </w:p>
+                  </w:txbxContent>
+                </v:textbox>
+                <w10:wrap anchorx="margin"/>
+              </v:shape>
+            </w:pict>
+          </mc:Fallback>
+        </mc:AlternateContent>
+      </w:r>
+      <w:r>
+        <w:rPr>
+          <w:rFonts w:ascii="Segoe UI Light" w:hAnsi="Segoe UI Light" w:cs="Segoe UI Light"/>
+          <w:noProof/>
+        </w:rPr>
+        <mc:AlternateContent>
+          <mc:Choice Requires="wps">
+            <w:drawing>
+              <wp:anchor distT="0" distB="0" distL="0" distR="0" simplePos="0" relativeHeight="251705344" behindDoc="1" locked="0" layoutInCell="1" allowOverlap="0" wp14:anchorId="33FD1CFC" wp14:editId="41B94B4B">
+                <wp:simplePos x="0" y="0"/>
+                <wp:positionH relativeFrom="margin">
+                  <wp:posOffset>2876550</wp:posOffset>
+                </wp:positionH>
+                <wp:positionV relativeFrom="paragraph">
+                  <wp:posOffset>4278630</wp:posOffset>
+                </wp:positionV>
+                <wp:extent cx="1590675" cy="609600"/>
+                <wp:effectExtent l="0" t="0" r="28575" b="19050"/>
+                <wp:wrapTight wrapText="bothSides">
+                  <wp:wrapPolygon edited="0">
+                    <wp:start x="0" y="0"/>
+                    <wp:lineTo x="0" y="21600"/>
+                    <wp:lineTo x="21729" y="21600"/>
+                    <wp:lineTo x="21729" y="0"/>
+                    <wp:lineTo x="0" y="0"/>
+                  </wp:wrapPolygon>
+                </wp:wrapTight>
+                <wp:docPr id="15" name="Diagrama de flujo: decisión 10"/>
+                <wp:cNvGraphicFramePr/>
+                <a:graphic xmlns:a="http://schemas.openxmlformats.org/drawingml/2006/main">
+                  <a:graphicData uri="http://schemas.microsoft.com/office/word/2010/wordprocessingShape">
+                    <wps:wsp>
+                      <wps:cNvSpPr/>
+                      <wps:spPr>
+                        <a:xfrm>
+                          <a:off x="0" y="0"/>
+                          <a:ext cx="1590675" cy="609600"/>
+                        </a:xfrm>
+                        <a:custGeom>
+                          <a:avLst/>
+                          <a:gdLst>
+                            <a:gd name="connsiteX0" fmla="*/ 0 w 10000"/>
+                            <a:gd name="connsiteY0" fmla="*/ 5000 h 10000"/>
+                            <a:gd name="connsiteX1" fmla="*/ 5000 w 10000"/>
+                            <a:gd name="connsiteY1" fmla="*/ 0 h 10000"/>
+                            <a:gd name="connsiteX2" fmla="*/ 10000 w 10000"/>
+                            <a:gd name="connsiteY2" fmla="*/ 5000 h 10000"/>
+                            <a:gd name="connsiteX3" fmla="*/ 5000 w 10000"/>
+                            <a:gd name="connsiteY3" fmla="*/ 10000 h 10000"/>
+                            <a:gd name="connsiteX4" fmla="*/ 0 w 10000"/>
+                            <a:gd name="connsiteY4" fmla="*/ 5000 h 10000"/>
+                            <a:gd name="connsiteX0" fmla="*/ 0 w 10249"/>
+                            <a:gd name="connsiteY0" fmla="*/ 5000 h 10000"/>
+                            <a:gd name="connsiteX1" fmla="*/ 5000 w 10249"/>
+                            <a:gd name="connsiteY1" fmla="*/ 0 h 10000"/>
+                            <a:gd name="connsiteX2" fmla="*/ 10249 w 10249"/>
+                            <a:gd name="connsiteY2" fmla="*/ 556 h 10000"/>
+                            <a:gd name="connsiteX3" fmla="*/ 5000 w 10249"/>
+                            <a:gd name="connsiteY3" fmla="*/ 10000 h 10000"/>
+                            <a:gd name="connsiteX4" fmla="*/ 0 w 10249"/>
+                            <a:gd name="connsiteY4" fmla="*/ 5000 h 10000"/>
+                            <a:gd name="connsiteX0" fmla="*/ 0 w 10747"/>
+                            <a:gd name="connsiteY0" fmla="*/ 8556 h 10000"/>
+                            <a:gd name="connsiteX1" fmla="*/ 5498 w 10747"/>
+                            <a:gd name="connsiteY1" fmla="*/ 0 h 10000"/>
+                            <a:gd name="connsiteX2" fmla="*/ 10747 w 10747"/>
+                            <a:gd name="connsiteY2" fmla="*/ 556 h 10000"/>
+                            <a:gd name="connsiteX3" fmla="*/ 5498 w 10747"/>
+                            <a:gd name="connsiteY3" fmla="*/ 10000 h 10000"/>
+                            <a:gd name="connsiteX4" fmla="*/ 0 w 10747"/>
+                            <a:gd name="connsiteY4" fmla="*/ 8556 h 10000"/>
+                            <a:gd name="connsiteX0" fmla="*/ 0 w 10747"/>
+                            <a:gd name="connsiteY0" fmla="*/ 8556 h 10000"/>
+                            <a:gd name="connsiteX1" fmla="*/ 5498 w 10747"/>
+                            <a:gd name="connsiteY1" fmla="*/ 0 h 10000"/>
+                            <a:gd name="connsiteX2" fmla="*/ 10747 w 10747"/>
+                            <a:gd name="connsiteY2" fmla="*/ 556 h 10000"/>
+                            <a:gd name="connsiteX3" fmla="*/ 10573 w 10747"/>
+                            <a:gd name="connsiteY3" fmla="*/ 10000 h 10000"/>
+                            <a:gd name="connsiteX4" fmla="*/ 0 w 10747"/>
+                            <a:gd name="connsiteY4" fmla="*/ 8556 h 10000"/>
+                            <a:gd name="connsiteX0" fmla="*/ 0 w 10747"/>
+                            <a:gd name="connsiteY0" fmla="*/ 8000 h 9444"/>
+                            <a:gd name="connsiteX1" fmla="*/ 0 w 10747"/>
+                            <a:gd name="connsiteY1" fmla="*/ 1222 h 9444"/>
+                            <a:gd name="connsiteX2" fmla="*/ 10747 w 10747"/>
+                            <a:gd name="connsiteY2" fmla="*/ 0 h 9444"/>
+                            <a:gd name="connsiteX3" fmla="*/ 10573 w 10747"/>
+                            <a:gd name="connsiteY3" fmla="*/ 9444 h 9444"/>
+                            <a:gd name="connsiteX4" fmla="*/ 0 w 10747"/>
+                            <a:gd name="connsiteY4" fmla="*/ 8000 h 9444"/>
+                            <a:gd name="connsiteX0" fmla="*/ 0 w 10000"/>
+                            <a:gd name="connsiteY0" fmla="*/ 10119 h 10119"/>
+                            <a:gd name="connsiteX1" fmla="*/ 0 w 10000"/>
+                            <a:gd name="connsiteY1" fmla="*/ 1294 h 10119"/>
+                            <a:gd name="connsiteX2" fmla="*/ 10000 w 10000"/>
+                            <a:gd name="connsiteY2" fmla="*/ 0 h 10119"/>
+                            <a:gd name="connsiteX3" fmla="*/ 9838 w 10000"/>
+                            <a:gd name="connsiteY3" fmla="*/ 10000 h 10119"/>
+                            <a:gd name="connsiteX4" fmla="*/ 0 w 10000"/>
+                            <a:gd name="connsiteY4" fmla="*/ 10119 h 10119"/>
+                            <a:gd name="connsiteX0" fmla="*/ 0 w 10000"/>
+                            <a:gd name="connsiteY0" fmla="*/ 10119 h 10119"/>
+                            <a:gd name="connsiteX1" fmla="*/ 123 w 10000"/>
+                            <a:gd name="connsiteY1" fmla="*/ 235 h 10119"/>
+                            <a:gd name="connsiteX2" fmla="*/ 10000 w 10000"/>
+                            <a:gd name="connsiteY2" fmla="*/ 0 h 10119"/>
+                            <a:gd name="connsiteX3" fmla="*/ 9838 w 10000"/>
+                            <a:gd name="connsiteY3" fmla="*/ 10000 h 10119"/>
+                            <a:gd name="connsiteX4" fmla="*/ 0 w 10000"/>
+                            <a:gd name="connsiteY4" fmla="*/ 10119 h 10119"/>
+                            <a:gd name="connsiteX0" fmla="*/ 0 w 10000"/>
+                            <a:gd name="connsiteY0" fmla="*/ 10119 h 10119"/>
+                            <a:gd name="connsiteX1" fmla="*/ 123 w 10000"/>
+                            <a:gd name="connsiteY1" fmla="*/ 235 h 10119"/>
+                            <a:gd name="connsiteX2" fmla="*/ 10000 w 10000"/>
+                            <a:gd name="connsiteY2" fmla="*/ 0 h 10119"/>
+                            <a:gd name="connsiteX3" fmla="*/ 10000 w 10000"/>
+                            <a:gd name="connsiteY3" fmla="*/ 10000 h 10119"/>
+                            <a:gd name="connsiteX4" fmla="*/ 0 w 10000"/>
+                            <a:gd name="connsiteY4" fmla="*/ 10119 h 10119"/>
+                            <a:gd name="connsiteX0" fmla="*/ 62 w 10062"/>
+                            <a:gd name="connsiteY0" fmla="*/ 10119 h 10119"/>
+                            <a:gd name="connsiteX1" fmla="*/ 0 w 10062"/>
+                            <a:gd name="connsiteY1" fmla="*/ 353 h 10119"/>
+                            <a:gd name="connsiteX2" fmla="*/ 10062 w 10062"/>
+                            <a:gd name="connsiteY2" fmla="*/ 0 h 10119"/>
+                            <a:gd name="connsiteX3" fmla="*/ 10062 w 10062"/>
+                            <a:gd name="connsiteY3" fmla="*/ 10000 h 10119"/>
+                            <a:gd name="connsiteX4" fmla="*/ 62 w 10062"/>
+                            <a:gd name="connsiteY4" fmla="*/ 10119 h 10119"/>
+                            <a:gd name="connsiteX0" fmla="*/ 16 w 10016"/>
+                            <a:gd name="connsiteY0" fmla="*/ 10119 h 10119"/>
+                            <a:gd name="connsiteX1" fmla="*/ 0 w 10016"/>
+                            <a:gd name="connsiteY1" fmla="*/ 118 h 10119"/>
+                            <a:gd name="connsiteX2" fmla="*/ 10016 w 10016"/>
+                            <a:gd name="connsiteY2" fmla="*/ 0 h 10119"/>
+                            <a:gd name="connsiteX3" fmla="*/ 10016 w 10016"/>
+                            <a:gd name="connsiteY3" fmla="*/ 10000 h 10119"/>
+                            <a:gd name="connsiteX4" fmla="*/ 16 w 10016"/>
+                            <a:gd name="connsiteY4" fmla="*/ 10119 h 10119"/>
+                          </a:gdLst>
+                          <a:ahLst/>
+                          <a:cxnLst>
+                            <a:cxn ang="0">
+                              <a:pos x="connsiteX0" y="connsiteY0"/>
+                            </a:cxn>
+                            <a:cxn ang="0">
+                              <a:pos x="connsiteX1" y="connsiteY1"/>
+                            </a:cxn>
+                            <a:cxn ang="0">
+                              <a:pos x="connsiteX2" y="connsiteY2"/>
+                            </a:cxn>
+                            <a:cxn ang="0">
+                              <a:pos x="connsiteX3" y="connsiteY3"/>
+                            </a:cxn>
+                            <a:cxn ang="0">
+                              <a:pos x="connsiteX4" y="connsiteY4"/>
+                            </a:cxn>
+                          </a:cxnLst>
+                          <a:rect l="l" t="t" r="r" b="b"/>
+                          <a:pathLst>
+                            <a:path w="10016" h="10119">
+                              <a:moveTo>
+                                <a:pt x="16" y="10119"/>
+                              </a:moveTo>
+                              <a:cubicBezTo>
+                                <a:pt x="-5" y="6864"/>
+                                <a:pt x="21" y="3373"/>
+                                <a:pt x="0" y="118"/>
+                              </a:cubicBezTo>
+                              <a:lnTo>
+                                <a:pt x="10016" y="0"/>
+                              </a:lnTo>
+                              <a:lnTo>
+                                <a:pt x="10016" y="10000"/>
+                              </a:lnTo>
+                              <a:lnTo>
+                                <a:pt x="16" y="10119"/>
+                              </a:lnTo>
+                              <a:close/>
+                            </a:path>
+                          </a:pathLst>
+                        </a:custGeom>
+                      </wps:spPr>
+                      <wps:style>
+                        <a:lnRef idx="2">
+                          <a:schemeClr val="dk1"/>
+                        </a:lnRef>
+                        <a:fillRef idx="1">
+                          <a:schemeClr val="lt1"/>
+                        </a:fillRef>
+                        <a:effectRef idx="0">
+                          <a:schemeClr val="dk1"/>
+                        </a:effectRef>
+                        <a:fontRef idx="minor">
+                          <a:schemeClr val="dk1"/>
+                        </a:fontRef>
+                      </wps:style>
+                      <wps:txbx>
+                        <w:txbxContent>
+                          <w:p>
+                            <w:pPr>
+                              <w:spacing w:line="240" w:lineRule="auto"/>
+                              <w:jc w:val="center"/>
+                              <w:rPr>
+                                <w:rFonts w:ascii="Arial" w:hAnsi="Arial" w:cs="Arial"/>
+                                <w:lang w:val="es-ES"/>
+                              </w:rPr>
+                            </w:pPr>
+                            <w:r>
+                              <w:rPr>
+                                <w:rFonts w:ascii="Arial" w:hAnsi="Arial" w:cs="Arial"/>
+                                <w:lang w:val="es-ES"/>
+                              </w:rPr>
+                              <w:t>Efectuar el cierre del equipo y pruebas de funcionamiento</w:t>
+                            </w:r>
+                          </w:p>
+                        </w:txbxContent>
+                      </wps:txbx>
+                      <wps:bodyPr rot="0" spcFirstLastPara="0" vertOverflow="overflow" horzOverflow="overflow" vert="horz" wrap="square" lIns="0" tIns="0" rIns="0" bIns="0" numCol="1" spcCol="0" rtlCol="0" fromWordArt="0" anchor="b" anchorCtr="0" forceAA="0" compatLnSpc="1">
+                        <a:prstTxWarp prst="textNoShape">
+                          <a:avLst/>
+                        </a:prstTxWarp>
+                        <a:noAutofit/>
+                      </wps:bodyPr>
+                    </wps:wsp>
+                  </a:graphicData>
+                </a:graphic>
+                <wp14:sizeRelH relativeFrom="margin">
+                  <wp14:pctWidth>0</wp14:pctWidth>
+                </wp14:sizeRelH>
+                <wp14:sizeRelV relativeFrom="margin">
+                  <wp14:pctHeight>0</wp14:pctHeight>
+                </wp14:sizeRelV>
+              </wp:anchor>
+            </w:drawing>
+          </mc:Choice>
+          <mc:Fallback>
+            <w:pict>
+              <v:shape w14:anchorId="33FD1CFC" id="_x0000_s1029" style="position:absolute;left:0;text-align:left;margin-left:226.5pt;margin-top:336.9pt;width:125.25pt;height:48pt;z-index:-251611136;visibility:visible;mso-wrap-style:square;mso-width-percent:0;mso-height-percent:0;mso-wrap-distance-left:0;mso-wrap-distance-top:0;mso-wrap-distance-right:0;mso-wrap-distance-bottom:0;mso-position-horizontal:absolute;mso-position-horizontal-relative:margin;mso-position-vertical:absolute;mso-position-vertical-relative:text;mso-width-percent:0;mso-height-percent:0;mso-width-relative:margin;mso-height-relative:margin;v-text-anchor:bottom" coordsize="10016,10119" o:spt="100" o:gfxdata="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" o:allowoverlap="f" adj="-11796480,,5400" path="m16,10119c-5,6864,21,3373,,118l10016,r,10000l16,10119xe" fillcolor="white [3201]" strokecolor="black [3200]" strokeweight="2pt">
+                <v:stroke joinstyle="miter"/>
+                <v:formulas/>
+                <v:path arrowok="t" o:connecttype="custom" o:connectlocs="2541,609600;0,7109;1590675,0;1590675,602431;2541,609600" o:connectangles="0,0,0,0,0" textboxrect="0,0,10016,10119"/>
+                <v:textbox inset="0,0,0,0">
+                  <w:txbxContent>
+                    <w:p>
+                      <w:pPr>
+                        <w:spacing w:line="240" w:lineRule="auto"/>
+                        <w:jc w:val="center"/>
+                        <w:rPr>
+                          <w:rFonts w:ascii="Arial" w:hAnsi="Arial" w:cs="Arial"/>
+                          <w:lang w:val="es-ES"/>
+                        </w:rPr>
+                      </w:pPr>
+                      <w:r>
+                        <w:rPr>
+                          <w:rFonts w:ascii="Arial" w:hAnsi="Arial" w:cs="Arial"/>
+                          <w:lang w:val="es-ES"/>
+                        </w:rPr>
+                        <w:t>Efectuar el cierre del equipo y pruebas de funcionamiento</w:t>
+                      </w:r>
+                    </w:p>
+                  </w:txbxContent>
+                </v:textbox>
+                <w10:wrap type="tight" anchorx="margin"/>
+              </v:shape>
+            </w:pict>
+          </mc:Fallback>
+        </mc:AlternateContent>
+      </w:r>
+      <w:r>
+        <w:rPr>
+          <w:rFonts w:ascii="Segoe UI Light" w:hAnsi="Segoe UI Light" w:cs="Segoe UI Light"/>
+          <w:noProof/>
+        </w:rPr>
+        <mc:AlternateContent>
+          <mc:Choice Requires="wps">
+            <w:drawing>
+              <wp:anchor distT="0" distB="0" distL="114300" distR="114300" simplePos="0" relativeHeight="251707392" behindDoc="0" locked="0" layoutInCell="1" allowOverlap="1" wp14:anchorId="4D914375" wp14:editId="4315BFEB">
+                <wp:simplePos x="0" y="0"/>
+                <wp:positionH relativeFrom="column">
+                  <wp:posOffset>1847850</wp:posOffset>
+                </wp:positionH>
+                <wp:positionV relativeFrom="paragraph">
+                  <wp:posOffset>1440180</wp:posOffset>
+                </wp:positionV>
+                <wp:extent cx="123825" cy="0"/>
+                <wp:effectExtent l="38100" t="38100" r="66675" b="95250"/>
+                <wp:wrapNone/>
+                <wp:docPr id="22" name="Conector recto 22"/>
+                <wp:cNvGraphicFramePr/>
+                <a:graphic xmlns:a="http://schemas.openxmlformats.org/drawingml/2006/main">
+                  <a:graphicData uri="http://schemas.microsoft.com/office/word/2010/wordprocessingShape">
+                    <wps:wsp>
+                      <wps:cNvCnPr/>
+                      <wps:spPr>
+                        <a:xfrm>
+                          <a:off x="0" y="0"/>
+                          <a:ext cx="123825" cy="0"/>
+                        </a:xfrm>
+                        <a:prstGeom prst="line">
+                          <a:avLst/>
+                        </a:prstGeom>
+                      </wps:spPr>
+                      <wps:style>
+                        <a:lnRef idx="2">
+                          <a:schemeClr val="dk1"/>
+                        </a:lnRef>
+                        <a:fillRef idx="0">
+                          <a:schemeClr val="dk1"/>
+                        </a:fillRef>
+                        <a:effectRef idx="1">
+                          <a:schemeClr val="dk1"/>
+                        </a:effectRef>
+                        <a:fontRef idx="minor">
+                          <a:schemeClr val="tx1"/>
+                        </a:fontRef>
+                      </wps:style>
+                      <wps:bodyPr/>
+                    </wps:wsp>
+                  </a:graphicData>
+                </a:graphic>
+                <wp14:sizeRelH relativeFrom="margin">
+                  <wp14:pctWidth>0</wp14:pctWidth>
+                </wp14:sizeRelH>
+              </wp:anchor>
+            </w:drawing>
+          </mc:Choice>
+          <mc:Fallback>
+            <w:pict>
+              <v:line w14:anchorId="5F2A9B09" id="Conector recto 22" o:spid="_x0000_s1026" style="position:absolute;z-index:251707392;visibility:visible;mso-wrap-style:square;mso-width-percent:0;mso-wrap-distance-left:9pt;mso-wrap-distance-top:0;mso-wrap-distance-right:9pt;mso-wrap-distance-bottom:0;mso-position-horizontal:absolute;mso-position-horizontal-relative:text;mso-position-vertical:absolute;mso-position-vertical-relative:text;mso-width-percent:0;mso-width-relative:margin" from="145.5pt,113.4pt" to="155.25pt,113.4pt" o:gfxdata="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" strokecolor="black [3200]" strokeweight="2pt">
+                <v:shadow on="t" color="black" opacity="24903f" origin=",.5" offset="0,.55556mm"/>
+              </v:line>
+            </w:pict>
+          </mc:Fallback>
+        </mc:AlternateContent>
+      </w:r>
+      <w:r>
+        <w:rPr>
+          <w:rFonts w:ascii="Segoe UI Light" w:hAnsi="Segoe UI Light" w:cs="Segoe UI Light"/>
+          <w:noProof/>
+        </w:rPr>
+        <mc:AlternateContent>
+          <mc:Choice Requires="wps">
+            <w:drawing>
+              <wp:anchor distT="0" distB="0" distL="114300" distR="114300" simplePos="0" relativeHeight="251701248" behindDoc="0" locked="0" layoutInCell="1" allowOverlap="1" wp14:anchorId="244F8F99" wp14:editId="59CC9C44">
+                <wp:simplePos x="0" y="0"/>
+                <wp:positionH relativeFrom="margin">
+                  <wp:posOffset>2057400</wp:posOffset>
+                </wp:positionH>
+                <wp:positionV relativeFrom="paragraph">
+                  <wp:posOffset>1354455</wp:posOffset>
+                </wp:positionV>
+                <wp:extent cx="666750" cy="180975"/>
+                <wp:effectExtent l="0" t="0" r="0" b="9525"/>
+                <wp:wrapNone/>
+                <wp:docPr id="37" name="Cuadro de texto 37"/>
+                <wp:cNvGraphicFramePr/>
+                <a:graphic xmlns:a="http://schemas.openxmlformats.org/drawingml/2006/main">
+                  <a:graphicData uri="http://schemas.microsoft.com/office/word/2010/wordprocessingShape">
+                    <wps:wsp>
+                      <wps:cNvSpPr txBox="1"/>
+                      <wps:spPr>
+                        <a:xfrm>
+                          <a:off x="0" y="0"/>
+                          <a:ext cx="666750" cy="180975"/>
+                        </a:xfrm>
+                        <a:prstGeom prst="rect">
+                          <a:avLst/>
+                        </a:prstGeom>
+                        <a:noFill/>
+                        <a:ln w="6350">
+                          <a:noFill/>
+                        </a:ln>
+                      </wps:spPr>
+                      <wps:txbx>
+                        <w:txbxContent>
+                          <w:p>
+                            <w:pPr>
+                              <w:rPr>
+                                <w:rFonts w:ascii="Arial" w:hAnsi="Arial" w:cs="Arial"/>
+                                <w:color w:val="000000" w:themeColor="text1"/>
+                                <w:lang w:val="es-ES"/>
+                              </w:rPr>
+                            </w:pPr>
+                            <w:r>
+                              <w:rPr>
+                                <w:rFonts w:ascii="Arial" w:hAnsi="Arial" w:cs="Arial"/>
+                                <w:color w:val="000000" w:themeColor="text1"/>
+                                <w:lang w:val="es-ES"/>
+                              </w:rPr>
+                              <w:t>INTERNA</w:t>
+                            </w:r>
+                          </w:p>
+                        </w:txbxContent>
+                      </wps:txbx>
+                      <wps:bodyPr rot="0" spcFirstLastPara="0" vertOverflow="overflow" horzOverflow="overflow" vert="horz" wrap="square" lIns="0" tIns="0" rIns="0" bIns="0" numCol="1" spcCol="0" rtlCol="0" fromWordArt="0" anchor="t" anchorCtr="0" forceAA="0" compatLnSpc="1">
+                        <a:prstTxWarp prst="textNoShape">
+                          <a:avLst/>
+                        </a:prstTxWarp>
+                        <a:noAutofit/>
+                      </wps:bodyPr>
+                    </wps:wsp>
+                  </a:graphicData>
+                </a:graphic>
+                <wp14:sizeRelH relativeFrom="margin">
+                  <wp14:pctWidth>0</wp14:pctWidth>
+                </wp14:sizeRelH>
+                <wp14:sizeRelV relativeFrom="margin">
+                  <wp14:pctHeight>0</wp14:pctHeight>
+                </wp14:sizeRelV>
+              </wp:anchor>
+            </w:drawing>
+          </mc:Choice>
+          <mc:Fallback>
+            <w:pict>
+              <v:shapetype w14:anchorId="244F8F99" id="_x0000_t202" coordsize="21600,21600" o:spt="202" path="m,l,21600r21600,l21600,xe">
+                <v:stroke joinstyle="miter"/>
+                <v:path gradientshapeok="t" o:connecttype="rect"/>
+              </v:shapetype>
+              <v:shape id="Cuadro de texto 37" o:spid="_x0000_s1030" type="#_x0000_t202" style="position:absolute;left:0;text-align:left;margin-left:162pt;margin-top:106.65pt;width:52.5pt;height:14.25pt;z-index:251701248;visibility:visible;mso-wrap-style:square;mso-width-percent:0;mso-height-percent:0;mso-wrap-distance-left:9pt;mso-wrap-distance-top:0;mso-wrap-distance-right:9pt;mso-wrap-distance-bottom:0;mso-position-horizontal:absolute;mso-position-horizontal-relative:margin;mso-position-vertical:absolute;mso-position-vertical-relative:text;mso-width-percent:0;mso-height-percent:0;mso-width-relative:margin;mso-height-relative:margin;v-text-anchor:top" o:gfxdata="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" filled="f" stroked="f" strokeweight=".5pt">
+                <v:textbox inset="0,0,0,0">
+                  <w:txbxContent>
+                    <w:p>
+                      <w:pPr>
+                        <w:rPr>
+                          <w:rFonts w:ascii="Arial" w:hAnsi="Arial" w:cs="Arial"/>
+                          <w:color w:val="000000" w:themeColor="text1"/>
+                          <w:lang w:val="es-ES"/>
+                        </w:rPr>
+                      </w:pPr>
+                      <w:r>
+                        <w:rPr>
+                          <w:rFonts w:ascii="Arial" w:hAnsi="Arial" w:cs="Arial"/>
+                          <w:color w:val="000000" w:themeColor="text1"/>
+                          <w:lang w:val="es-ES"/>
+                        </w:rPr>
+                        <w:t>INTERNA</w:t>
+                      </w:r>
+                    </w:p>
+                  </w:txbxContent>
+                </v:textbox>
+                <w10:wrap anchorx="margin"/>
+              </v:shape>
+            </w:pict>
+          </mc:Fallback>
+        </mc:AlternateContent>
+      </w:r>
+      <w:r>
+        <w:rPr>
+          <w:rFonts w:ascii="Segoe UI Light" w:hAnsi="Segoe UI Light" w:cs="Segoe UI Light"/>
+          <w:noProof/>
+        </w:rPr>
+        <mc:AlternateContent>
+          <mc:Choice Requires="wps">
+            <w:drawing>
+              <wp:anchor distT="0" distB="0" distL="114300" distR="114300" simplePos="0" relativeHeight="251709440" behindDoc="0" locked="0" layoutInCell="1" allowOverlap="1" wp14:anchorId="452133A9" wp14:editId="71DBE080">
+                <wp:simplePos x="0" y="0"/>
+                <wp:positionH relativeFrom="column">
+                  <wp:posOffset>2724151</wp:posOffset>
+                </wp:positionH>
+                <wp:positionV relativeFrom="paragraph">
+                  <wp:posOffset>1430654</wp:posOffset>
+                </wp:positionV>
+                <wp:extent cx="76200" cy="28575"/>
+                <wp:effectExtent l="38100" t="38100" r="76200" b="85725"/>
+                <wp:wrapNone/>
+                <wp:docPr id="23" name="Conector recto 23"/>
+                <wp:cNvGraphicFramePr/>
+                <a:graphic xmlns:a="http://schemas.openxmlformats.org/drawingml/2006/main">
+                  <a:graphicData uri="http://schemas.microsoft.com/office/word/2010/wordprocessingShape">
+                    <wps:wsp>
+                      <wps:cNvCnPr/>
+                      <wps:spPr>
+                        <a:xfrm>
+                          <a:off x="0" y="0"/>
+                          <a:ext cx="76200" cy="28575"/>
+                        </a:xfrm>
+                        <a:prstGeom prst="line">
+                          <a:avLst/>
+                        </a:prstGeom>
+                      </wps:spPr>
+                      <wps:style>
+                        <a:lnRef idx="2">
+                          <a:schemeClr val="dk1"/>
+                        </a:lnRef>
+                        <a:fillRef idx="0">
+                          <a:schemeClr val="dk1"/>
+                        </a:fillRef>
+                        <a:effectRef idx="1">
+                          <a:schemeClr val="dk1"/>
+                        </a:effectRef>
+                        <a:fontRef idx="minor">
+                          <a:schemeClr val="tx1"/>
+                        </a:fontRef>
+                      </wps:style>
+                      <wps:bodyPr/>
+                    </wps:wsp>
+                  </a:graphicData>
+                </a:graphic>
+                <wp14:sizeRelH relativeFrom="margin">
+                  <wp14:pctWidth>0</wp14:pctWidth>
+                </wp14:sizeRelH>
+                <wp14:sizeRelV relativeFrom="margin">
+                  <wp14:pctHeight>0</wp14:pctHeight>
+                </wp14:sizeRelV>
+              </wp:anchor>
+            </w:drawing>
+          </mc:Choice>
+          <mc:Fallback>
+            <w:pict>
+              <v:line w14:anchorId="37246E2D" id="Conector recto 23" o:spid="_x0000_s1026" style="position:absolute;z-index:251709440;visibility:visible;mso-wrap-style:square;mso-width-percent:0;mso-height-percent:0;mso-wrap-distance-left:9pt;mso-wrap-distance-top:0;mso-wrap-distance-right:9pt;mso-wrap-distance-bottom:0;mso-position-horizontal:absolute;mso-position-horizontal-relative:text;mso-position-vertical:absolute;mso-position-vertical-relative:text;mso-width-percent:0;mso-height-percent:0;mso-width-relative:margin;mso-height-relative:margin" from="214.5pt,112.65pt" to="220.5pt,114.9pt" o:gfxdata="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" strokecolor="black [3200]" strokeweight="2pt">
+                <v:shadow on="t" color="black" opacity="24903f" origin=",.5" offset="0,.55556mm"/>
+              </v:line>
+            </w:pict>
+          </mc:Fallback>
+        </mc:AlternateContent>
+      </w:r>
+      <w:r>
+        <w:rPr>
+          <w:rFonts w:ascii="Segoe UI Light" w:hAnsi="Segoe UI Light" w:cs="Segoe UI Light"/>
+          <w:noProof/>
+        </w:rPr>
+        <mc:AlternateContent>
+          <mc:Choice Requires="wps">
+            <w:drawing>
+              <wp:anchor distT="0" distB="0" distL="114300" distR="114300" simplePos="0" relativeHeight="251703296" behindDoc="0" locked="0" layoutInCell="1" allowOverlap="1" wp14:anchorId="211D985A" wp14:editId="33C05BEE">
+                <wp:simplePos x="0" y="0"/>
+                <wp:positionH relativeFrom="column">
+                  <wp:posOffset>6105525</wp:posOffset>
+                </wp:positionH>
+                <wp:positionV relativeFrom="paragraph">
+                  <wp:posOffset>3630930</wp:posOffset>
+                </wp:positionV>
+                <wp:extent cx="0" cy="619125"/>
+                <wp:effectExtent l="114300" t="19050" r="95250" b="85725"/>
+                <wp:wrapNone/>
+                <wp:docPr id="8" name="Conector recto 8"/>
+                <wp:cNvGraphicFramePr/>
+                <a:graphic xmlns:a="http://schemas.openxmlformats.org/drawingml/2006/main">
+                  <a:graphicData uri="http://schemas.microsoft.com/office/word/2010/wordprocessingShape">
+                    <wps:wsp>
+                      <wps:cNvCnPr/>
+                      <wps:spPr>
+                        <a:xfrm>
+                          <a:off x="0" y="0"/>
+                          <a:ext cx="0" cy="619125"/>
+                        </a:xfrm>
+                        <a:prstGeom prst="line">
+                          <a:avLst/>
+                        </a:prstGeom>
+                        <a:ln>
+                          <a:headEnd type="none" w="med" len="med"/>
+                          <a:tailEnd type="arrow" w="med" len="med"/>
+                        </a:ln>
+                      </wps:spPr>
+                      <wps:style>
+                        <a:lnRef idx="2">
+                          <a:schemeClr val="dk1"/>
+                        </a:lnRef>
+                        <a:fillRef idx="0">
+                          <a:schemeClr val="dk1"/>
+                        </a:fillRef>
+                        <a:effectRef idx="1">
+                          <a:schemeClr val="dk1"/>
+                        </a:effectRef>
+                        <a:fontRef idx="minor">
+                          <a:schemeClr val="tx1"/>
+                        </a:fontRef>
+                      </wps:style>
+                      <wps:bodyPr/>
+                    </wps:wsp>
+                  </a:graphicData>
+                </a:graphic>
+                <wp14:sizeRelH relativeFrom="margin">
+                  <wp14:pctWidth>0</wp14:pctWidth>
+                </wp14:sizeRelH>
+                <wp14:sizeRelV relativeFrom="margin">
+                  <wp14:pctHeight>0</wp14:pctHeight>
+                </wp14:sizeRelV>
+              </wp:anchor>
+            </w:drawing>
+          </mc:Choice>
+          <mc:Fallback>
+            <w:pict>
+              <v:line w14:anchorId="0021CB8A" id="Conector recto 8" o:spid="_x0000_s1026" style="position:absolute;z-index:251703296;visibility:visible;mso-wrap-style:square;mso-width-percent:0;mso-height-percent:0;mso-wrap-distance-left:9pt;mso-wrap-distance-top:0;mso-wrap-distance-right:9pt;mso-wrap-distance-bottom:0;mso-position-horizontal:absolute;mso-position-horizontal-relative:text;mso-position-vertical:absolute;mso-position-vertical-relative:text;mso-width-percent:0;mso-height-percent:0;mso-width-relative:margin;mso-height-relative:margin" from="480.75pt,285.9pt" to="480.75pt,334.65pt" o:gfxdata="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" strokecolor="black [3200]" strokeweight="2pt">
+                <v:stroke endarrow="open"/>
+                <v:shadow on="t" color="black" opacity="24903f" origin=",.5" offset="0,.55556mm"/>
+              </v:line>
+            </w:pict>
+          </mc:Fallback>
+        </mc:AlternateContent>
+      </w:r>
+      <w:r>
+        <w:rPr>
+          <w:rFonts w:ascii="Segoe UI Light" w:hAnsi="Segoe UI Light" w:cs="Segoe UI Light"/>
+          <w:noProof/>
+        </w:rPr>
+        <mc:AlternateContent>
+          <mc:Choice Requires="wps">
+            <w:drawing>
+              <wp:anchor distT="0" distB="0" distL="0" distR="0" simplePos="0" relativeHeight="251694080" behindDoc="1" locked="0" layoutInCell="1" allowOverlap="0" wp14:anchorId="022A2730" wp14:editId="28C085E6">
+                <wp:simplePos x="0" y="0"/>
+                <wp:positionH relativeFrom="margin">
+                  <wp:posOffset>5286375</wp:posOffset>
+                </wp:positionH>
+                <wp:positionV relativeFrom="paragraph">
+                  <wp:posOffset>4266565</wp:posOffset>
+                </wp:positionV>
+                <wp:extent cx="1590675" cy="609600"/>
+                <wp:effectExtent l="0" t="0" r="28575" b="19050"/>
+                <wp:wrapTight wrapText="bothSides">
+                  <wp:wrapPolygon edited="0">
+                    <wp:start x="0" y="0"/>
+                    <wp:lineTo x="0" y="21600"/>
+                    <wp:lineTo x="21729" y="21600"/>
+                    <wp:lineTo x="21729" y="0"/>
+                    <wp:lineTo x="0" y="0"/>
+                  </wp:wrapPolygon>
+                </wp:wrapTight>
+                <wp:docPr id="33" name="Diagrama de flujo: decisión 10"/>
+                <wp:cNvGraphicFramePr/>
+                <a:graphic xmlns:a="http://schemas.openxmlformats.org/drawingml/2006/main">
+                  <a:graphicData uri="http://schemas.microsoft.com/office/word/2010/wordprocessingShape">
+                    <wps:wsp>
+                      <wps:cNvSpPr/>
+                      <wps:spPr>
+                        <a:xfrm>
+                          <a:off x="0" y="0"/>
+                          <a:ext cx="1590675" cy="609600"/>
+                        </a:xfrm>
+                        <a:custGeom>
+                          <a:avLst/>
+                          <a:gdLst>
+                            <a:gd name="connsiteX0" fmla="*/ 0 w 10000"/>
+                            <a:gd name="connsiteY0" fmla="*/ 5000 h 10000"/>
+                            <a:gd name="connsiteX1" fmla="*/ 5000 w 10000"/>
+                            <a:gd name="connsiteY1" fmla="*/ 0 h 10000"/>
+                            <a:gd name="connsiteX2" fmla="*/ 10000 w 10000"/>
+                            <a:gd name="connsiteY2" fmla="*/ 5000 h 10000"/>
+                            <a:gd name="connsiteX3" fmla="*/ 5000 w 10000"/>
+                            <a:gd name="connsiteY3" fmla="*/ 10000 h 10000"/>
+                            <a:gd name="connsiteX4" fmla="*/ 0 w 10000"/>
+                            <a:gd name="connsiteY4" fmla="*/ 5000 h 10000"/>
+                            <a:gd name="connsiteX0" fmla="*/ 0 w 10249"/>
+                            <a:gd name="connsiteY0" fmla="*/ 5000 h 10000"/>
+                            <a:gd name="connsiteX1" fmla="*/ 5000 w 10249"/>
+                            <a:gd name="connsiteY1" fmla="*/ 0 h 10000"/>
+                            <a:gd name="connsiteX2" fmla="*/ 10249 w 10249"/>
+                            <a:gd name="connsiteY2" fmla="*/ 556 h 10000"/>
+                            <a:gd name="connsiteX3" fmla="*/ 5000 w 10249"/>
+                            <a:gd name="connsiteY3" fmla="*/ 10000 h 10000"/>
+                            <a:gd name="connsiteX4" fmla="*/ 0 w 10249"/>
+                            <a:gd name="connsiteY4" fmla="*/ 5000 h 10000"/>
+                            <a:gd name="connsiteX0" fmla="*/ 0 w 10747"/>
+                            <a:gd name="connsiteY0" fmla="*/ 8556 h 10000"/>
+                            <a:gd name="connsiteX1" fmla="*/ 5498 w 10747"/>
+                            <a:gd name="connsiteY1" fmla="*/ 0 h 10000"/>
+                            <a:gd name="connsiteX2" fmla="*/ 10747 w 10747"/>
+                            <a:gd name="connsiteY2" fmla="*/ 556 h 10000"/>
+                            <a:gd name="connsiteX3" fmla="*/ 5498 w 10747"/>
+                            <a:gd name="connsiteY3" fmla="*/ 10000 h 10000"/>
+                            <a:gd name="connsiteX4" fmla="*/ 0 w 10747"/>
+                            <a:gd name="connsiteY4" fmla="*/ 8556 h 10000"/>
+                            <a:gd name="connsiteX0" fmla="*/ 0 w 10747"/>
+                            <a:gd name="connsiteY0" fmla="*/ 8556 h 10000"/>
+                            <a:gd name="connsiteX1" fmla="*/ 5498 w 10747"/>
+                            <a:gd name="connsiteY1" fmla="*/ 0 h 10000"/>
+                            <a:gd name="connsiteX2" fmla="*/ 10747 w 10747"/>
+                            <a:gd name="connsiteY2" fmla="*/ 556 h 10000"/>
+                            <a:gd name="connsiteX3" fmla="*/ 10573 w 10747"/>
+                            <a:gd name="connsiteY3" fmla="*/ 10000 h 10000"/>
+                            <a:gd name="connsiteX4" fmla="*/ 0 w 10747"/>
+                            <a:gd name="connsiteY4" fmla="*/ 8556 h 10000"/>
+                            <a:gd name="connsiteX0" fmla="*/ 0 w 10747"/>
+                            <a:gd name="connsiteY0" fmla="*/ 8000 h 9444"/>
+                            <a:gd name="connsiteX1" fmla="*/ 0 w 10747"/>
+                            <a:gd name="connsiteY1" fmla="*/ 1222 h 9444"/>
+                            <a:gd name="connsiteX2" fmla="*/ 10747 w 10747"/>
+                            <a:gd name="connsiteY2" fmla="*/ 0 h 9444"/>
+                            <a:gd name="connsiteX3" fmla="*/ 10573 w 10747"/>
+                            <a:gd name="connsiteY3" fmla="*/ 9444 h 9444"/>
+                            <a:gd name="connsiteX4" fmla="*/ 0 w 10747"/>
+                            <a:gd name="connsiteY4" fmla="*/ 8000 h 9444"/>
+                            <a:gd name="connsiteX0" fmla="*/ 0 w 10000"/>
+                            <a:gd name="connsiteY0" fmla="*/ 10119 h 10119"/>
+                            <a:gd name="connsiteX1" fmla="*/ 0 w 10000"/>
+                            <a:gd name="connsiteY1" fmla="*/ 1294 h 10119"/>
+                            <a:gd name="connsiteX2" fmla="*/ 10000 w 10000"/>
+                            <a:gd name="connsiteY2" fmla="*/ 0 h 10119"/>
+                            <a:gd name="connsiteX3" fmla="*/ 9838 w 10000"/>
+                            <a:gd name="connsiteY3" fmla="*/ 10000 h 10119"/>
+                            <a:gd name="connsiteX4" fmla="*/ 0 w 10000"/>
+                            <a:gd name="connsiteY4" fmla="*/ 10119 h 10119"/>
+                            <a:gd name="connsiteX0" fmla="*/ 0 w 10000"/>
+                            <a:gd name="connsiteY0" fmla="*/ 10119 h 10119"/>
+                            <a:gd name="connsiteX1" fmla="*/ 123 w 10000"/>
+                            <a:gd name="connsiteY1" fmla="*/ 235 h 10119"/>
+                            <a:gd name="connsiteX2" fmla="*/ 10000 w 10000"/>
+                            <a:gd name="connsiteY2" fmla="*/ 0 h 10119"/>
+                            <a:gd name="connsiteX3" fmla="*/ 9838 w 10000"/>
+                            <a:gd name="connsiteY3" fmla="*/ 10000 h 10119"/>
+                            <a:gd name="connsiteX4" fmla="*/ 0 w 10000"/>
+                            <a:gd name="connsiteY4" fmla="*/ 10119 h 10119"/>
+                            <a:gd name="connsiteX0" fmla="*/ 0 w 10000"/>
+                            <a:gd name="connsiteY0" fmla="*/ 10119 h 10119"/>
+                            <a:gd name="connsiteX1" fmla="*/ 123 w 10000"/>
+                            <a:gd name="connsiteY1" fmla="*/ 235 h 10119"/>
+                            <a:gd name="connsiteX2" fmla="*/ 10000 w 10000"/>
+                            <a:gd name="connsiteY2" fmla="*/ 0 h 10119"/>
+                            <a:gd name="connsiteX3" fmla="*/ 10000 w 10000"/>
+                            <a:gd name="connsiteY3" fmla="*/ 10000 h 10119"/>
+                            <a:gd name="connsiteX4" fmla="*/ 0 w 10000"/>
+                            <a:gd name="connsiteY4" fmla="*/ 10119 h 10119"/>
+                            <a:gd name="connsiteX0" fmla="*/ 62 w 10062"/>
+                            <a:gd name="connsiteY0" fmla="*/ 10119 h 10119"/>
+                            <a:gd name="connsiteX1" fmla="*/ 0 w 10062"/>
+                            <a:gd name="connsiteY1" fmla="*/ 353 h 10119"/>
+                            <a:gd name="connsiteX2" fmla="*/ 10062 w 10062"/>
+                            <a:gd name="connsiteY2" fmla="*/ 0 h 10119"/>
+                            <a:gd name="connsiteX3" fmla="*/ 10062 w 10062"/>
+                            <a:gd name="connsiteY3" fmla="*/ 10000 h 10119"/>
+                            <a:gd name="connsiteX4" fmla="*/ 62 w 10062"/>
+                            <a:gd name="connsiteY4" fmla="*/ 10119 h 10119"/>
+                            <a:gd name="connsiteX0" fmla="*/ 16 w 10016"/>
+                            <a:gd name="connsiteY0" fmla="*/ 10119 h 10119"/>
+                            <a:gd name="connsiteX1" fmla="*/ 0 w 10016"/>
+                            <a:gd name="connsiteY1" fmla="*/ 118 h 10119"/>
+                            <a:gd name="connsiteX2" fmla="*/ 10016 w 10016"/>
+                            <a:gd name="connsiteY2" fmla="*/ 0 h 10119"/>
+                            <a:gd name="connsiteX3" fmla="*/ 10016 w 10016"/>
+                            <a:gd name="connsiteY3" fmla="*/ 10000 h 10119"/>
+                            <a:gd name="connsiteX4" fmla="*/ 16 w 10016"/>
+                            <a:gd name="connsiteY4" fmla="*/ 10119 h 10119"/>
+                          </a:gdLst>
+                          <a:ahLst/>
+                          <a:cxnLst>
+                            <a:cxn ang="0">
+                              <a:pos x="connsiteX0" y="connsiteY0"/>
+                            </a:cxn>
+                            <a:cxn ang="0">
+                              <a:pos x="connsiteX1" y="connsiteY1"/>
+                            </a:cxn>
+                            <a:cxn ang="0">
+                              <a:pos x="connsiteX2" y="connsiteY2"/>
+                            </a:cxn>
+                            <a:cxn ang="0">
+                              <a:pos x="connsiteX3" y="connsiteY3"/>
+                            </a:cxn>
+                            <a:cxn ang="0">
+                              <a:pos x="connsiteX4" y="connsiteY4"/>
+                            </a:cxn>
+                          </a:cxnLst>
+                          <a:rect l="l" t="t" r="r" b="b"/>
+                          <a:pathLst>
+                            <a:path w="10016" h="10119">
+                              <a:moveTo>
+                                <a:pt x="16" y="10119"/>
+                              </a:moveTo>
+                              <a:cubicBezTo>
+                                <a:pt x="-5" y="6864"/>
+                                <a:pt x="21" y="3373"/>
+                                <a:pt x="0" y="118"/>
+                              </a:cubicBezTo>
+                              <a:lnTo>
+                                <a:pt x="10016" y="0"/>
+                              </a:lnTo>
+                              <a:lnTo>
+                                <a:pt x="10016" y="10000"/>
+                              </a:lnTo>
+                              <a:lnTo>
+                                <a:pt x="16" y="10119"/>
+                              </a:lnTo>
+                              <a:close/>
+                            </a:path>
+                          </a:pathLst>
+                        </a:custGeom>
+                      </wps:spPr>
+                      <wps:style>
+                        <a:lnRef idx="2">
+                          <a:schemeClr val="dk1"/>
+                        </a:lnRef>
+                        <a:fillRef idx="1">
+                          <a:schemeClr val="lt1"/>
+                        </a:fillRef>
+                        <a:effectRef idx="0">
+                          <a:schemeClr val="dk1"/>
+                        </a:effectRef>
+                        <a:fontRef idx="minor">
+                          <a:schemeClr val="dk1"/>
+                        </a:fontRef>
+                      </wps:style>
+                      <wps:txbx>
+                        <w:txbxContent>
+                          <w:p>
+                            <w:pPr>
+                              <w:spacing w:line="240" w:lineRule="auto"/>
+                              <w:jc w:val="center"/>
+                              <w:rPr>
+                                <w:rFonts w:ascii="Arial" w:hAnsi="Arial" w:cs="Arial"/>
+                                <w:lang w:val="es-ES"/>
+                              </w:rPr>
+                            </w:pPr>
+                            <w:r>
+                              <w:rPr>
+                                <w:rFonts w:ascii="Arial" w:hAnsi="Arial" w:cs="Arial"/>
+                                <w:lang w:val="es-ES"/>
+                              </w:rPr>
+                              <w:t>Aplicar aire comprimido directamente sobre las superficies internas.</w:t>
+                            </w:r>
+                          </w:p>
+                        </w:txbxContent>
+                      </wps:txbx>
+                      <wps:bodyPr rot="0" spcFirstLastPara="0" vertOverflow="overflow" horzOverflow="overflow" vert="horz" wrap="square" lIns="0" tIns="0" rIns="0" bIns="0" numCol="1" spcCol="0" rtlCol="0" fromWordArt="0" anchor="b" anchorCtr="0" forceAA="0" compatLnSpc="1">
+                        <a:prstTxWarp prst="textNoShape">
+                          <a:avLst/>
+                        </a:prstTxWarp>
+                        <a:noAutofit/>
+                      </wps:bodyPr>
+                    </wps:wsp>
+                  </a:graphicData>
+                </a:graphic>
+                <wp14:sizeRelH relativeFrom="margin">
+                  <wp14:pctWidth>0</wp14:pctWidth>
+                </wp14:sizeRelH>
+                <wp14:sizeRelV relativeFrom="margin">
+                  <wp14:pctHeight>0</wp14:pctHeight>
+                </wp14:sizeRelV>
+              </wp:anchor>
+            </w:drawing>
+          </mc:Choice>
+          <mc:Fallback>
+            <w:pict>
+              <v:shape w14:anchorId="022A2730" id="_x0000_s1031" style="position:absolute;left:0;text-align:left;margin-left:416.25pt;margin-top:335.95pt;width:125.25pt;height:48pt;z-index:-251622400;visibility:visible;mso-wrap-style:square;mso-width-percent:0;mso-height-percent:0;mso-wrap-distance-left:0;mso-wrap-distance-top:0;mso-wrap-distance-right:0;mso-wrap-distance-bottom:0;mso-position-horizontal:absolute;mso-position-horizontal-relative:margin;mso-position-vertical:absolute;mso-position-vertical-relative:text;mso-width-percent:0;mso-height-percent:0;mso-width-relative:margin;mso-height-relative:margin;v-text-anchor:bottom" coordsize="10016,10119" o:spt="100" o:gfxdata="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" o:allowoverlap="f" adj="-11796480,,5400" path="m16,10119c-5,6864,21,3373,,118l10016,r,10000l16,10119xe" fillcolor="white [3201]" strokecolor="black [3200]" strokeweight="2pt">
+                <v:stroke joinstyle="miter"/>
+                <v:formulas/>
+                <v:path arrowok="t" o:connecttype="custom" o:connectlocs="2541,609600;0,7109;1590675,0;1590675,602431;2541,609600" o:connectangles="0,0,0,0,0" textboxrect="0,0,10016,10119"/>
+                <v:textbox inset="0,0,0,0">
+                  <w:txbxContent>
+                    <w:p>
+                      <w:pPr>
+                        <w:spacing w:line="240" w:lineRule="auto"/>
+                        <w:jc w:val="center"/>
+                        <w:rPr>
+                          <w:rFonts w:ascii="Arial" w:hAnsi="Arial" w:cs="Arial"/>
+                          <w:lang w:val="es-ES"/>
+                        </w:rPr>
+                      </w:pPr>
+                      <w:r>
+                        <w:rPr>
+                          <w:rFonts w:ascii="Arial" w:hAnsi="Arial" w:cs="Arial"/>
+                          <w:lang w:val="es-ES"/>
+                        </w:rPr>
+                        <w:t>Aplicar aire comprimido directamente sobre las superficies internas.</w:t>
+                      </w:r>
+                    </w:p>
+                  </w:txbxContent>
+                </v:textbox>
+                <w10:wrap type="tight" anchorx="margin"/>
+              </v:shape>
+            </w:pict>
+          </mc:Fallback>
+        </mc:AlternateContent>
+      </w:r>
+      <w:r>
+        <w:rPr>
+          <w:rFonts w:ascii="Segoe UI Light" w:hAnsi="Segoe UI Light" w:cs="Segoe UI Light"/>
+          <w:noProof/>
+        </w:rPr>
+        <mc:AlternateContent>
+          <mc:Choice Requires="wps">
+            <w:drawing>
+              <wp:anchor distT="0" distB="0" distL="114300" distR="114300" simplePos="0" relativeHeight="251699200" behindDoc="0" locked="0" layoutInCell="1" allowOverlap="1" wp14:anchorId="778F133E" wp14:editId="25E6D917">
+                <wp:simplePos x="0" y="0"/>
+                <wp:positionH relativeFrom="column">
+                  <wp:posOffset>1809115</wp:posOffset>
+                </wp:positionH>
+                <wp:positionV relativeFrom="paragraph">
+                  <wp:posOffset>3297555</wp:posOffset>
+                </wp:positionV>
+                <wp:extent cx="1019175" cy="0"/>
+                <wp:effectExtent l="38100" t="76200" r="28575" b="133350"/>
+                <wp:wrapNone/>
+                <wp:docPr id="36" name="Conector recto de flecha 36"/>
+                <wp:cNvGraphicFramePr/>
+                <a:graphic xmlns:a="http://schemas.openxmlformats.org/drawingml/2006/main">
+                  <a:graphicData uri="http://schemas.microsoft.com/office/word/2010/wordprocessingShape">
+                    <wps:wsp>
+                      <wps:cNvCnPr/>
+                      <wps:spPr>
+                        <a:xfrm>
+                          <a:off x="0" y="0"/>
+                          <a:ext cx="1019175" cy="0"/>
+                        </a:xfrm>
+                        <a:prstGeom prst="straightConnector1">
+                          <a:avLst/>
+                        </a:prstGeom>
+                        <a:ln>
+                          <a:tailEnd type="triangle"/>
+                        </a:ln>
+                      </wps:spPr>
+                      <wps:style>
+                        <a:lnRef idx="2">
+                          <a:schemeClr val="dk1"/>
+                        </a:lnRef>
+                        <a:fillRef idx="0">
+                          <a:schemeClr val="dk1"/>
+                        </a:fillRef>
+                        <a:effectRef idx="1">
+                          <a:schemeClr val="dk1"/>
+                        </a:effectRef>
+                        <a:fontRef idx="minor">
+                          <a:schemeClr val="tx1"/>
+                        </a:fontRef>
+                      </wps:style>
+                      <wps:bodyPr/>
+                    </wps:wsp>
+                  </a:graphicData>
+                </a:graphic>
+                <wp14:sizeRelH relativeFrom="margin">
+                  <wp14:pctWidth>0</wp14:pctWidth>
+                </wp14:sizeRelH>
+                <wp14:sizeRelV relativeFrom="margin">
+                  <wp14:pctHeight>0</wp14:pctHeight>
+                </wp14:sizeRelV>
+              </wp:anchor>
+            </w:drawing>
+          </mc:Choice>
+          <mc:Fallback>
+            <w:pict>
+              <v:shape w14:anchorId="4ACD53FE" id="Conector recto de flecha 36" o:spid="_x0000_s1026" type="#_x0000_t32" style="position:absolute;margin-left:142.45pt;margin-top:259.65pt;width:80.25pt;height:0;z-index:251699200;visibility:visible;mso-wrap-style:square;mso-width-percent:0;mso-height-percent:0;mso-wrap-distance-left:9pt;mso-wrap-distance-top:0;mso-wrap-distance-right:9pt;mso-wrap-distance-bottom:0;mso-position-horizontal:absolute;mso-position-horizontal-relative:text;mso-position-vertical:absolute;mso-position-vertical-relative:text;mso-width-percent:0;mso-height-percent:0;mso-width-relative:margin;mso-height-relative:margin" o:gfxdata="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" strokecolor="black [3200]" strokeweight="2pt">
+                <v:stroke endarrow="block"/>
+                <v:shadow on="t" color="black" opacity="24903f" origin=",.5" offset="0,.55556mm"/>
+              </v:shape>
+            </w:pict>
+          </mc:Fallback>
+        </mc:AlternateContent>
+      </w:r>
+      <w:r>
+        <w:rPr>
+          <w:rFonts w:ascii="Segoe UI Light" w:hAnsi="Segoe UI Light" w:cs="Segoe UI Light"/>
+          <w:noProof/>
+        </w:rPr>
+        <mc:AlternateContent>
+          <mc:Choice Requires="wps">
+            <w:drawing>
+              <wp:anchor distT="0" distB="0" distL="114300" distR="114300" simplePos="0" relativeHeight="251662336" behindDoc="0" locked="0" layoutInCell="1" allowOverlap="1" wp14:anchorId="6EB82E09" wp14:editId="42F004A8">
+                <wp:simplePos x="0" y="0"/>
+                <wp:positionH relativeFrom="column">
+                  <wp:posOffset>1000125</wp:posOffset>
+                </wp:positionH>
+                <wp:positionV relativeFrom="paragraph">
+                  <wp:posOffset>116205</wp:posOffset>
+                </wp:positionV>
+                <wp:extent cx="9525" cy="790575"/>
+                <wp:effectExtent l="95250" t="19050" r="85725" b="85725"/>
+                <wp:wrapNone/>
+                <wp:docPr id="9" name="Conector recto de flecha 9"/>
+                <wp:cNvGraphicFramePr/>
+                <a:graphic xmlns:a="http://schemas.openxmlformats.org/drawingml/2006/main">
+                  <a:graphicData uri="http://schemas.microsoft.com/office/word/2010/wordprocessingShape">
+                    <wps:wsp>
+                      <wps:cNvCnPr/>
+                      <wps:spPr>
+                        <a:xfrm flipH="1">
+                          <a:off x="0" y="0"/>
+                          <a:ext cx="9525" cy="790575"/>
+                        </a:xfrm>
+                        <a:prstGeom prst="straightConnector1">
+                          <a:avLst/>
+                        </a:prstGeom>
+                        <a:ln>
+                          <a:headEnd type="none" w="med" len="med"/>
+                          <a:tailEnd type="arrow" w="med" len="med"/>
+                        </a:ln>
+                      </wps:spPr>
+                      <wps:style>
+                        <a:lnRef idx="2">
+                          <a:schemeClr val="dk1"/>
+                        </a:lnRef>
+                        <a:fillRef idx="0">
+                          <a:schemeClr val="dk1"/>
+                        </a:fillRef>
+                        <a:effectRef idx="1">
+                          <a:schemeClr val="dk1"/>
+                        </a:effectRef>
+                        <a:fontRef idx="minor">
+                          <a:schemeClr val="tx1"/>
+                        </a:fontRef>
+                      </wps:style>
+                      <wps:bodyPr/>
+                    </wps:wsp>
+                  </a:graphicData>
+                </a:graphic>
+                <wp14:sizeRelH relativeFrom="margin">
+                  <wp14:pctWidth>0</wp14:pctWidth>
+                </wp14:sizeRelH>
+                <wp14:sizeRelV relativeFrom="margin">
+                  <wp14:pctHeight>0</wp14:pctHeight>
+                </wp14:sizeRelV>
+              </wp:anchor>
+            </w:drawing>
+          </mc:Choice>
+          <mc:Fallback>
+            <w:pict>
+              <v:shape w14:anchorId="648B5D57" id="Conector recto de flecha 9" o:spid="_x0000_s1026" type="#_x0000_t32" style="position:absolute;margin-left:78.75pt;margin-top:9.15pt;width:.75pt;height:62.25pt;flip:x;z-index:251662336;visibility:visible;mso-wrap-style:square;mso-width-percent:0;mso-height-percent:0;mso-wrap-distance-left:9pt;mso-wrap-distance-top:0;mso-wrap-distance-right:9pt;mso-wrap-distance-bottom:0;mso-position-horizontal:absolute;mso-position-horizontal-relative:text;mso-position-vertical:absolute;mso-position-vertical-relative:text;mso-width-percent:0;mso-height-percent:0;mso-width-relative:margin;mso-height-relative:margin" o:gfxdata="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" strokecolor="black [3200]" strokeweight="2pt">
+                <v:stroke endarrow="open"/>
+                <v:shadow on="t" color="black" opacity="24903f" origin=",.5" offset="0,.55556mm"/>
+              </v:shape>
+            </w:pict>
+          </mc:Fallback>
+        </mc:AlternateContent>
+      </w:r>
+      <w:r>
+        <w:rPr>
+          <w:rFonts w:ascii="Segoe UI Light" w:hAnsi="Segoe UI Light" w:cs="Segoe UI Light"/>
+          <w:noProof/>
+        </w:rPr>
+        <mc:AlternateContent>
+          <mc:Choice Requires="wps">
+            <w:drawing>
+              <wp:anchor distT="0" distB="0" distL="114300" distR="114300" simplePos="0" relativeHeight="251698176" behindDoc="0" locked="0" layoutInCell="1" allowOverlap="1" wp14:anchorId="6947D544" wp14:editId="45B3FF58">
+                <wp:simplePos x="0" y="0"/>
+                <wp:positionH relativeFrom="column">
+                  <wp:posOffset>990600</wp:posOffset>
+                </wp:positionH>
+                <wp:positionV relativeFrom="paragraph">
+                  <wp:posOffset>1925955</wp:posOffset>
+                </wp:positionV>
+                <wp:extent cx="9525" cy="1076325"/>
+                <wp:effectExtent l="95250" t="19050" r="85725" b="85725"/>
+                <wp:wrapNone/>
+                <wp:docPr id="35" name="Conector recto de flecha 35"/>
+                <wp:cNvGraphicFramePr/>
+                <a:graphic xmlns:a="http://schemas.openxmlformats.org/drawingml/2006/main">
+                  <a:graphicData uri="http://schemas.microsoft.com/office/word/2010/wordprocessingShape">
+                    <wps:wsp>
+                      <wps:cNvCnPr/>
+                      <wps:spPr>
+                        <a:xfrm flipH="1">
+                          <a:off x="0" y="0"/>
+                          <a:ext cx="9525" cy="1076325"/>
+                        </a:xfrm>
+                        <a:prstGeom prst="straightConnector1">
+                          <a:avLst/>
+                        </a:prstGeom>
+                        <a:ln>
+                          <a:headEnd type="none" w="med" len="med"/>
+                          <a:tailEnd type="arrow" w="med" len="med"/>
+                        </a:ln>
+                      </wps:spPr>
+                      <wps:style>
+                        <a:lnRef idx="2">
+                          <a:schemeClr val="dk1"/>
+                        </a:lnRef>
+                        <a:fillRef idx="0">
+                          <a:schemeClr val="dk1"/>
+                        </a:fillRef>
+                        <a:effectRef idx="1">
+                          <a:schemeClr val="dk1"/>
+                        </a:effectRef>
+                        <a:fontRef idx="minor">
+                          <a:schemeClr val="tx1"/>
+                        </a:fontRef>
+                      </wps:style>
+                      <wps:bodyPr/>
+                    </wps:wsp>
+                  </a:graphicData>
+                </a:graphic>
+                <wp14:sizeRelH relativeFrom="margin">
+                  <wp14:pctWidth>0</wp14:pctWidth>
+                </wp14:sizeRelH>
+                <wp14:sizeRelV relativeFrom="margin">
+                  <wp14:pctHeight>0</wp14:pctHeight>
+                </wp14:sizeRelV>
+              </wp:anchor>
+            </w:drawing>
+          </mc:Choice>
+          <mc:Fallback>
+            <w:pict>
+              <v:shape w14:anchorId="00E965F1" id="Conector recto de flecha 35" o:spid="_x0000_s1026" type="#_x0000_t32" style="position:absolute;margin-left:78pt;margin-top:151.65pt;width:.75pt;height:84.75pt;flip:x;z-index:251698176;visibility:visible;mso-wrap-style:square;mso-width-percent:0;mso-height-percent:0;mso-wrap-distance-left:9pt;mso-wrap-distance-top:0;mso-wrap-distance-right:9pt;mso-wrap-distance-bottom:0;mso-position-horizontal:absolute;mso-position-horizontal-relative:text;mso-position-vertical:absolute;mso-position-vertical-relative:text;mso-width-percent:0;mso-height-percent:0;mso-width-relative:margin;mso-height-relative:margin" o:gfxdata="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" strokecolor="black [3200]" strokeweight="2pt">
+                <v:stroke endarrow="open"/>
+                <v:shadow on="t" color="black" opacity="24903f" origin=",.5" offset="0,.55556mm"/>
+              </v:shape>
+            </w:pict>
+          </mc:Fallback>
+        </mc:AlternateContent>
+      </w:r>
+      <w:r>
+        <w:rPr>
+          <w:rFonts w:ascii="Segoe UI Light" w:hAnsi="Segoe UI Light" w:cs="Segoe UI Light"/>
+          <w:noProof/>
+        </w:rPr>
+        <mc:AlternateContent>
+          <mc:Choice Requires="wps">
+            <w:drawing>
+              <wp:anchor distT="0" distB="0" distL="0" distR="0" simplePos="0" relativeHeight="251664384" behindDoc="1" locked="0" layoutInCell="1" allowOverlap="0" wp14:anchorId="0B705570" wp14:editId="13515511">
+                <wp:simplePos x="0" y="0"/>
+                <wp:positionH relativeFrom="margin">
+                  <wp:posOffset>208915</wp:posOffset>
+                </wp:positionH>
+                <wp:positionV relativeFrom="paragraph">
+                  <wp:posOffset>2993390</wp:posOffset>
+                </wp:positionV>
+                <wp:extent cx="1590675" cy="609600"/>
+                <wp:effectExtent l="0" t="0" r="28575" b="19050"/>
+                <wp:wrapTight wrapText="bothSides">
+                  <wp:wrapPolygon edited="0">
+                    <wp:start x="0" y="0"/>
+                    <wp:lineTo x="0" y="21600"/>
+                    <wp:lineTo x="21729" y="21600"/>
+                    <wp:lineTo x="21729" y="0"/>
+                    <wp:lineTo x="0" y="0"/>
+                  </wp:wrapPolygon>
+                </wp:wrapTight>
+                <wp:docPr id="10" name="Diagrama de flujo: decisión 10"/>
+                <wp:cNvGraphicFramePr/>
+                <a:graphic xmlns:a="http://schemas.openxmlformats.org/drawingml/2006/main">
+                  <a:graphicData uri="http://schemas.microsoft.com/office/word/2010/wordprocessingShape">
+                    <wps:wsp>
+                      <wps:cNvSpPr/>
+                      <wps:spPr>
+                        <a:xfrm>
+                          <a:off x="0" y="0"/>
+                          <a:ext cx="1590675" cy="609600"/>
+                        </a:xfrm>
+                        <a:custGeom>
+                          <a:avLst/>
+                          <a:gdLst>
+                            <a:gd name="connsiteX0" fmla="*/ 0 w 10000"/>
+                            <a:gd name="connsiteY0" fmla="*/ 5000 h 10000"/>
+                            <a:gd name="connsiteX1" fmla="*/ 5000 w 10000"/>
+                            <a:gd name="connsiteY1" fmla="*/ 0 h 10000"/>
+                            <a:gd name="connsiteX2" fmla="*/ 10000 w 10000"/>
+                            <a:gd name="connsiteY2" fmla="*/ 5000 h 10000"/>
+                            <a:gd name="connsiteX3" fmla="*/ 5000 w 10000"/>
+                            <a:gd name="connsiteY3" fmla="*/ 10000 h 10000"/>
+                            <a:gd name="connsiteX4" fmla="*/ 0 w 10000"/>
+                            <a:gd name="connsiteY4" fmla="*/ 5000 h 10000"/>
+                            <a:gd name="connsiteX0" fmla="*/ 0 w 10249"/>
+                            <a:gd name="connsiteY0" fmla="*/ 5000 h 10000"/>
+                            <a:gd name="connsiteX1" fmla="*/ 5000 w 10249"/>
+                            <a:gd name="connsiteY1" fmla="*/ 0 h 10000"/>
+                            <a:gd name="connsiteX2" fmla="*/ 10249 w 10249"/>
+                            <a:gd name="connsiteY2" fmla="*/ 556 h 10000"/>
+                            <a:gd name="connsiteX3" fmla="*/ 5000 w 10249"/>
+                            <a:gd name="connsiteY3" fmla="*/ 10000 h 10000"/>
+                            <a:gd name="connsiteX4" fmla="*/ 0 w 10249"/>
+                            <a:gd name="connsiteY4" fmla="*/ 5000 h 10000"/>
+                            <a:gd name="connsiteX0" fmla="*/ 0 w 10747"/>
+                            <a:gd name="connsiteY0" fmla="*/ 8556 h 10000"/>
+                            <a:gd name="connsiteX1" fmla="*/ 5498 w 10747"/>
+                            <a:gd name="connsiteY1" fmla="*/ 0 h 10000"/>
+                            <a:gd name="connsiteX2" fmla="*/ 10747 w 10747"/>
+                            <a:gd name="connsiteY2" fmla="*/ 556 h 10000"/>
+                            <a:gd name="connsiteX3" fmla="*/ 5498 w 10747"/>
+                            <a:gd name="connsiteY3" fmla="*/ 10000 h 10000"/>
+                            <a:gd name="connsiteX4" fmla="*/ 0 w 10747"/>
+                            <a:gd name="connsiteY4" fmla="*/ 8556 h 10000"/>
+                            <a:gd name="connsiteX0" fmla="*/ 0 w 10747"/>
+                            <a:gd name="connsiteY0" fmla="*/ 8556 h 10000"/>
+                            <a:gd name="connsiteX1" fmla="*/ 5498 w 10747"/>
+                            <a:gd name="connsiteY1" fmla="*/ 0 h 10000"/>
+                            <a:gd name="connsiteX2" fmla="*/ 10747 w 10747"/>
+                            <a:gd name="connsiteY2" fmla="*/ 556 h 10000"/>
+                            <a:gd name="connsiteX3" fmla="*/ 10573 w 10747"/>
+                            <a:gd name="connsiteY3" fmla="*/ 10000 h 10000"/>
+                            <a:gd name="connsiteX4" fmla="*/ 0 w 10747"/>
+                            <a:gd name="connsiteY4" fmla="*/ 8556 h 10000"/>
+                            <a:gd name="connsiteX0" fmla="*/ 0 w 10747"/>
+                            <a:gd name="connsiteY0" fmla="*/ 8000 h 9444"/>
+                            <a:gd name="connsiteX1" fmla="*/ 0 w 10747"/>
+                            <a:gd name="connsiteY1" fmla="*/ 1222 h 9444"/>
+                            <a:gd name="connsiteX2" fmla="*/ 10747 w 10747"/>
+                            <a:gd name="connsiteY2" fmla="*/ 0 h 9444"/>
+                            <a:gd name="connsiteX3" fmla="*/ 10573 w 10747"/>
+                            <a:gd name="connsiteY3" fmla="*/ 9444 h 9444"/>
+                            <a:gd name="connsiteX4" fmla="*/ 0 w 10747"/>
+                            <a:gd name="connsiteY4" fmla="*/ 8000 h 9444"/>
+                            <a:gd name="connsiteX0" fmla="*/ 0 w 10000"/>
+                            <a:gd name="connsiteY0" fmla="*/ 10119 h 10119"/>
+                            <a:gd name="connsiteX1" fmla="*/ 0 w 10000"/>
+                            <a:gd name="connsiteY1" fmla="*/ 1294 h 10119"/>
+                            <a:gd name="connsiteX2" fmla="*/ 10000 w 10000"/>
+                            <a:gd name="connsiteY2" fmla="*/ 0 h 10119"/>
+                            <a:gd name="connsiteX3" fmla="*/ 9838 w 10000"/>
+                            <a:gd name="connsiteY3" fmla="*/ 10000 h 10119"/>
+                            <a:gd name="connsiteX4" fmla="*/ 0 w 10000"/>
+                            <a:gd name="connsiteY4" fmla="*/ 10119 h 10119"/>
+                            <a:gd name="connsiteX0" fmla="*/ 0 w 10000"/>
+                            <a:gd name="connsiteY0" fmla="*/ 10119 h 10119"/>
+                            <a:gd name="connsiteX1" fmla="*/ 123 w 10000"/>
+                            <a:gd name="connsiteY1" fmla="*/ 235 h 10119"/>
+                            <a:gd name="connsiteX2" fmla="*/ 10000 w 10000"/>
+                            <a:gd name="connsiteY2" fmla="*/ 0 h 10119"/>
+                            <a:gd name="connsiteX3" fmla="*/ 9838 w 10000"/>
+                            <a:gd name="connsiteY3" fmla="*/ 10000 h 10119"/>
+                            <a:gd name="connsiteX4" fmla="*/ 0 w 10000"/>
+                            <a:gd name="connsiteY4" fmla="*/ 10119 h 10119"/>
+                            <a:gd name="connsiteX0" fmla="*/ 0 w 10000"/>
+                            <a:gd name="connsiteY0" fmla="*/ 10119 h 10119"/>
+                            <a:gd name="connsiteX1" fmla="*/ 123 w 10000"/>
+                            <a:gd name="connsiteY1" fmla="*/ 235 h 10119"/>
+                            <a:gd name="connsiteX2" fmla="*/ 10000 w 10000"/>
+                            <a:gd name="connsiteY2" fmla="*/ 0 h 10119"/>
+                            <a:gd name="connsiteX3" fmla="*/ 10000 w 10000"/>
+                            <a:gd name="connsiteY3" fmla="*/ 10000 h 10119"/>
+                            <a:gd name="connsiteX4" fmla="*/ 0 w 10000"/>
+                            <a:gd name="connsiteY4" fmla="*/ 10119 h 10119"/>
+                            <a:gd name="connsiteX0" fmla="*/ 62 w 10062"/>
+                            <a:gd name="connsiteY0" fmla="*/ 10119 h 10119"/>
+                            <a:gd name="connsiteX1" fmla="*/ 0 w 10062"/>
+                            <a:gd name="connsiteY1" fmla="*/ 353 h 10119"/>
+                            <a:gd name="connsiteX2" fmla="*/ 10062 w 10062"/>
+                            <a:gd name="connsiteY2" fmla="*/ 0 h 10119"/>
+                            <a:gd name="connsiteX3" fmla="*/ 10062 w 10062"/>
+                            <a:gd name="connsiteY3" fmla="*/ 10000 h 10119"/>
+                            <a:gd name="connsiteX4" fmla="*/ 62 w 10062"/>
+                            <a:gd name="connsiteY4" fmla="*/ 10119 h 10119"/>
+                            <a:gd name="connsiteX0" fmla="*/ 16 w 10016"/>
+                            <a:gd name="connsiteY0" fmla="*/ 10119 h 10119"/>
+                            <a:gd name="connsiteX1" fmla="*/ 0 w 10016"/>
+                            <a:gd name="connsiteY1" fmla="*/ 118 h 10119"/>
+                            <a:gd name="connsiteX2" fmla="*/ 10016 w 10016"/>
+                            <a:gd name="connsiteY2" fmla="*/ 0 h 10119"/>
+                            <a:gd name="connsiteX3" fmla="*/ 10016 w 10016"/>
+                            <a:gd name="connsiteY3" fmla="*/ 10000 h 10119"/>
+                            <a:gd name="connsiteX4" fmla="*/ 16 w 10016"/>
+                            <a:gd name="connsiteY4" fmla="*/ 10119 h 10119"/>
+                          </a:gdLst>
+                          <a:ahLst/>
+                          <a:cxnLst>
+                            <a:cxn ang="0">
+                              <a:pos x="connsiteX0" y="connsiteY0"/>
+                            </a:cxn>
+                            <a:cxn ang="0">
+                              <a:pos x="connsiteX1" y="connsiteY1"/>
+                            </a:cxn>
+                            <a:cxn ang="0">
+                              <a:pos x="connsiteX2" y="connsiteY2"/>
+                            </a:cxn>
+                            <a:cxn ang="0">
+                              <a:pos x="connsiteX3" y="connsiteY3"/>
+                            </a:cxn>
+                            <a:cxn ang="0">
+                              <a:pos x="connsiteX4" y="connsiteY4"/>
+                            </a:cxn>
+                          </a:cxnLst>
+                          <a:rect l="l" t="t" r="r" b="b"/>
+                          <a:pathLst>
+                            <a:path w="10016" h="10119">
+                              <a:moveTo>
+                                <a:pt x="16" y="10119"/>
+                              </a:moveTo>
+                              <a:cubicBezTo>
+                                <a:pt x="-5" y="6864"/>
+                                <a:pt x="21" y="3373"/>
+                                <a:pt x="0" y="118"/>
+                              </a:cubicBezTo>
+                              <a:lnTo>
+                                <a:pt x="10016" y="0"/>
+                              </a:lnTo>
+                              <a:lnTo>
+                                <a:pt x="10016" y="10000"/>
+                              </a:lnTo>
+                              <a:lnTo>
+                                <a:pt x="16" y="10119"/>
+                              </a:lnTo>
+                              <a:close/>
+                            </a:path>
+                          </a:pathLst>
+                        </a:custGeom>
+                      </wps:spPr>
+                      <wps:style>
+                        <a:lnRef idx="2">
+                          <a:schemeClr val="dk1"/>
+                        </a:lnRef>
+                        <a:fillRef idx="1">
+                          <a:schemeClr val="lt1"/>
+                        </a:fillRef>
+                        <a:effectRef idx="0">
+                          <a:schemeClr val="dk1"/>
+                        </a:effectRef>
+                        <a:fontRef idx="minor">
+                          <a:schemeClr val="dk1"/>
+                        </a:fontRef>
+                      </wps:style>
+                      <wps:txbx>
+                        <w:txbxContent>
+                          <w:p>
+                            <w:pPr>
+                              <w:spacing w:line="240" w:lineRule="auto"/>
+                              <w:jc w:val="center"/>
+                              <w:rPr>
+                                <w:rFonts w:ascii="Arial" w:hAnsi="Arial" w:cs="Arial"/>
+                                <w:lang w:val="es-ES"/>
+                              </w:rPr>
+                            </w:pPr>
+                            <w:r>
+                              <w:rPr>
+                                <w:rFonts w:ascii="Arial" w:hAnsi="Arial" w:cs="Arial"/>
+                                <w:lang w:val="es-ES"/>
+                              </w:rPr>
+                              <w:t>Apagar equipo y desconectar fuente de alimentación.</w:t>
+                            </w:r>
+                          </w:p>
+                        </w:txbxContent>
+                      </wps:txbx>
+                      <wps:bodyPr rot="0" spcFirstLastPara="0" vertOverflow="overflow" horzOverflow="overflow" vert="horz" wrap="square" lIns="0" tIns="0" rIns="0" bIns="0" numCol="1" spcCol="0" rtlCol="0" fromWordArt="0" anchor="b" anchorCtr="0" forceAA="0" compatLnSpc="1">
+                        <a:prstTxWarp prst="textNoShape">
+                          <a:avLst/>
+                        </a:prstTxWarp>
+                        <a:noAutofit/>
+                      </wps:bodyPr>
+                    </wps:wsp>
+                  </a:graphicData>
+                </a:graphic>
+                <wp14:sizeRelH relativeFrom="margin">
+                  <wp14:pctWidth>0</wp14:pctWidth>
+                </wp14:sizeRelH>
+                <wp14:sizeRelV relativeFrom="margin">
+                  <wp14:pctHeight>0</wp14:pctHeight>
+                </wp14:sizeRelV>
+              </wp:anchor>
+            </w:drawing>
+          </mc:Choice>
+          <mc:Fallback>
+            <w:pict>
+              <v:shape w14:anchorId="0B705570" id="_x0000_s1032" style="position:absolute;left:0;text-align:left;margin-left:16.45pt;margin-top:235.7pt;width:125.25pt;height:48pt;z-index:-251652096;visibility:visible;mso-wrap-style:square;mso-width-percent:0;mso-height-percent:0;mso-wrap-distance-left:0;mso-wrap-distance-top:0;mso-wrap-distance-right:0;mso-wrap-distance-bottom:0;mso-position-horizontal:absolute;mso-position-horizontal-relative:margin;mso-position-vertical:absolute;mso-position-vertical-relative:text;mso-width-percent:0;mso-height-percent:0;mso-width-relative:margin;mso-height-relative:margin;v-text-anchor:bottom" coordsize="10016,10119" o:spt="100" o:gfxdata="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" o:allowoverlap="f" adj="-11796480,,5400" path="m16,10119c-5,6864,21,3373,,118l10016,r,10000l16,10119xe" fillcolor="white [3201]" strokecolor="black [3200]" strokeweight="2pt">
+                <v:stroke joinstyle="miter"/>
+                <v:formulas/>
+                <v:path arrowok="t" o:connecttype="custom" o:connectlocs="2541,609600;0,7109;1590675,0;1590675,602431;2541,609600" o:connectangles="0,0,0,0,0" textboxrect="0,0,10016,10119"/>
+                <v:textbox inset="0,0,0,0">
+                  <w:txbxContent>
+                    <w:p>
+                      <w:pPr>
+                        <w:spacing w:line="240" w:lineRule="auto"/>
+                        <w:jc w:val="center"/>
+                        <w:rPr>
+                          <w:rFonts w:ascii="Arial" w:hAnsi="Arial" w:cs="Arial"/>
+                          <w:lang w:val="es-ES"/>
+                        </w:rPr>
+                      </w:pPr>
+                      <w:r>
+                        <w:rPr>
+                          <w:rFonts w:ascii="Arial" w:hAnsi="Arial" w:cs="Arial"/>
+                          <w:lang w:val="es-ES"/>
+                        </w:rPr>
+                        <w:t>Apagar equipo y desconectar fuente de alimentación.</w:t>
+                      </w:r>
+                    </w:p>
+                  </w:txbxContent>
+                </v:textbox>
+                <w10:wrap type="tight" anchorx="margin"/>
+              </v:shape>
+            </w:pict>
+          </mc:Fallback>
+        </mc:AlternateContent>
+      </w:r>
+      <w:r>
+        <w:rPr>
+          <w:rFonts w:ascii="Segoe UI Light" w:hAnsi="Segoe UI Light" w:cs="Segoe UI Light"/>
+          <w:noProof/>
+        </w:rPr>
+        <mc:AlternateContent>
+          <mc:Choice Requires="wps">
+            <w:drawing>
+              <wp:anchor distT="0" distB="0" distL="114300" distR="114300" simplePos="0" relativeHeight="251673600" behindDoc="0" locked="0" layoutInCell="1" allowOverlap="1" wp14:anchorId="177DBC44" wp14:editId="5BB9931D">
+                <wp:simplePos x="0" y="0"/>
+                <wp:positionH relativeFrom="column">
+                  <wp:posOffset>5762625</wp:posOffset>
+                </wp:positionH>
+                <wp:positionV relativeFrom="paragraph">
+                  <wp:posOffset>1411605</wp:posOffset>
+                </wp:positionV>
+                <wp:extent cx="352425" cy="0"/>
+                <wp:effectExtent l="38100" t="38100" r="66675" b="95250"/>
+                <wp:wrapNone/>
+                <wp:docPr id="18" name="Conector recto 18"/>
+                <wp:cNvGraphicFramePr/>
+                <a:graphic xmlns:a="http://schemas.openxmlformats.org/drawingml/2006/main">
+                  <a:graphicData uri="http://schemas.microsoft.com/office/word/2010/wordprocessingShape">
+                    <wps:wsp>
+                      <wps:cNvCnPr/>
+                      <wps:spPr>
+                        <a:xfrm>
+                          <a:off x="0" y="0"/>
+                          <a:ext cx="352425" cy="0"/>
+                        </a:xfrm>
+                        <a:prstGeom prst="line">
+                          <a:avLst/>
+                        </a:prstGeom>
+                      </wps:spPr>
+                      <wps:style>
+                        <a:lnRef idx="2">
+                          <a:schemeClr val="dk1"/>
+                        </a:lnRef>
+                        <a:fillRef idx="0">
+                          <a:schemeClr val="dk1"/>
+                        </a:fillRef>
+                        <a:effectRef idx="1">
+                          <a:schemeClr val="dk1"/>
+                        </a:effectRef>
+                        <a:fontRef idx="minor">
+                          <a:schemeClr val="tx1"/>
+                        </a:fontRef>
+                      </wps:style>
+                      <wps:bodyPr/>
+                    </wps:wsp>
+                  </a:graphicData>
+                </a:graphic>
+                <wp14:sizeRelH relativeFrom="margin">
+                  <wp14:pctWidth>0</wp14:pctWidth>
+                </wp14:sizeRelH>
+              </wp:anchor>
+            </w:drawing>
+          </mc:Choice>
+          <mc:Fallback>
+            <w:pict>
+              <v:line w14:anchorId="74F2B28B" id="Conector recto 18" o:spid="_x0000_s1026" style="position:absolute;z-index:251673600;visibility:visible;mso-wrap-style:square;mso-width-percent:0;mso-wrap-distance-left:9pt;mso-wrap-distance-top:0;mso-wrap-distance-right:9pt;mso-wrap-distance-bottom:0;mso-position-horizontal:absolute;mso-position-horizontal-relative:text;mso-position-vertical:absolute;mso-position-vertical-relative:text;mso-width-percent:0;mso-width-relative:margin" from="453.75pt,111.15pt" to="481.5pt,111.15pt" o:gfxdata="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" strokecolor="black [3200]" strokeweight="2pt">
+                <v:shadow on="t" color="black" opacity="24903f" origin=",.5" offset="0,.55556mm"/>
+              </v:line>
+            </w:pict>
+          </mc:Fallback>
+        </mc:AlternateContent>
+      </w:r>
+      <w:r>
+        <w:rPr>
+          <w:rFonts w:ascii="Segoe UI Light" w:hAnsi="Segoe UI Light" w:cs="Segoe UI Light"/>
+          <w:noProof/>
+        </w:rPr>
+        <mc:AlternateContent>
+          <mc:Choice Requires="wps">
+            <w:drawing>
+              <wp:anchor distT="0" distB="0" distL="114300" distR="114300" simplePos="0" relativeHeight="251666432" behindDoc="0" locked="0" layoutInCell="1" allowOverlap="1" wp14:anchorId="5114348C" wp14:editId="32901AF2">
+                <wp:simplePos x="0" y="0"/>
+                <wp:positionH relativeFrom="column">
+                  <wp:posOffset>5162550</wp:posOffset>
+                </wp:positionH>
+                <wp:positionV relativeFrom="paragraph">
+                  <wp:posOffset>1335405</wp:posOffset>
+                </wp:positionV>
+                <wp:extent cx="590550" cy="180975"/>
+                <wp:effectExtent l="0" t="0" r="0" b="9525"/>
+                <wp:wrapNone/>
+                <wp:docPr id="12" name="Cuadro de texto 12"/>
+                <wp:cNvGraphicFramePr/>
+                <a:graphic xmlns:a="http://schemas.openxmlformats.org/drawingml/2006/main">
+                  <a:graphicData uri="http://schemas.microsoft.com/office/word/2010/wordprocessingShape">
+                    <wps:wsp>
+                      <wps:cNvSpPr txBox="1"/>
+                      <wps:spPr>
+                        <a:xfrm>
+                          <a:off x="0" y="0"/>
+                          <a:ext cx="590550" cy="180975"/>
+                        </a:xfrm>
+                        <a:prstGeom prst="rect">
+                          <a:avLst/>
+                        </a:prstGeom>
+                        <a:noFill/>
+                        <a:ln w="6350">
+                          <a:noFill/>
+                        </a:ln>
+                      </wps:spPr>
+                      <wps:txbx>
+                        <w:txbxContent>
+                          <w:p>
+                            <w:pPr>
+                              <w:rPr>
+                                <w:rFonts w:ascii="Arial" w:hAnsi="Arial" w:cs="Arial"/>
+                                <w:color w:val="000000" w:themeColor="text1"/>
+                                <w:lang w:val="es-ES"/>
+                              </w:rPr>
+                            </w:pPr>
+                            <w:r>
+                              <w:rPr>
+                                <w:rFonts w:ascii="Arial" w:hAnsi="Arial" w:cs="Arial"/>
+                                <w:color w:val="000000" w:themeColor="text1"/>
+                                <w:lang w:val="es-ES"/>
+                              </w:rPr>
+                              <w:t>LAPTOP</w:t>
+                            </w:r>
+                          </w:p>
+                        </w:txbxContent>
+                      </wps:txbx>
+                      <wps:bodyPr rot="0" spcFirstLastPara="0" vertOverflow="overflow" horzOverflow="overflow" vert="horz" wrap="square" lIns="0" tIns="0" rIns="0" bIns="0" numCol="1" spcCol="0" rtlCol="0" fromWordArt="0" anchor="t" anchorCtr="0" forceAA="0" compatLnSpc="1">
+                        <a:prstTxWarp prst="textNoShape">
+                          <a:avLst/>
+                        </a:prstTxWarp>
+                        <a:noAutofit/>
+                      </wps:bodyPr>
+                    </wps:wsp>
+                  </a:graphicData>
+                </a:graphic>
+                <wp14:sizeRelH relativeFrom="margin">
+                  <wp14:pctWidth>0</wp14:pctWidth>
+                </wp14:sizeRelH>
+                <wp14:sizeRelV relativeFrom="margin">
+                  <wp14:pctHeight>0</wp14:pctHeight>
+                </wp14:sizeRelV>
+              </wp:anchor>
+            </w:drawing>
+          </mc:Choice>
+          <mc:Fallback>
+            <w:pict>
+              <v:shape w14:anchorId="5114348C" id="Cuadro de texto 12" o:spid="_x0000_s1030" type="#_x0000_t202" style="position:absolute;left:0;text-align:left;margin-left:406.5pt;margin-top:105.15pt;width:46.5pt;height:14.25pt;z-index:251666432;visibility:visible;mso-wrap-style:square;mso-width-percent:0;mso-height-percent:0;mso-wrap-distance-left:9pt;mso-wrap-distance-top:0;mso-wrap-distance-right:9pt;mso-wrap-distance-bottom:0;mso-position-horizontal:absolute;mso-position-horizontal-relative:text;mso-position-vertical:absolute;mso-position-vertical-relative:text;mso-width-percent:0;mso-height-percent:0;mso-width-relative:margin;mso-height-relative:margin;v-text-anchor:top" o:gfxdata="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" filled="f" stroked="f" strokeweight=".5pt">
+                <v:textbox inset="0,0,0,0">
+                  <w:txbxContent>
+                    <w:p>
+                      <w:pPr>
+                        <w:rPr>
+                          <w:rFonts w:ascii="Arial" w:hAnsi="Arial" w:cs="Arial"/>
+                          <w:color w:val="000000" w:themeColor="text1"/>
+                          <w:lang w:val="es-ES"/>
+                        </w:rPr>
+                      </w:pPr>
+                      <w:r>
+                        <w:rPr>
+                          <w:rFonts w:ascii="Arial" w:hAnsi="Arial" w:cs="Arial"/>
+                          <w:color w:val="000000" w:themeColor="text1"/>
+                          <w:lang w:val="es-ES"/>
+                        </w:rPr>
+                        <w:t>LAPTOP</w:t>
+                      </w:r>
+                    </w:p>
+                  </w:txbxContent>
+                </v:textbox>
+              </v:shape>
+            </w:pict>
+          </mc:Fallback>
+        </mc:AlternateContent>
+      </w:r>
+      <w:r>
+        <w:rPr>
+          <w:rFonts w:ascii="Segoe UI Light" w:hAnsi="Segoe UI Light" w:cs="Segoe UI Light"/>
+          <w:noProof/>
+        </w:rPr>
+        <mc:AlternateContent>
+          <mc:Choice Requires="wps">
+            <w:drawing>
+              <wp:anchor distT="0" distB="0" distL="114300" distR="114300" simplePos="0" relativeHeight="251676672" behindDoc="0" locked="0" layoutInCell="1" allowOverlap="1" wp14:anchorId="6BC3FD52" wp14:editId="0E18FF4C">
+                <wp:simplePos x="0" y="0"/>
+                <wp:positionH relativeFrom="column">
+                  <wp:posOffset>4581525</wp:posOffset>
+                </wp:positionH>
+                <wp:positionV relativeFrom="paragraph">
+                  <wp:posOffset>1430655</wp:posOffset>
+                </wp:positionV>
+                <wp:extent cx="533400" cy="0"/>
+                <wp:effectExtent l="38100" t="38100" r="76200" b="95250"/>
+                <wp:wrapNone/>
+                <wp:docPr id="20" name="Conector recto 20"/>
+                <wp:cNvGraphicFramePr/>
+                <a:graphic xmlns:a="http://schemas.openxmlformats.org/drawingml/2006/main">
+                  <a:graphicData uri="http://schemas.microsoft.com/office/word/2010/wordprocessingShape">
+                    <wps:wsp>
+                      <wps:cNvCnPr/>
+                      <wps:spPr>
+                        <a:xfrm>
+                          <a:off x="0" y="0"/>
+                          <a:ext cx="533400" cy="0"/>
+                        </a:xfrm>
+                        <a:prstGeom prst="line">
+                          <a:avLst/>
+                        </a:prstGeom>
+                      </wps:spPr>
+                      <wps:style>
+                        <a:lnRef idx="2">
+                          <a:schemeClr val="dk1"/>
+                        </a:lnRef>
+                        <a:fillRef idx="0">
+                          <a:schemeClr val="dk1"/>
+                        </a:fillRef>
+                        <a:effectRef idx="1">
+                          <a:schemeClr val="dk1"/>
+                        </a:effectRef>
+                        <a:fontRef idx="minor">
+                          <a:schemeClr val="tx1"/>
+                        </a:fontRef>
+                      </wps:style>
+                      <wps:bodyPr/>
+                    </wps:wsp>
+                  </a:graphicData>
+                </a:graphic>
+                <wp14:sizeRelH relativeFrom="margin">
+                  <wp14:pctWidth>0</wp14:pctWidth>
+                </wp14:sizeRelH>
+              </wp:anchor>
+            </w:drawing>
+          </mc:Choice>
+          <mc:Fallback>
+            <w:pict>
+              <v:line w14:anchorId="6E5890D3" id="Conector recto 20" o:spid="_x0000_s1026" style="position:absolute;z-index:251676672;visibility:visible;mso-wrap-style:square;mso-width-percent:0;mso-wrap-distance-left:9pt;mso-wrap-distance-top:0;mso-wrap-distance-right:9pt;mso-wrap-distance-bottom:0;mso-position-horizontal:absolute;mso-position-horizontal-relative:text;mso-position-vertical:absolute;mso-position-vertical-relative:text;mso-width-percent:0;mso-width-relative:margin" from="360.75pt,112.65pt" to="402.75pt,112.65pt" o:gfxdata="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" strokecolor="black [3200]" strokeweight="2pt">
+                <v:shadow on="t" color="black" opacity="24903f" origin=",.5" offset="0,.55556mm"/>
+              </v:line>
+            </w:pict>
+          </mc:Fallback>
+        </mc:AlternateContent>
+      </w:r>
+      <w:r>
+        <w:rPr>
+          <w:rFonts w:ascii="Segoe UI Light" w:hAnsi="Segoe UI Light" w:cs="Segoe UI Light"/>
+          <w:noProof/>
+        </w:rPr>
+        <mc:AlternateContent>
+          <mc:Choice Requires="wps">
+            <w:drawing>
+              <wp:anchor distT="0" distB="0" distL="114300" distR="114300" simplePos="0" relativeHeight="251674624" behindDoc="0" locked="0" layoutInCell="1" allowOverlap="1" wp14:anchorId="518A9481" wp14:editId="60C7673B">
+                <wp:simplePos x="0" y="0"/>
+                <wp:positionH relativeFrom="column">
+                  <wp:posOffset>6105525</wp:posOffset>
+                </wp:positionH>
+                <wp:positionV relativeFrom="paragraph">
+                  <wp:posOffset>173355</wp:posOffset>
+                </wp:positionV>
+                <wp:extent cx="0" cy="1800225"/>
+                <wp:effectExtent l="114300" t="19050" r="76200" b="85725"/>
+                <wp:wrapNone/>
+                <wp:docPr id="19" name="Conector recto 19"/>
+                <wp:cNvGraphicFramePr/>
+                <a:graphic xmlns:a="http://schemas.openxmlformats.org/drawingml/2006/main">
+                  <a:graphicData uri="http://schemas.microsoft.com/office/word/2010/wordprocessingShape">
+                    <wps:wsp>
+                      <wps:cNvCnPr/>
+                      <wps:spPr>
+                        <a:xfrm>
+                          <a:off x="0" y="0"/>
+                          <a:ext cx="0" cy="1800225"/>
+                        </a:xfrm>
+                        <a:prstGeom prst="line">
+                          <a:avLst/>
+                        </a:prstGeom>
+                        <a:ln>
+                          <a:headEnd type="none" w="med" len="med"/>
+                          <a:tailEnd type="arrow" w="med" len="med"/>
+                        </a:ln>
+                      </wps:spPr>
+                      <wps:style>
+                        <a:lnRef idx="2">
+                          <a:schemeClr val="dk1"/>
+                        </a:lnRef>
+                        <a:fillRef idx="0">
+                          <a:schemeClr val="dk1"/>
+                        </a:fillRef>
+                        <a:effectRef idx="1">
+                          <a:schemeClr val="dk1"/>
+                        </a:effectRef>
+                        <a:fontRef idx="minor">
+                          <a:schemeClr val="tx1"/>
+                        </a:fontRef>
+                      </wps:style>
+                      <wps:bodyPr/>
+                    </wps:wsp>
+                  </a:graphicData>
+                </a:graphic>
+                <wp14:sizeRelV relativeFrom="margin">
+                  <wp14:pctHeight>0</wp14:pctHeight>
+                </wp14:sizeRelV>
+              </wp:anchor>
+            </w:drawing>
+          </mc:Choice>
+          <mc:Fallback>
+            <w:pict>
+              <v:line w14:anchorId="7DE177A3" id="Conector recto 19" o:spid="_x0000_s1026" style="position:absolute;z-index:251674624;visibility:visible;mso-wrap-style:square;mso-height-percent:0;mso-wrap-distance-left:9pt;mso-wrap-distance-top:0;mso-wrap-distance-right:9pt;mso-wrap-distance-bottom:0;mso-position-horizontal:absolute;mso-position-horizontal-relative:text;mso-position-vertical:absolute;mso-position-vertical-relative:text;mso-height-percent:0;mso-height-relative:margin" from="480.75pt,13.65pt" to="480.75pt,155.4pt" o:gfxdata="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" strokecolor="black [3200]" strokeweight="2pt">
+                <v:stroke endarrow="open"/>
+                <v:shadow on="t" color="black" opacity="24903f" origin=",.5" offset="0,.55556mm"/>
+              </v:line>
+            </w:pict>
+          </mc:Fallback>
+        </mc:AlternateContent>
+      </w:r>
+      <w:r>
+        <w:rPr>
+          <w:rFonts w:ascii="Segoe UI Light" w:hAnsi="Segoe UI Light" w:cs="Segoe UI Light"/>
+          <w:noProof/>
+        </w:rPr>
+        <mc:AlternateContent>
+          <mc:Choice Requires="wps">
+            <w:drawing>
+              <wp:anchor distT="0" distB="0" distL="114300" distR="114300" simplePos="0" relativeHeight="251671552" behindDoc="0" locked="0" layoutInCell="1" allowOverlap="1" wp14:anchorId="50B91FAE" wp14:editId="19E2BBFC">
+                <wp:simplePos x="0" y="0"/>
+                <wp:positionH relativeFrom="column">
+                  <wp:posOffset>5857875</wp:posOffset>
+                </wp:positionH>
+                <wp:positionV relativeFrom="paragraph">
+                  <wp:posOffset>192405</wp:posOffset>
+                </wp:positionV>
+                <wp:extent cx="247650" cy="0"/>
+                <wp:effectExtent l="38100" t="38100" r="76200" b="95250"/>
+                <wp:wrapNone/>
+                <wp:docPr id="17" name="Conector recto 17"/>
+                <wp:cNvGraphicFramePr/>
+                <a:graphic xmlns:a="http://schemas.openxmlformats.org/drawingml/2006/main">
+                  <a:graphicData uri="http://schemas.microsoft.com/office/word/2010/wordprocessingShape">
+                    <wps:wsp>
+                      <wps:cNvCnPr/>
+                      <wps:spPr>
+                        <a:xfrm>
+                          <a:off x="0" y="0"/>
+                          <a:ext cx="247650" cy="0"/>
+                        </a:xfrm>
+                        <a:prstGeom prst="line">
+                          <a:avLst/>
+                        </a:prstGeom>
+                      </wps:spPr>
+                      <wps:style>
+                        <a:lnRef idx="2">
+                          <a:schemeClr val="dk1"/>
+                        </a:lnRef>
+                        <a:fillRef idx="0">
+                          <a:schemeClr val="dk1"/>
+                        </a:fillRef>
+                        <a:effectRef idx="1">
+                          <a:schemeClr val="dk1"/>
+                        </a:effectRef>
+                        <a:fontRef idx="minor">
+                          <a:schemeClr val="tx1"/>
+                        </a:fontRef>
+                      </wps:style>
+                      <wps:bodyPr/>
+                    </wps:wsp>
+                  </a:graphicData>
+                </a:graphic>
+                <wp14:sizeRelH relativeFrom="margin">
+                  <wp14:pctWidth>0</wp14:pctWidth>
+                </wp14:sizeRelH>
+              </wp:anchor>
+            </w:drawing>
+          </mc:Choice>
+          <mc:Fallback>
+            <w:pict>
+              <v:line w14:anchorId="45F37DCB" id="Conector recto 17" o:spid="_x0000_s1026" style="position:absolute;z-index:251671552;visibility:visible;mso-wrap-style:square;mso-width-percent:0;mso-wrap-distance-left:9pt;mso-wrap-distance-top:0;mso-wrap-distance-right:9pt;mso-wrap-distance-bottom:0;mso-position-horizontal:absolute;mso-position-horizontal-relative:text;mso-position-vertical:absolute;mso-position-vertical-relative:text;mso-width-percent:0;mso-width-relative:margin" from="461.25pt,15.15pt" to="480.75pt,15.15pt" o:gfxdata="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" strokecolor="black [3200]" strokeweight="2pt">
+                <v:shadow on="t" color="black" opacity="24903f" origin=",.5" offset="0,.55556mm"/>
+              </v:line>
+            </w:pict>
+          </mc:Fallback>
+        </mc:AlternateContent>
+      </w:r>
+      <w:r>
+        <w:rPr>
+          <w:rFonts w:ascii="Segoe UI Light" w:hAnsi="Segoe UI Light" w:cs="Segoe UI Light"/>
+          <w:noProof/>
+        </w:rPr>
+        <mc:AlternateContent>
+          <mc:Choice Requires="wps">
+            <w:drawing>
+              <wp:anchor distT="0" distB="0" distL="114300" distR="114300" simplePos="0" relativeHeight="251668480" behindDoc="0" locked="0" layoutInCell="1" allowOverlap="1" wp14:anchorId="247BEE89" wp14:editId="2818B7F9">
+                <wp:simplePos x="0" y="0"/>
+                <wp:positionH relativeFrom="column">
+                  <wp:posOffset>5019040</wp:posOffset>
+                </wp:positionH>
+                <wp:positionV relativeFrom="paragraph">
+                  <wp:posOffset>116205</wp:posOffset>
+                </wp:positionV>
+                <wp:extent cx="828675" cy="190500"/>
+                <wp:effectExtent l="0" t="0" r="9525" b="0"/>
+                <wp:wrapNone/>
+                <wp:docPr id="13" name="Cuadro de texto 13"/>
+                <wp:cNvGraphicFramePr/>
+                <a:graphic xmlns:a="http://schemas.openxmlformats.org/drawingml/2006/main">
+                  <a:graphicData uri="http://schemas.microsoft.com/office/word/2010/wordprocessingShape">
+                    <wps:wsp>
+                      <wps:cNvSpPr txBox="1"/>
+                      <wps:spPr>
+                        <a:xfrm>
+                          <a:off x="0" y="0"/>
+                          <a:ext cx="828675" cy="190500"/>
+                        </a:xfrm>
+                        <a:prstGeom prst="rect">
+                          <a:avLst/>
+                        </a:prstGeom>
+                        <a:noFill/>
+                        <a:ln w="6350">
+                          <a:noFill/>
+                        </a:ln>
+                      </wps:spPr>
+                      <wps:txbx>
+                        <w:txbxContent>
+                          <w:p>
+                            <w:pPr>
+                              <w:rPr>
+                                <w:rFonts w:ascii="Arial" w:hAnsi="Arial" w:cs="Arial"/>
+                                <w:color w:val="000000" w:themeColor="text1"/>
+                                <w:lang w:val="es-ES"/>
+                              </w:rPr>
+                            </w:pPr>
+                            <w:r>
+                              <w:rPr>
+                                <w:rFonts w:ascii="Arial" w:hAnsi="Arial" w:cs="Arial"/>
+                                <w:color w:val="000000" w:themeColor="text1"/>
+                                <w:lang w:val="es-ES"/>
+                              </w:rPr>
+                              <w:t>ALL-IN-ONE</w:t>
+                            </w:r>
+                          </w:p>
+                        </w:txbxContent>
+                      </wps:txbx>
+                      <wps:bodyPr rot="0" spcFirstLastPara="0" vertOverflow="overflow" horzOverflow="overflow" vert="horz" wrap="square" lIns="0" tIns="0" rIns="0" bIns="0" numCol="1" spcCol="0" rtlCol="0" fromWordArt="0" anchor="t" anchorCtr="0" forceAA="0" compatLnSpc="1">
+                        <a:prstTxWarp prst="textNoShape">
+                          <a:avLst/>
+                        </a:prstTxWarp>
+                        <a:noAutofit/>
+                      </wps:bodyPr>
+                    </wps:wsp>
+                  </a:graphicData>
+                </a:graphic>
+                <wp14:sizeRelH relativeFrom="margin">
+                  <wp14:pctWidth>0</wp14:pctWidth>
+                </wp14:sizeRelH>
+                <wp14:sizeRelV relativeFrom="margin">
+                  <wp14:pctHeight>0</wp14:pctHeight>
+                </wp14:sizeRelV>
+              </wp:anchor>
+            </w:drawing>
+          </mc:Choice>
+          <mc:Fallback>
+            <w:pict>
+              <v:shape w14:anchorId="247BEE89" id="Cuadro de texto 13" o:spid="_x0000_s1031" type="#_x0000_t202" style="position:absolute;left:0;text-align:left;margin-left:395.2pt;margin-top:9.15pt;width:65.25pt;height:15pt;z-index:251668480;visibility:visible;mso-wrap-style:square;mso-width-percent:0;mso-height-percent:0;mso-wrap-distance-left:9pt;mso-wrap-distance-top:0;mso-wrap-distance-right:9pt;mso-wrap-distance-bottom:0;mso-position-horizontal:absolute;mso-position-horizontal-relative:text;mso-position-vertical:absolute;mso-position-vertical-relative:text;mso-width-percent:0;mso-height-percent:0;mso-width-relative:margin;mso-height-relative:margin;v-text-anchor:top" o:gfxdata="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" filled="f" stroked="f" strokeweight=".5pt">
+                <v:textbox inset="0,0,0,0">
+                  <w:txbxContent>
+                    <w:p>
+                      <w:pPr>
+                        <w:rPr>
+                          <w:rFonts w:ascii="Arial" w:hAnsi="Arial" w:cs="Arial"/>
+                          <w:color w:val="000000" w:themeColor="text1"/>
+                          <w:lang w:val="es-ES"/>
+                        </w:rPr>
+                      </w:pPr>
+                      <w:r>
+                        <w:rPr>
+                          <w:rFonts w:ascii="Arial" w:hAnsi="Arial" w:cs="Arial"/>
+                          <w:color w:val="000000" w:themeColor="text1"/>
+                          <w:lang w:val="es-ES"/>
+                        </w:rPr>
+                        <w:t>ALL-IN-ONE</w:t>
+                      </w:r>
+                    </w:p>
+                  </w:txbxContent>
+                </v:textbox>
+              </v:shape>
+            </w:pict>
+          </mc:Fallback>
+        </mc:AlternateContent>
+      </w:r>
+      <w:r>
+        <w:rPr>
+          <w:rFonts w:ascii="Segoe UI Light" w:hAnsi="Segoe UI Light" w:cs="Segoe UI Light"/>
+          <w:noProof/>
+        </w:rPr>
+        <mc:AlternateContent>
+          <mc:Choice Requires="wps">
+            <w:drawing>
+              <wp:anchor distT="0" distB="0" distL="114300" distR="114300" simplePos="0" relativeHeight="251670528" behindDoc="0" locked="0" layoutInCell="1" allowOverlap="1" wp14:anchorId="6A46E85F" wp14:editId="7779A80B">
+                <wp:simplePos x="0" y="0"/>
+                <wp:positionH relativeFrom="column">
+                  <wp:posOffset>3676650</wp:posOffset>
+                </wp:positionH>
+                <wp:positionV relativeFrom="paragraph">
+                  <wp:posOffset>201930</wp:posOffset>
+                </wp:positionV>
+                <wp:extent cx="1257300" cy="0"/>
+                <wp:effectExtent l="38100" t="38100" r="76200" b="95250"/>
+                <wp:wrapNone/>
+                <wp:docPr id="16" name="Conector recto 16"/>
+                <wp:cNvGraphicFramePr/>
+                <a:graphic xmlns:a="http://schemas.openxmlformats.org/drawingml/2006/main">
+                  <a:graphicData uri="http://schemas.microsoft.com/office/word/2010/wordprocessingShape">
+                    <wps:wsp>
+                      <wps:cNvCnPr/>
+                      <wps:spPr>
+                        <a:xfrm>
+                          <a:off x="0" y="0"/>
+                          <a:ext cx="1257300" cy="0"/>
+                        </a:xfrm>
+                        <a:prstGeom prst="line">
+                          <a:avLst/>
+                        </a:prstGeom>
+                      </wps:spPr>
+                      <wps:style>
+                        <a:lnRef idx="2">
+                          <a:schemeClr val="dk1"/>
+                        </a:lnRef>
+                        <a:fillRef idx="0">
+                          <a:schemeClr val="dk1"/>
+                        </a:fillRef>
+                        <a:effectRef idx="1">
+                          <a:schemeClr val="dk1"/>
+                        </a:effectRef>
+                        <a:fontRef idx="minor">
+                          <a:schemeClr val="tx1"/>
+                        </a:fontRef>
+                      </wps:style>
+                      <wps:bodyPr/>
+                    </wps:wsp>
+                  </a:graphicData>
+                </a:graphic>
+              </wp:anchor>
+            </w:drawing>
+          </mc:Choice>
+          <mc:Fallback>
+            <w:pict>
+              <v:line w14:anchorId="7E7B613E" id="Conector recto 16" o:spid="_x0000_s1026" style="position:absolute;z-index:251670528;visibility:visible;mso-wrap-style:square;mso-wrap-distance-left:9pt;mso-wrap-distance-top:0;mso-wrap-distance-right:9pt;mso-wrap-distance-bottom:0;mso-position-horizontal:absolute;mso-position-horizontal-relative:text;mso-position-vertical:absolute;mso-position-vertical-relative:text" from="289.5pt,15.9pt" to="388.5pt,15.9pt" o:gfxdata="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" strokecolor="black [3200]" strokeweight="2pt">
+                <v:shadow on="t" color="black" opacity="24903f" origin=",.5" offset="0,.55556mm"/>
+              </v:line>
+            </w:pict>
+          </mc:Fallback>
+        </mc:AlternateContent>
+      </w:r>
+      <w:r>
+        <w:rPr>
+          <w:rFonts w:ascii="Segoe UI Light" w:hAnsi="Segoe UI Light" w:cs="Segoe UI Light"/>
+          <w:noProof/>
+        </w:rPr>
+        <mc:AlternateContent>
+          <mc:Choice Requires="wps">
+            <w:drawing>
+              <wp:anchor distT="0" distB="0" distL="114300" distR="114300" simplePos="0" relativeHeight="251669504" behindDoc="0" locked="0" layoutInCell="1" allowOverlap="1" wp14:anchorId="54CD30A6" wp14:editId="15B842E4">
+                <wp:simplePos x="0" y="0"/>
+                <wp:positionH relativeFrom="column">
+                  <wp:posOffset>3667125</wp:posOffset>
+                </wp:positionH>
+                <wp:positionV relativeFrom="paragraph">
+                  <wp:posOffset>192405</wp:posOffset>
+                </wp:positionV>
+                <wp:extent cx="0" cy="752475"/>
+                <wp:effectExtent l="57150" t="38100" r="76200" b="85725"/>
+                <wp:wrapNone/>
+                <wp:docPr id="14" name="Conector recto 14"/>
+                <wp:cNvGraphicFramePr/>
+                <a:graphic xmlns:a="http://schemas.openxmlformats.org/drawingml/2006/main">
+                  <a:graphicData uri="http://schemas.microsoft.com/office/word/2010/wordprocessingShape">
+                    <wps:wsp>
+                      <wps:cNvCnPr/>
+                      <wps:spPr>
+                        <a:xfrm flipV="1">
+                          <a:off x="0" y="0"/>
+                          <a:ext cx="0" cy="752475"/>
+                        </a:xfrm>
+                        <a:prstGeom prst="line">
+                          <a:avLst/>
+                        </a:prstGeom>
+                      </wps:spPr>
+                      <wps:style>
+                        <a:lnRef idx="2">
+                          <a:schemeClr val="dk1"/>
+                        </a:lnRef>
+                        <a:fillRef idx="0">
+                          <a:schemeClr val="dk1"/>
+                        </a:fillRef>
+                        <a:effectRef idx="1">
+                          <a:schemeClr val="dk1"/>
+                        </a:effectRef>
+                        <a:fontRef idx="minor">
+                          <a:schemeClr val="tx1"/>
+                        </a:fontRef>
+                      </wps:style>
+                      <wps:bodyPr/>
+                    </wps:wsp>
+                  </a:graphicData>
+                </a:graphic>
+              </wp:anchor>
+            </w:drawing>
+          </mc:Choice>
+          <mc:Fallback>
+            <w:pict>
+              <v:line w14:anchorId="0C95E0D1" id="Conector recto 14" o:spid="_x0000_s1026" style="position:absolute;flip:y;z-index:251669504;visibility:visible;mso-wrap-style:square;mso-wrap-distance-left:9pt;mso-wrap-distance-top:0;mso-wrap-distance-right:9pt;mso-wrap-distance-bottom:0;mso-position-horizontal:absolute;mso-position-horizontal-relative:text;mso-position-vertical:absolute;mso-position-vertical-relative:text" from="288.75pt,15.15pt" to="288.75pt,74.4pt" o:gfxdata="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" strokecolor="black [3200]" strokeweight="2pt">
+                <v:shadow on="t" color="black" opacity="24903f" origin=",.5" offset="0,.55556mm"/>
+              </v:line>
+            </w:pict>
+          </mc:Fallback>
+        </mc:AlternateContent>
+      </w:r>
+      <w:r>
+        <w:rPr>
+          <w:rFonts w:ascii="Segoe UI Light" w:hAnsi="Segoe UI Light" w:cs="Segoe UI Light"/>
+          <w:noProof/>
+        </w:rPr>
+        <mc:AlternateContent>
+          <mc:Choice Requires="wps">
+            <w:drawing>
+              <wp:anchor distT="0" distB="0" distL="114300" distR="114300" simplePos="0" relativeHeight="251661312" behindDoc="0" locked="0" layoutInCell="1" allowOverlap="1" wp14:anchorId="753D6600" wp14:editId="1658D8D2">
+                <wp:simplePos x="0" y="0"/>
+                <wp:positionH relativeFrom="margin">
+                  <wp:posOffset>2762250</wp:posOffset>
+                </wp:positionH>
+                <wp:positionV relativeFrom="paragraph">
+                  <wp:posOffset>925830</wp:posOffset>
+                </wp:positionV>
+                <wp:extent cx="1809750" cy="1019175"/>
+                <wp:effectExtent l="0" t="0" r="19050" b="28575"/>
+                <wp:wrapNone/>
+                <wp:docPr id="6" name="Diagrama de flujo: decisión 6"/>
+                <wp:cNvGraphicFramePr/>
+                <a:graphic xmlns:a="http://schemas.openxmlformats.org/drawingml/2006/main">
+                  <a:graphicData uri="http://schemas.microsoft.com/office/word/2010/wordprocessingShape">
+                    <wps:wsp>
+                      <wps:cNvSpPr/>
+                      <wps:spPr>
+                        <a:xfrm>
+                          <a:off x="0" y="0"/>
+                          <a:ext cx="1809750" cy="1019175"/>
+                        </a:xfrm>
+                        <a:prstGeom prst="flowChartDecision">
+                          <a:avLst/>
+                        </a:prstGeom>
+                      </wps:spPr>
+                      <wps:style>
+                        <a:lnRef idx="2">
+                          <a:schemeClr val="dk1"/>
+                        </a:lnRef>
+                        <a:fillRef idx="1">
+                          <a:schemeClr val="lt1"/>
+                        </a:fillRef>
+                        <a:effectRef idx="0">
+                          <a:schemeClr val="dk1"/>
+                        </a:effectRef>
+                        <a:fontRef idx="minor">
+                          <a:schemeClr val="dk1"/>
+                        </a:fontRef>
+                      </wps:style>
+                      <wps:txbx>
+                        <w:txbxContent>
+                          <w:p>
+                            <w:pPr>
+                              <w:spacing w:line="240" w:lineRule="auto"/>
+                              <w:jc w:val="center"/>
+                              <w:rPr>
+                                <w:rFonts w:ascii="Arial" w:hAnsi="Arial" w:cs="Arial"/>
+                                <w:lang w:val="es-ES"/>
+                              </w:rPr>
+                            </w:pPr>
+                            <w:r>
+                              <w:rPr>
+                                <w:rFonts w:ascii="Arial" w:hAnsi="Arial" w:cs="Arial"/>
+                                <w:lang w:val="es-ES"/>
+                              </w:rPr>
+                              <w:t xml:space="preserve">Definir laptop, PC o </w:t>
+                            </w:r>
+                            <w:proofErr w:type="spellStart"/>
+                            <w:r>
+                              <w:rPr>
+                                <w:rFonts w:ascii="Arial" w:hAnsi="Arial" w:cs="Arial"/>
+                                <w:lang w:val="es-ES"/>
+                              </w:rPr>
+                              <w:t>All</w:t>
+                            </w:r>
+                            <w:proofErr w:type="spellEnd"/>
+                            <w:r>
+                              <w:rPr>
+                                <w:rFonts w:ascii="Arial" w:hAnsi="Arial" w:cs="Arial"/>
+                                <w:lang w:val="es-ES"/>
+                              </w:rPr>
+                              <w:t>-in-</w:t>
+                            </w:r>
+                            <w:proofErr w:type="spellStart"/>
+                            <w:r>
+                              <w:rPr>
+                                <w:rFonts w:ascii="Arial" w:hAnsi="Arial" w:cs="Arial"/>
+                                <w:lang w:val="es-ES"/>
+                              </w:rPr>
+                              <w:t>One</w:t>
+                            </w:r>
+                            <w:proofErr w:type="spellEnd"/>
+                            <w:r>
+                              <w:rPr>
+                                <w:rFonts w:ascii="Arial" w:hAnsi="Arial" w:cs="Arial"/>
+                                <w:lang w:val="es-ES"/>
+                              </w:rPr>
+                              <w:t>.</w:t>
+                            </w:r>
+                          </w:p>
+                        </w:txbxContent>
+                      </wps:txbx>
+                      <wps:bodyPr rot="0" spcFirstLastPara="0" vertOverflow="overflow" horzOverflow="overflow" vert="horz" wrap="square" lIns="0" tIns="0" rIns="0" bIns="0" numCol="1" spcCol="0" rtlCol="0" fromWordArt="0" anchor="b" anchorCtr="0" forceAA="0" compatLnSpc="1">
+                        <a:prstTxWarp prst="textNoShape">
+                          <a:avLst/>
+                        </a:prstTxWarp>
+                        <a:noAutofit/>
+                      </wps:bodyPr>
+                    </wps:wsp>
+                  </a:graphicData>
+                </a:graphic>
+                <wp14:sizeRelH relativeFrom="margin">
+                  <wp14:pctWidth>0</wp14:pctWidth>
+                </wp14:sizeRelH>
+                <wp14:sizeRelV relativeFrom="margin">
+                  <wp14:pctHeight>0</wp14:pctHeight>
+                </wp14:sizeRelV>
+              </wp:anchor>
+            </w:drawing>
+          </mc:Choice>
+          <mc:Fallback>
+            <w:pict>
+              <v:shapetype w14:anchorId="753D6600" id="_x0000_t110" coordsize="21600,21600" o:spt="110" path="m10800,l,10800,10800,21600,21600,10800xe">
+                <v:stroke joinstyle="miter"/>
+                <v:path gradientshapeok="t" o:connecttype="rect" textboxrect="5400,5400,16200,16200"/>
+              </v:shapetype>
+              <v:shape id="Diagrama de flujo: decisión 6" o:spid="_x0000_s1032" type="#_x0000_t110" style="position:absolute;left:0;text-align:left;margin-left:217.5pt;margin-top:72.9pt;width:142.5pt;height:80.25pt;z-index:251661312;visibility:visible;mso-wrap-style:square;mso-width-percent:0;mso-height-percent:0;mso-wrap-distance-left:9pt;mso-wrap-distance-top:0;mso-wrap-distance-right:9pt;mso-wrap-distance-bottom:0;mso-position-horizontal:absolute;mso-position-horizontal-relative:margin;mso-position-vertical:absolute;mso-position-vertical-relative:text;mso-width-percent:0;mso-height-percent:0;mso-width-relative:margin;mso-height-relative:margin;v-text-anchor:bottom" o:gfxdata="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" fillcolor="white [3201]" strokecolor="black [3200]" strokeweight="2pt">
+                <v:textbox inset="0,0,0,0">
+                  <w:txbxContent>
+                    <w:p>
+                      <w:pPr>
+                        <w:spacing w:line="240" w:lineRule="auto"/>
+                        <w:jc w:val="center"/>
+                        <w:rPr>
+                          <w:rFonts w:ascii="Arial" w:hAnsi="Arial" w:cs="Arial"/>
+                          <w:lang w:val="es-ES"/>
+                        </w:rPr>
+                      </w:pPr>
+                      <w:r>
+                        <w:rPr>
+                          <w:rFonts w:ascii="Arial" w:hAnsi="Arial" w:cs="Arial"/>
+                          <w:lang w:val="es-ES"/>
+                        </w:rPr>
+                        <w:t xml:space="preserve">Definir laptop, PC o </w:t>
+                      </w:r>
+                      <w:proofErr w:type="spellStart"/>
+                      <w:r>
+                        <w:rPr>
+                          <w:rFonts w:ascii="Arial" w:hAnsi="Arial" w:cs="Arial"/>
+                          <w:lang w:val="es-ES"/>
+                        </w:rPr>
+                        <w:t>All</w:t>
+                      </w:r>
+                      <w:proofErr w:type="spellEnd"/>
+                      <w:r>
+                        <w:rPr>
+                          <w:rFonts w:ascii="Arial" w:hAnsi="Arial" w:cs="Arial"/>
+                          <w:lang w:val="es-ES"/>
+                        </w:rPr>
+                        <w:t>-in-</w:t>
+                      </w:r>
+                      <w:proofErr w:type="spellStart"/>
+                      <w:r>
+                        <w:rPr>
+                          <w:rFonts w:ascii="Arial" w:hAnsi="Arial" w:cs="Arial"/>
+                          <w:lang w:val="es-ES"/>
+                        </w:rPr>
+                        <w:t>One</w:t>
+                      </w:r>
+                      <w:proofErr w:type="spellEnd"/>
+                      <w:r>
+                        <w:rPr>
+                          <w:rFonts w:ascii="Arial" w:hAnsi="Arial" w:cs="Arial"/>
+                          <w:lang w:val="es-ES"/>
+                        </w:rPr>
+                        <w:t>.</w:t>
+                      </w:r>
+                    </w:p>
+                  </w:txbxContent>
+                </v:textbox>
+                <w10:wrap anchorx="margin"/>
+              </v:shape>
+            </w:pict>
+          </mc:Fallback>
+        </mc:AlternateContent>
+      </w:r>
+      <w:r>
+        <w:rPr>
+          <w:rFonts w:ascii="Segoe UI Light" w:hAnsi="Segoe UI Light" w:cs="Segoe UI Light"/>
+          <w:noProof/>
+        </w:rPr>
+        <mc:AlternateContent>
+          <mc:Choice Requires="wps">
+            <w:drawing>
+              <wp:anchor distT="0" distB="0" distL="114300" distR="114300" simplePos="0" relativeHeight="251681792" behindDoc="0" locked="0" layoutInCell="1" allowOverlap="1" wp14:anchorId="479C3066" wp14:editId="59A126D4">
+                <wp:simplePos x="0" y="0"/>
+                <wp:positionH relativeFrom="column">
+                  <wp:posOffset>3667125</wp:posOffset>
+                </wp:positionH>
+                <wp:positionV relativeFrom="paragraph">
+                  <wp:posOffset>1935480</wp:posOffset>
+                </wp:positionV>
+                <wp:extent cx="0" cy="352425"/>
+                <wp:effectExtent l="57150" t="19050" r="76200" b="85725"/>
+                <wp:wrapNone/>
+                <wp:docPr id="26" name="Conector recto 26"/>
+                <wp:cNvGraphicFramePr/>
+                <a:graphic xmlns:a="http://schemas.openxmlformats.org/drawingml/2006/main">
+                  <a:graphicData uri="http://schemas.microsoft.com/office/word/2010/wordprocessingShape">
+                    <wps:wsp>
+                      <wps:cNvCnPr/>
+                      <wps:spPr>
+                        <a:xfrm>
+                          <a:off x="0" y="0"/>
+                          <a:ext cx="0" cy="352425"/>
+                        </a:xfrm>
+                        <a:prstGeom prst="line">
+                          <a:avLst/>
+                        </a:prstGeom>
+                      </wps:spPr>
+                      <wps:style>
+                        <a:lnRef idx="2">
+                          <a:schemeClr val="dk1"/>
+                        </a:lnRef>
+                        <a:fillRef idx="0">
+                          <a:schemeClr val="dk1"/>
+                        </a:fillRef>
+                        <a:effectRef idx="1">
+                          <a:schemeClr val="dk1"/>
+                        </a:effectRef>
+                        <a:fontRef idx="minor">
+                          <a:schemeClr val="tx1"/>
+                        </a:fontRef>
+                      </wps:style>
+                      <wps:bodyPr/>
+                    </wps:wsp>
+                  </a:graphicData>
+                </a:graphic>
+                <wp14:sizeRelV relativeFrom="margin">
+                  <wp14:pctHeight>0</wp14:pctHeight>
+                </wp14:sizeRelV>
+              </wp:anchor>
+            </w:drawing>
+          </mc:Choice>
+          <mc:Fallback>
+            <w:pict>
+              <v:line w14:anchorId="03379CA1" id="Conector recto 26" o:spid="_x0000_s1026" style="position:absolute;z-index:251681792;visibility:visible;mso-wrap-style:square;mso-height-percent:0;mso-wrap-distance-left:9pt;mso-wrap-distance-top:0;mso-wrap-distance-right:9pt;mso-wrap-distance-bottom:0;mso-position-horizontal:absolute;mso-position-horizontal-relative:text;mso-position-vertical:absolute;mso-position-vertical-relative:text;mso-height-percent:0;mso-height-relative:margin" from="288.75pt,152.4pt" to="288.75pt,180.15pt" o:gfxdata="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" strokecolor="black [3200]" strokeweight="2pt">
+                <v:shadow on="t" color="black" opacity="24903f" origin=",.5" offset="0,.55556mm"/>
+              </v:line>
+            </w:pict>
+          </mc:Fallback>
+        </mc:AlternateContent>
+      </w:r>
+      <w:r>
+        <w:rPr>
+          <w:rFonts w:ascii="Segoe UI Light" w:hAnsi="Segoe UI Light" w:cs="Segoe UI Light"/>
+          <w:noProof/>
+        </w:rPr>
+        <mc:AlternateContent>
+          <mc:Choice Requires="wps">
+            <w:drawing>
+              <wp:anchor distT="0" distB="0" distL="114300" distR="114300" simplePos="0" relativeHeight="251696128" behindDoc="0" locked="0" layoutInCell="1" allowOverlap="1" wp14:anchorId="125731E8" wp14:editId="7746105C">
+                <wp:simplePos x="0" y="0"/>
+                <wp:positionH relativeFrom="margin">
+                  <wp:posOffset>161925</wp:posOffset>
+                </wp:positionH>
+                <wp:positionV relativeFrom="paragraph">
+                  <wp:posOffset>925830</wp:posOffset>
+                </wp:positionV>
+                <wp:extent cx="1676400" cy="1019175"/>
+                <wp:effectExtent l="0" t="0" r="19050" b="28575"/>
+                <wp:wrapNone/>
+                <wp:docPr id="34" name="Diagrama de flujo: decisión 34"/>
+                <wp:cNvGraphicFramePr/>
+                <a:graphic xmlns:a="http://schemas.openxmlformats.org/drawingml/2006/main">
+                  <a:graphicData uri="http://schemas.microsoft.com/office/word/2010/wordprocessingShape">
+                    <wps:wsp>
+                      <wps:cNvSpPr/>
+                      <wps:spPr>
+                        <a:xfrm>
+                          <a:off x="0" y="0"/>
+                          <a:ext cx="1676400" cy="1019175"/>
+                        </a:xfrm>
+                        <a:prstGeom prst="flowChartDecision">
+                          <a:avLst/>
+                        </a:prstGeom>
+                      </wps:spPr>
+                      <wps:style>
+                        <a:lnRef idx="2">
+                          <a:schemeClr val="dk1"/>
+                        </a:lnRef>
+                        <a:fillRef idx="1">
+                          <a:schemeClr val="lt1"/>
+                        </a:fillRef>
+                        <a:effectRef idx="0">
+                          <a:schemeClr val="dk1"/>
+                        </a:effectRef>
+                        <a:fontRef idx="minor">
+                          <a:schemeClr val="dk1"/>
+                        </a:fontRef>
+                      </wps:style>
+                      <wps:txbx>
+                        <w:txbxContent>
+                          <w:p>
+                            <w:pPr>
+                              <w:spacing w:line="240" w:lineRule="auto"/>
+                              <w:jc w:val="center"/>
+                              <w:rPr>
+                                <w:rFonts w:ascii="Arial" w:hAnsi="Arial" w:cs="Arial"/>
+                                <w:lang w:val="es-ES"/>
+                              </w:rPr>
+                            </w:pPr>
+                            <w:r>
+                              <w:rPr>
+                                <w:rFonts w:ascii="Arial" w:hAnsi="Arial" w:cs="Arial"/>
+                                <w:lang w:val="es-ES"/>
+                              </w:rPr>
+                              <w:t>Limpieza interna o externa</w:t>
+                            </w:r>
+                            <w:r>
+                              <w:rPr>
+                                <w:rFonts w:ascii="Arial" w:hAnsi="Arial" w:cs="Arial"/>
+                                <w:lang w:val="es-ES"/>
+                              </w:rPr>
+                              <w:t>.</w:t>
+                            </w:r>
+                          </w:p>
+                        </w:txbxContent>
+                      </wps:txbx>
+                      <wps:bodyPr rot="0" spcFirstLastPara="0" vertOverflow="overflow" horzOverflow="overflow" vert="horz" wrap="square" lIns="0" tIns="0" rIns="0" bIns="0" numCol="1" spcCol="0" rtlCol="0" fromWordArt="0" anchor="b" anchorCtr="0" forceAA="0" compatLnSpc="1">
+                        <a:prstTxWarp prst="textNoShape">
+                          <a:avLst/>
+                        </a:prstTxWarp>
+                        <a:noAutofit/>
+                      </wps:bodyPr>
+                    </wps:wsp>
+                  </a:graphicData>
+                </a:graphic>
+                <wp14:sizeRelH relativeFrom="margin">
+                  <wp14:pctWidth>0</wp14:pctWidth>
+                </wp14:sizeRelH>
+                <wp14:sizeRelV relativeFrom="margin">
+                  <wp14:pctHeight>0</wp14:pctHeight>
+                </wp14:sizeRelV>
+              </wp:anchor>
+            </w:drawing>
+          </mc:Choice>
+          <mc:Fallback>
+            <w:pict>
+              <v:shape w14:anchorId="125731E8" id="Diagrama de flujo: decisión 34" o:spid="_x0000_s1033" type="#_x0000_t110" style="position:absolute;left:0;text-align:left;margin-left:12.75pt;margin-top:72.9pt;width:132pt;height:80.25pt;z-index:251696128;visibility:visible;mso-wrap-style:square;mso-width-percent:0;mso-height-percent:0;mso-wrap-distance-left:9pt;mso-wrap-distance-top:0;mso-wrap-distance-right:9pt;mso-wrap-distance-bottom:0;mso-position-horizontal:absolute;mso-position-horizontal-relative:margin;mso-position-vertical:absolute;mso-position-vertical-relative:text;mso-width-percent:0;mso-height-percent:0;mso-width-relative:margin;mso-height-relative:margin;v-text-anchor:bottom" o:gfxdata="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" fillcolor="white [3201]" strokecolor="black [3200]" strokeweight="2pt">
+                <v:textbox inset="0,0,0,0">
+                  <w:txbxContent>
+                    <w:p>
+                      <w:pPr>
+                        <w:spacing w:line="240" w:lineRule="auto"/>
+                        <w:jc w:val="center"/>
+                        <w:rPr>
+                          <w:rFonts w:ascii="Arial" w:hAnsi="Arial" w:cs="Arial"/>
+                          <w:lang w:val="es-ES"/>
+                        </w:rPr>
+                      </w:pPr>
+                      <w:r>
+                        <w:rPr>
+                          <w:rFonts w:ascii="Arial" w:hAnsi="Arial" w:cs="Arial"/>
+                          <w:lang w:val="es-ES"/>
+                        </w:rPr>
+                        <w:t>Limpieza interna o externa</w:t>
+                      </w:r>
+                      <w:r>
+                        <w:rPr>
+                          <w:rFonts w:ascii="Arial" w:hAnsi="Arial" w:cs="Arial"/>
+                          <w:lang w:val="es-ES"/>
+                        </w:rPr>
+                        <w:t>.</w:t>
+                      </w:r>
+                    </w:p>
+                  </w:txbxContent>
+                </v:textbox>
+                <w10:wrap anchorx="margin"/>
+              </v:shape>
+            </w:pict>
+          </mc:Fallback>
+        </mc:AlternateContent>
+      </w:r>
+      <w:r>
+        <w:rPr>
+          <w:rFonts w:ascii="Segoe UI Light" w:hAnsi="Segoe UI Light" w:cs="Segoe UI Light"/>
+          <w:noProof/>
+        </w:rPr>
+        <mc:AlternateContent>
+          <mc:Choice Requires="wps">
+            <w:drawing>
+              <wp:anchor distT="0" distB="0" distL="0" distR="0" simplePos="0" relativeHeight="251687936" behindDoc="1" locked="0" layoutInCell="1" allowOverlap="0" wp14:anchorId="090836E2" wp14:editId="7DD933B9">
+                <wp:simplePos x="0" y="0"/>
+                <wp:positionH relativeFrom="margin">
+                  <wp:posOffset>5282565</wp:posOffset>
+                </wp:positionH>
+                <wp:positionV relativeFrom="paragraph">
+                  <wp:posOffset>3021330</wp:posOffset>
+                </wp:positionV>
+                <wp:extent cx="1590675" cy="609600"/>
+                <wp:effectExtent l="0" t="0" r="28575" b="19050"/>
+                <wp:wrapTight wrapText="bothSides">
+                  <wp:wrapPolygon edited="0">
+                    <wp:start x="0" y="0"/>
+                    <wp:lineTo x="0" y="21600"/>
+                    <wp:lineTo x="21729" y="21600"/>
+                    <wp:lineTo x="21729" y="0"/>
+                    <wp:lineTo x="0" y="0"/>
+                  </wp:wrapPolygon>
+                </wp:wrapTight>
+                <wp:docPr id="29" name="Diagrama de flujo: decisión 10"/>
+                <wp:cNvGraphicFramePr/>
+                <a:graphic xmlns:a="http://schemas.openxmlformats.org/drawingml/2006/main">
+                  <a:graphicData uri="http://schemas.microsoft.com/office/word/2010/wordprocessingShape">
+                    <wps:wsp>
+                      <wps:cNvSpPr/>
+                      <wps:spPr>
+                        <a:xfrm>
+                          <a:off x="0" y="0"/>
+                          <a:ext cx="1590675" cy="609600"/>
+                        </a:xfrm>
+                        <a:custGeom>
+                          <a:avLst/>
+                          <a:gdLst>
+                            <a:gd name="connsiteX0" fmla="*/ 0 w 10000"/>
+                            <a:gd name="connsiteY0" fmla="*/ 5000 h 10000"/>
+                            <a:gd name="connsiteX1" fmla="*/ 5000 w 10000"/>
+                            <a:gd name="connsiteY1" fmla="*/ 0 h 10000"/>
+                            <a:gd name="connsiteX2" fmla="*/ 10000 w 10000"/>
+                            <a:gd name="connsiteY2" fmla="*/ 5000 h 10000"/>
+                            <a:gd name="connsiteX3" fmla="*/ 5000 w 10000"/>
+                            <a:gd name="connsiteY3" fmla="*/ 10000 h 10000"/>
+                            <a:gd name="connsiteX4" fmla="*/ 0 w 10000"/>
+                            <a:gd name="connsiteY4" fmla="*/ 5000 h 10000"/>
+                            <a:gd name="connsiteX0" fmla="*/ 0 w 10249"/>
+                            <a:gd name="connsiteY0" fmla="*/ 5000 h 10000"/>
+                            <a:gd name="connsiteX1" fmla="*/ 5000 w 10249"/>
+                            <a:gd name="connsiteY1" fmla="*/ 0 h 10000"/>
+                            <a:gd name="connsiteX2" fmla="*/ 10249 w 10249"/>
+                            <a:gd name="connsiteY2" fmla="*/ 556 h 10000"/>
+                            <a:gd name="connsiteX3" fmla="*/ 5000 w 10249"/>
+                            <a:gd name="connsiteY3" fmla="*/ 10000 h 10000"/>
+                            <a:gd name="connsiteX4" fmla="*/ 0 w 10249"/>
+                            <a:gd name="connsiteY4" fmla="*/ 5000 h 10000"/>
+                            <a:gd name="connsiteX0" fmla="*/ 0 w 10747"/>
+                            <a:gd name="connsiteY0" fmla="*/ 8556 h 10000"/>
+                            <a:gd name="connsiteX1" fmla="*/ 5498 w 10747"/>
+                            <a:gd name="connsiteY1" fmla="*/ 0 h 10000"/>
+                            <a:gd name="connsiteX2" fmla="*/ 10747 w 10747"/>
+                            <a:gd name="connsiteY2" fmla="*/ 556 h 10000"/>
+                            <a:gd name="connsiteX3" fmla="*/ 5498 w 10747"/>
+                            <a:gd name="connsiteY3" fmla="*/ 10000 h 10000"/>
+                            <a:gd name="connsiteX4" fmla="*/ 0 w 10747"/>
+                            <a:gd name="connsiteY4" fmla="*/ 8556 h 10000"/>
+                            <a:gd name="connsiteX0" fmla="*/ 0 w 10747"/>
+                            <a:gd name="connsiteY0" fmla="*/ 8556 h 10000"/>
+                            <a:gd name="connsiteX1" fmla="*/ 5498 w 10747"/>
+                            <a:gd name="connsiteY1" fmla="*/ 0 h 10000"/>
+                            <a:gd name="connsiteX2" fmla="*/ 10747 w 10747"/>
+                            <a:gd name="connsiteY2" fmla="*/ 556 h 10000"/>
+                            <a:gd name="connsiteX3" fmla="*/ 10573 w 10747"/>
+                            <a:gd name="connsiteY3" fmla="*/ 10000 h 10000"/>
+                            <a:gd name="connsiteX4" fmla="*/ 0 w 10747"/>
+                            <a:gd name="connsiteY4" fmla="*/ 8556 h 10000"/>
+                            <a:gd name="connsiteX0" fmla="*/ 0 w 10747"/>
+                            <a:gd name="connsiteY0" fmla="*/ 8000 h 9444"/>
+                            <a:gd name="connsiteX1" fmla="*/ 0 w 10747"/>
+                            <a:gd name="connsiteY1" fmla="*/ 1222 h 9444"/>
+                            <a:gd name="connsiteX2" fmla="*/ 10747 w 10747"/>
+                            <a:gd name="connsiteY2" fmla="*/ 0 h 9444"/>
+                            <a:gd name="connsiteX3" fmla="*/ 10573 w 10747"/>
+                            <a:gd name="connsiteY3" fmla="*/ 9444 h 9444"/>
+                            <a:gd name="connsiteX4" fmla="*/ 0 w 10747"/>
+                            <a:gd name="connsiteY4" fmla="*/ 8000 h 9444"/>
+                            <a:gd name="connsiteX0" fmla="*/ 0 w 10000"/>
+                            <a:gd name="connsiteY0" fmla="*/ 10119 h 10119"/>
+                            <a:gd name="connsiteX1" fmla="*/ 0 w 10000"/>
+                            <a:gd name="connsiteY1" fmla="*/ 1294 h 10119"/>
+                            <a:gd name="connsiteX2" fmla="*/ 10000 w 10000"/>
+                            <a:gd name="connsiteY2" fmla="*/ 0 h 10119"/>
+                            <a:gd name="connsiteX3" fmla="*/ 9838 w 10000"/>
+                            <a:gd name="connsiteY3" fmla="*/ 10000 h 10119"/>
+                            <a:gd name="connsiteX4" fmla="*/ 0 w 10000"/>
+                            <a:gd name="connsiteY4" fmla="*/ 10119 h 10119"/>
+                            <a:gd name="connsiteX0" fmla="*/ 0 w 10000"/>
+                            <a:gd name="connsiteY0" fmla="*/ 10119 h 10119"/>
+                            <a:gd name="connsiteX1" fmla="*/ 123 w 10000"/>
+                            <a:gd name="connsiteY1" fmla="*/ 235 h 10119"/>
+                            <a:gd name="connsiteX2" fmla="*/ 10000 w 10000"/>
+                            <a:gd name="connsiteY2" fmla="*/ 0 h 10119"/>
+                            <a:gd name="connsiteX3" fmla="*/ 9838 w 10000"/>
+                            <a:gd name="connsiteY3" fmla="*/ 10000 h 10119"/>
+                            <a:gd name="connsiteX4" fmla="*/ 0 w 10000"/>
+                            <a:gd name="connsiteY4" fmla="*/ 10119 h 10119"/>
+                            <a:gd name="connsiteX0" fmla="*/ 0 w 10000"/>
+                            <a:gd name="connsiteY0" fmla="*/ 10119 h 10119"/>
+                            <a:gd name="connsiteX1" fmla="*/ 123 w 10000"/>
+                            <a:gd name="connsiteY1" fmla="*/ 235 h 10119"/>
+                            <a:gd name="connsiteX2" fmla="*/ 10000 w 10000"/>
+                            <a:gd name="connsiteY2" fmla="*/ 0 h 10119"/>
+                            <a:gd name="connsiteX3" fmla="*/ 10000 w 10000"/>
+                            <a:gd name="connsiteY3" fmla="*/ 10000 h 10119"/>
+                            <a:gd name="connsiteX4" fmla="*/ 0 w 10000"/>
+                            <a:gd name="connsiteY4" fmla="*/ 10119 h 10119"/>
+                            <a:gd name="connsiteX0" fmla="*/ 62 w 10062"/>
+                            <a:gd name="connsiteY0" fmla="*/ 10119 h 10119"/>
+                            <a:gd name="connsiteX1" fmla="*/ 0 w 10062"/>
+                            <a:gd name="connsiteY1" fmla="*/ 353 h 10119"/>
+                            <a:gd name="connsiteX2" fmla="*/ 10062 w 10062"/>
+                            <a:gd name="connsiteY2" fmla="*/ 0 h 10119"/>
+                            <a:gd name="connsiteX3" fmla="*/ 10062 w 10062"/>
+                            <a:gd name="connsiteY3" fmla="*/ 10000 h 10119"/>
+                            <a:gd name="connsiteX4" fmla="*/ 62 w 10062"/>
+                            <a:gd name="connsiteY4" fmla="*/ 10119 h 10119"/>
+                            <a:gd name="connsiteX0" fmla="*/ 16 w 10016"/>
+                            <a:gd name="connsiteY0" fmla="*/ 10119 h 10119"/>
+                            <a:gd name="connsiteX1" fmla="*/ 0 w 10016"/>
+                            <a:gd name="connsiteY1" fmla="*/ 118 h 10119"/>
+                            <a:gd name="connsiteX2" fmla="*/ 10016 w 10016"/>
+                            <a:gd name="connsiteY2" fmla="*/ 0 h 10119"/>
+                            <a:gd name="connsiteX3" fmla="*/ 10016 w 10016"/>
+                            <a:gd name="connsiteY3" fmla="*/ 10000 h 10119"/>
+                            <a:gd name="connsiteX4" fmla="*/ 16 w 10016"/>
+                            <a:gd name="connsiteY4" fmla="*/ 10119 h 10119"/>
+                          </a:gdLst>
+                          <a:ahLst/>
+                          <a:cxnLst>
+                            <a:cxn ang="0">
+                              <a:pos x="connsiteX0" y="connsiteY0"/>
+                            </a:cxn>
+                            <a:cxn ang="0">
+                              <a:pos x="connsiteX1" y="connsiteY1"/>
+                            </a:cxn>
+                            <a:cxn ang="0">
+                              <a:pos x="connsiteX2" y="connsiteY2"/>
+                            </a:cxn>
+                            <a:cxn ang="0">
+                              <a:pos x="connsiteX3" y="connsiteY3"/>
+                            </a:cxn>
+                            <a:cxn ang="0">
+                              <a:pos x="connsiteX4" y="connsiteY4"/>
+                            </a:cxn>
+                          </a:cxnLst>
+                          <a:rect l="l" t="t" r="r" b="b"/>
+                          <a:pathLst>
+                            <a:path w="10016" h="10119">
+                              <a:moveTo>
+                                <a:pt x="16" y="10119"/>
+                              </a:moveTo>
+                              <a:cubicBezTo>
+                                <a:pt x="-5" y="6864"/>
+                                <a:pt x="21" y="3373"/>
+                                <a:pt x="0" y="118"/>
+                              </a:cubicBezTo>
+                              <a:lnTo>
+                                <a:pt x="10016" y="0"/>
+                              </a:lnTo>
+                              <a:lnTo>
+                                <a:pt x="10016" y="10000"/>
+                              </a:lnTo>
+                              <a:lnTo>
+                                <a:pt x="16" y="10119"/>
+                              </a:lnTo>
+                              <a:close/>
+                            </a:path>
+                          </a:pathLst>
+                        </a:custGeom>
+                      </wps:spPr>
+                      <wps:style>
+                        <a:lnRef idx="2">
+                          <a:schemeClr val="dk1"/>
+                        </a:lnRef>
+                        <a:fillRef idx="1">
+                          <a:schemeClr val="lt1"/>
+                        </a:fillRef>
+                        <a:effectRef idx="0">
+                          <a:schemeClr val="dk1"/>
+                        </a:effectRef>
+                        <a:fontRef idx="minor">
+                          <a:schemeClr val="dk1"/>
+                        </a:fontRef>
+                      </wps:style>
+                      <wps:txbx>
+                        <w:txbxContent>
+                          <w:p>
+                            <w:pPr>
+                              <w:spacing w:line="240" w:lineRule="auto"/>
+                              <w:jc w:val="center"/>
+                              <w:rPr>
+                                <w:rFonts w:ascii="Arial" w:hAnsi="Arial" w:cs="Arial"/>
+                                <w:lang w:val="es-ES"/>
+                              </w:rPr>
+                            </w:pPr>
+                            <w:r>
+                              <w:rPr>
+                                <w:rFonts w:ascii="Arial" w:hAnsi="Arial" w:cs="Arial"/>
+                                <w:lang w:val="es-ES"/>
+                              </w:rPr>
+                              <w:t>Aplicar aire comprimido directamente sobre las superficies internas.</w:t>
+                            </w:r>
+                          </w:p>
+                        </w:txbxContent>
+                      </wps:txbx>
+                      <wps:bodyPr rot="0" spcFirstLastPara="0" vertOverflow="overflow" horzOverflow="overflow" vert="horz" wrap="square" lIns="0" tIns="0" rIns="0" bIns="0" numCol="1" spcCol="0" rtlCol="0" fromWordArt="0" anchor="b" anchorCtr="0" forceAA="0" compatLnSpc="1">
+                        <a:prstTxWarp prst="textNoShape">
+                          <a:avLst/>
+                        </a:prstTxWarp>
+                        <a:noAutofit/>
+                      </wps:bodyPr>
+                    </wps:wsp>
+                  </a:graphicData>
+                </a:graphic>
+                <wp14:sizeRelH relativeFrom="margin">
+                  <wp14:pctWidth>0</wp14:pctWidth>
+                </wp14:sizeRelH>
+                <wp14:sizeRelV relativeFrom="margin">
+                  <wp14:pctHeight>0</wp14:pctHeight>
+                </wp14:sizeRelV>
+              </wp:anchor>
+            </w:drawing>
+          </mc:Choice>
+          <mc:Fallback>
+            <w:pict>
+              <v:shape w14:anchorId="090836E2" id="_x0000_s1034" style="position:absolute;left:0;text-align:left;margin-left:415.95pt;margin-top:237.9pt;width:125.25pt;height:48pt;z-index:-251628544;visibility:visible;mso-wrap-style:square;mso-width-percent:0;mso-height-percent:0;mso-wrap-distance-left:0;mso-wrap-distance-top:0;mso-wrap-distance-right:0;mso-wrap-distance-bottom:0;mso-position-horizontal:absolute;mso-position-horizontal-relative:margin;mso-position-vertical:absolute;mso-position-vertical-relative:text;mso-width-percent:0;mso-height-percent:0;mso-width-relative:margin;mso-height-relative:margin;v-text-anchor:bottom" coordsize="10016,10119" o:spt="100" o:gfxdata="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" o:allowoverlap="f" adj="-11796480,,5400" path="m16,10119c-5,6864,21,3373,,118l10016,r,10000l16,10119xe" fillcolor="white [3201]" strokecolor="black [3200]" strokeweight="2pt">
+                <v:stroke joinstyle="miter"/>
+                <v:formulas/>
+                <v:path arrowok="t" o:connecttype="custom" o:connectlocs="2541,609600;0,7109;1590675,0;1590675,602431;2541,609600" o:connectangles="0,0,0,0,0" textboxrect="0,0,10016,10119"/>
+                <v:textbox inset="0,0,0,0">
+                  <w:txbxContent>
+                    <w:p>
+                      <w:pPr>
+                        <w:spacing w:line="240" w:lineRule="auto"/>
+                        <w:jc w:val="center"/>
+                        <w:rPr>
+                          <w:rFonts w:ascii="Arial" w:hAnsi="Arial" w:cs="Arial"/>
+                          <w:lang w:val="es-ES"/>
+                        </w:rPr>
+                      </w:pPr>
+                      <w:r>
+                        <w:rPr>
+                          <w:rFonts w:ascii="Arial" w:hAnsi="Arial" w:cs="Arial"/>
+                          <w:lang w:val="es-ES"/>
+                        </w:rPr>
+                        <w:t>Aplicar aire comprimido directamente sobre las superficies internas.</w:t>
+                      </w:r>
+                    </w:p>
+                  </w:txbxContent>
+                </v:textbox>
+                <w10:wrap type="tight" anchorx="margin"/>
+              </v:shape>
+            </w:pict>
+          </mc:Fallback>
+        </mc:AlternateContent>
+      </w:r>
+      <w:r>
+        <w:rPr>
+          <w:rFonts w:ascii="Segoe UI Light" w:hAnsi="Segoe UI Light" w:cs="Segoe UI Light"/>
+          <w:noProof/>
+        </w:rPr>
+        <mc:AlternateContent>
+          <mc:Choice Requires="wps">
+            <w:drawing>
+              <wp:anchor distT="0" distB="0" distL="114300" distR="114300" simplePos="0" relativeHeight="251689984" behindDoc="0" locked="0" layoutInCell="1" allowOverlap="1" wp14:anchorId="050F79C1" wp14:editId="4397FBFF">
+                <wp:simplePos x="0" y="0"/>
+                <wp:positionH relativeFrom="column">
+                  <wp:posOffset>6105525</wp:posOffset>
+                </wp:positionH>
+                <wp:positionV relativeFrom="paragraph">
+                  <wp:posOffset>2665095</wp:posOffset>
+                </wp:positionV>
+                <wp:extent cx="0" cy="295275"/>
+                <wp:effectExtent l="114300" t="19050" r="95250" b="85725"/>
+                <wp:wrapNone/>
+                <wp:docPr id="30" name="Conector recto 30"/>
+                <wp:cNvGraphicFramePr/>
+                <a:graphic xmlns:a="http://schemas.openxmlformats.org/drawingml/2006/main">
+                  <a:graphicData uri="http://schemas.microsoft.com/office/word/2010/wordprocessingShape">
+                    <wps:wsp>
+                      <wps:cNvCnPr/>
+                      <wps:spPr>
+                        <a:xfrm>
+                          <a:off x="0" y="0"/>
+                          <a:ext cx="0" cy="295275"/>
+                        </a:xfrm>
+                        <a:prstGeom prst="line">
+                          <a:avLst/>
+                        </a:prstGeom>
+                        <a:ln>
+                          <a:headEnd type="none" w="med" len="med"/>
+                          <a:tailEnd type="arrow" w="med" len="med"/>
+                        </a:ln>
+                      </wps:spPr>
+                      <wps:style>
+                        <a:lnRef idx="2">
+                          <a:schemeClr val="dk1"/>
+                        </a:lnRef>
+                        <a:fillRef idx="0">
+                          <a:schemeClr val="dk1"/>
+                        </a:fillRef>
+                        <a:effectRef idx="1">
+                          <a:schemeClr val="dk1"/>
+                        </a:effectRef>
+                        <a:fontRef idx="minor">
+                          <a:schemeClr val="tx1"/>
+                        </a:fontRef>
+                      </wps:style>
+                      <wps:bodyPr/>
+                    </wps:wsp>
+                  </a:graphicData>
+                </a:graphic>
+                <wp14:sizeRelH relativeFrom="margin">
+                  <wp14:pctWidth>0</wp14:pctWidth>
+                </wp14:sizeRelH>
+                <wp14:sizeRelV relativeFrom="margin">
+                  <wp14:pctHeight>0</wp14:pctHeight>
+                </wp14:sizeRelV>
+              </wp:anchor>
+            </w:drawing>
+          </mc:Choice>
+          <mc:Fallback>
+            <w:pict>
+              <v:line w14:anchorId="02BA56FA" id="Conector recto 30" o:spid="_x0000_s1026" style="position:absolute;z-index:251689984;visibility:visible;mso-wrap-style:square;mso-width-percent:0;mso-height-percent:0;mso-wrap-distance-left:9pt;mso-wrap-distance-top:0;mso-wrap-distance-right:9pt;mso-wrap-distance-bottom:0;mso-position-horizontal:absolute;mso-position-horizontal-relative:text;mso-position-vertical:absolute;mso-position-vertical-relative:text;mso-width-percent:0;mso-height-percent:0;mso-width-relative:margin;mso-height-relative:margin" from="480.75pt,209.85pt" to="480.75pt,233.1pt" o:gfxdata="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" strokecolor="black [3200]" strokeweight="2pt">
+                <v:stroke endarrow="open"/>
+                <v:shadow on="t" color="black" opacity="24903f" origin=",.5" offset="0,.55556mm"/>
+              </v:line>
+            </w:pict>
+          </mc:Fallback>
+        </mc:AlternateContent>
+      </w:r>
+      <w:r>
+        <w:rPr>
+          <w:rFonts w:ascii="Segoe UI Light" w:hAnsi="Segoe UI Light" w:cs="Segoe UI Light"/>
+          <w:noProof/>
+        </w:rPr>
+        <mc:AlternateContent>
+          <mc:Choice Requires="wps">
+            <w:drawing>
+              <wp:anchor distT="0" distB="0" distL="114300" distR="114300" simplePos="0" relativeHeight="251692032" behindDoc="0" locked="0" layoutInCell="1" allowOverlap="1" wp14:anchorId="661A6CF6" wp14:editId="54F59F18">
+                <wp:simplePos x="0" y="0"/>
+                <wp:positionH relativeFrom="column">
+                  <wp:posOffset>4476750</wp:posOffset>
+                </wp:positionH>
+                <wp:positionV relativeFrom="paragraph">
+                  <wp:posOffset>3288030</wp:posOffset>
+                </wp:positionV>
+                <wp:extent cx="752475" cy="0"/>
+                <wp:effectExtent l="0" t="76200" r="28575" b="152400"/>
+                <wp:wrapNone/>
+                <wp:docPr id="31" name="Conector recto 31"/>
+                <wp:cNvGraphicFramePr/>
+                <a:graphic xmlns:a="http://schemas.openxmlformats.org/drawingml/2006/main">
+                  <a:graphicData uri="http://schemas.microsoft.com/office/word/2010/wordprocessingShape">
+                    <wps:wsp>
+                      <wps:cNvCnPr/>
+                      <wps:spPr>
+                        <a:xfrm>
+                          <a:off x="0" y="0"/>
+                          <a:ext cx="752475" cy="0"/>
+                        </a:xfrm>
+                        <a:prstGeom prst="line">
+                          <a:avLst/>
+                        </a:prstGeom>
+                        <a:ln>
+                          <a:headEnd type="none" w="med" len="med"/>
+                          <a:tailEnd type="arrow" w="med" len="med"/>
+                        </a:ln>
+                      </wps:spPr>
+                      <wps:style>
+                        <a:lnRef idx="2">
+                          <a:schemeClr val="dk1"/>
+                        </a:lnRef>
+                        <a:fillRef idx="0">
+                          <a:schemeClr val="dk1"/>
+                        </a:fillRef>
+                        <a:effectRef idx="1">
+                          <a:schemeClr val="dk1"/>
+                        </a:effectRef>
+                        <a:fontRef idx="minor">
+                          <a:schemeClr val="tx1"/>
+                        </a:fontRef>
+                      </wps:style>
+                      <wps:bodyPr/>
+                    </wps:wsp>
+                  </a:graphicData>
+                </a:graphic>
+                <wp14:sizeRelH relativeFrom="margin">
+                  <wp14:pctWidth>0</wp14:pctWidth>
+                </wp14:sizeRelH>
+                <wp14:sizeRelV relativeFrom="margin">
+                  <wp14:pctHeight>0</wp14:pctHeight>
+                </wp14:sizeRelV>
+              </wp:anchor>
+            </w:drawing>
+          </mc:Choice>
+          <mc:Fallback>
+            <w:pict>
+              <v:line w14:anchorId="0C5CD4DC" id="Conector recto 31" o:spid="_x0000_s1026" style="position:absolute;z-index:251692032;visibility:visible;mso-wrap-style:square;mso-width-percent:0;mso-height-percent:0;mso-wrap-distance-left:9pt;mso-wrap-distance-top:0;mso-wrap-distance-right:9pt;mso-wrap-distance-bottom:0;mso-position-horizontal:absolute;mso-position-horizontal-relative:text;mso-position-vertical:absolute;mso-position-vertical-relative:text;mso-width-percent:0;mso-height-percent:0;mso-width-relative:margin;mso-height-relative:margin" from="352.5pt,258.9pt" to="411.75pt,258.9pt" o:gfxdata="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" strokecolor="black [3200]" strokeweight="2pt">
+                <v:stroke endarrow="open"/>
+                <v:shadow on="t" color="black" opacity="24903f" origin=",.5" offset="0,.55556mm"/>
+              </v:line>
+            </w:pict>
+          </mc:Fallback>
+        </mc:AlternateContent>
+      </w:r>
+      <w:r>
+        <w:rPr>
+          <w:rFonts w:ascii="Segoe UI Light" w:hAnsi="Segoe UI Light" w:cs="Segoe UI Light"/>
+          <w:noProof/>
+        </w:rPr>
+        <mc:AlternateContent>
+          <mc:Choice Requires="wps">
+            <w:drawing>
+              <wp:anchor distT="0" distB="0" distL="0" distR="0" simplePos="0" relativeHeight="251683840" behindDoc="1" locked="0" layoutInCell="1" allowOverlap="0" wp14:anchorId="67F27815" wp14:editId="02B721BF">
+                <wp:simplePos x="0" y="0"/>
+                <wp:positionH relativeFrom="margin">
+                  <wp:posOffset>5313680</wp:posOffset>
+                </wp:positionH>
+                <wp:positionV relativeFrom="paragraph">
+                  <wp:posOffset>1972945</wp:posOffset>
+                </wp:positionV>
+                <wp:extent cx="1590675" cy="701675"/>
+                <wp:effectExtent l="0" t="0" r="28575" b="22225"/>
+                <wp:wrapTight wrapText="bothSides">
+                  <wp:wrapPolygon edited="0">
+                    <wp:start x="0" y="0"/>
+                    <wp:lineTo x="0" y="21698"/>
+                    <wp:lineTo x="21729" y="21698"/>
+                    <wp:lineTo x="21729" y="0"/>
+                    <wp:lineTo x="0" y="0"/>
+                  </wp:wrapPolygon>
+                </wp:wrapTight>
+                <wp:docPr id="27" name="Diagrama de flujo: decisión 10"/>
+                <wp:cNvGraphicFramePr/>
+                <a:graphic xmlns:a="http://schemas.openxmlformats.org/drawingml/2006/main">
+                  <a:graphicData uri="http://schemas.microsoft.com/office/word/2010/wordprocessingShape">
+                    <wps:wsp>
+                      <wps:cNvSpPr/>
+                      <wps:spPr>
+                        <a:xfrm>
+                          <a:off x="0" y="0"/>
+                          <a:ext cx="1590675" cy="701675"/>
+                        </a:xfrm>
+                        <a:custGeom>
+                          <a:avLst/>
+                          <a:gdLst>
+                            <a:gd name="connsiteX0" fmla="*/ 0 w 10000"/>
+                            <a:gd name="connsiteY0" fmla="*/ 5000 h 10000"/>
+                            <a:gd name="connsiteX1" fmla="*/ 5000 w 10000"/>
+                            <a:gd name="connsiteY1" fmla="*/ 0 h 10000"/>
+                            <a:gd name="connsiteX2" fmla="*/ 10000 w 10000"/>
+                            <a:gd name="connsiteY2" fmla="*/ 5000 h 10000"/>
+                            <a:gd name="connsiteX3" fmla="*/ 5000 w 10000"/>
+                            <a:gd name="connsiteY3" fmla="*/ 10000 h 10000"/>
+                            <a:gd name="connsiteX4" fmla="*/ 0 w 10000"/>
+                            <a:gd name="connsiteY4" fmla="*/ 5000 h 10000"/>
+                            <a:gd name="connsiteX0" fmla="*/ 0 w 10249"/>
+                            <a:gd name="connsiteY0" fmla="*/ 5000 h 10000"/>
+                            <a:gd name="connsiteX1" fmla="*/ 5000 w 10249"/>
+                            <a:gd name="connsiteY1" fmla="*/ 0 h 10000"/>
+                            <a:gd name="connsiteX2" fmla="*/ 10249 w 10249"/>
+                            <a:gd name="connsiteY2" fmla="*/ 556 h 10000"/>
+                            <a:gd name="connsiteX3" fmla="*/ 5000 w 10249"/>
+                            <a:gd name="connsiteY3" fmla="*/ 10000 h 10000"/>
+                            <a:gd name="connsiteX4" fmla="*/ 0 w 10249"/>
+                            <a:gd name="connsiteY4" fmla="*/ 5000 h 10000"/>
+                            <a:gd name="connsiteX0" fmla="*/ 0 w 10747"/>
+                            <a:gd name="connsiteY0" fmla="*/ 8556 h 10000"/>
+                            <a:gd name="connsiteX1" fmla="*/ 5498 w 10747"/>
+                            <a:gd name="connsiteY1" fmla="*/ 0 h 10000"/>
+                            <a:gd name="connsiteX2" fmla="*/ 10747 w 10747"/>
+                            <a:gd name="connsiteY2" fmla="*/ 556 h 10000"/>
+                            <a:gd name="connsiteX3" fmla="*/ 5498 w 10747"/>
+                            <a:gd name="connsiteY3" fmla="*/ 10000 h 10000"/>
+                            <a:gd name="connsiteX4" fmla="*/ 0 w 10747"/>
+                            <a:gd name="connsiteY4" fmla="*/ 8556 h 10000"/>
+                            <a:gd name="connsiteX0" fmla="*/ 0 w 10747"/>
+                            <a:gd name="connsiteY0" fmla="*/ 8556 h 10000"/>
+                            <a:gd name="connsiteX1" fmla="*/ 5498 w 10747"/>
+                            <a:gd name="connsiteY1" fmla="*/ 0 h 10000"/>
+                            <a:gd name="connsiteX2" fmla="*/ 10747 w 10747"/>
+                            <a:gd name="connsiteY2" fmla="*/ 556 h 10000"/>
+                            <a:gd name="connsiteX3" fmla="*/ 10573 w 10747"/>
+                            <a:gd name="connsiteY3" fmla="*/ 10000 h 10000"/>
+                            <a:gd name="connsiteX4" fmla="*/ 0 w 10747"/>
+                            <a:gd name="connsiteY4" fmla="*/ 8556 h 10000"/>
+                            <a:gd name="connsiteX0" fmla="*/ 0 w 10747"/>
+                            <a:gd name="connsiteY0" fmla="*/ 8000 h 9444"/>
+                            <a:gd name="connsiteX1" fmla="*/ 0 w 10747"/>
+                            <a:gd name="connsiteY1" fmla="*/ 1222 h 9444"/>
+                            <a:gd name="connsiteX2" fmla="*/ 10747 w 10747"/>
+                            <a:gd name="connsiteY2" fmla="*/ 0 h 9444"/>
+                            <a:gd name="connsiteX3" fmla="*/ 10573 w 10747"/>
+                            <a:gd name="connsiteY3" fmla="*/ 9444 h 9444"/>
+                            <a:gd name="connsiteX4" fmla="*/ 0 w 10747"/>
+                            <a:gd name="connsiteY4" fmla="*/ 8000 h 9444"/>
+                            <a:gd name="connsiteX0" fmla="*/ 0 w 10000"/>
+                            <a:gd name="connsiteY0" fmla="*/ 10119 h 10119"/>
+                            <a:gd name="connsiteX1" fmla="*/ 0 w 10000"/>
+                            <a:gd name="connsiteY1" fmla="*/ 1294 h 10119"/>
+                            <a:gd name="connsiteX2" fmla="*/ 10000 w 10000"/>
+                            <a:gd name="connsiteY2" fmla="*/ 0 h 10119"/>
+                            <a:gd name="connsiteX3" fmla="*/ 9838 w 10000"/>
+                            <a:gd name="connsiteY3" fmla="*/ 10000 h 10119"/>
+                            <a:gd name="connsiteX4" fmla="*/ 0 w 10000"/>
+                            <a:gd name="connsiteY4" fmla="*/ 10119 h 10119"/>
+                            <a:gd name="connsiteX0" fmla="*/ 0 w 10000"/>
+                            <a:gd name="connsiteY0" fmla="*/ 10119 h 10119"/>
+                            <a:gd name="connsiteX1" fmla="*/ 123 w 10000"/>
+                            <a:gd name="connsiteY1" fmla="*/ 235 h 10119"/>
+                            <a:gd name="connsiteX2" fmla="*/ 10000 w 10000"/>
+                            <a:gd name="connsiteY2" fmla="*/ 0 h 10119"/>
+                            <a:gd name="connsiteX3" fmla="*/ 9838 w 10000"/>
+                            <a:gd name="connsiteY3" fmla="*/ 10000 h 10119"/>
+                            <a:gd name="connsiteX4" fmla="*/ 0 w 10000"/>
+                            <a:gd name="connsiteY4" fmla="*/ 10119 h 10119"/>
+                            <a:gd name="connsiteX0" fmla="*/ 0 w 10000"/>
+                            <a:gd name="connsiteY0" fmla="*/ 10119 h 10119"/>
+                            <a:gd name="connsiteX1" fmla="*/ 123 w 10000"/>
+                            <a:gd name="connsiteY1" fmla="*/ 235 h 10119"/>
+                            <a:gd name="connsiteX2" fmla="*/ 10000 w 10000"/>
+                            <a:gd name="connsiteY2" fmla="*/ 0 h 10119"/>
+                            <a:gd name="connsiteX3" fmla="*/ 10000 w 10000"/>
+                            <a:gd name="connsiteY3" fmla="*/ 10000 h 10119"/>
+                            <a:gd name="connsiteX4" fmla="*/ 0 w 10000"/>
+                            <a:gd name="connsiteY4" fmla="*/ 10119 h 10119"/>
+                            <a:gd name="connsiteX0" fmla="*/ 62 w 10062"/>
+                            <a:gd name="connsiteY0" fmla="*/ 10119 h 10119"/>
+                            <a:gd name="connsiteX1" fmla="*/ 0 w 10062"/>
+                            <a:gd name="connsiteY1" fmla="*/ 353 h 10119"/>
+                            <a:gd name="connsiteX2" fmla="*/ 10062 w 10062"/>
+                            <a:gd name="connsiteY2" fmla="*/ 0 h 10119"/>
+                            <a:gd name="connsiteX3" fmla="*/ 10062 w 10062"/>
+                            <a:gd name="connsiteY3" fmla="*/ 10000 h 10119"/>
+                            <a:gd name="connsiteX4" fmla="*/ 62 w 10062"/>
+                            <a:gd name="connsiteY4" fmla="*/ 10119 h 10119"/>
+                            <a:gd name="connsiteX0" fmla="*/ 16 w 10016"/>
+                            <a:gd name="connsiteY0" fmla="*/ 10119 h 10119"/>
+                            <a:gd name="connsiteX1" fmla="*/ 0 w 10016"/>
+                            <a:gd name="connsiteY1" fmla="*/ 118 h 10119"/>
+                            <a:gd name="connsiteX2" fmla="*/ 10016 w 10016"/>
+                            <a:gd name="connsiteY2" fmla="*/ 0 h 10119"/>
+                            <a:gd name="connsiteX3" fmla="*/ 10016 w 10016"/>
+                            <a:gd name="connsiteY3" fmla="*/ 10000 h 10119"/>
+                            <a:gd name="connsiteX4" fmla="*/ 16 w 10016"/>
+                            <a:gd name="connsiteY4" fmla="*/ 10119 h 10119"/>
+                          </a:gdLst>
+                          <a:ahLst/>
+                          <a:cxnLst>
+                            <a:cxn ang="0">
+                              <a:pos x="connsiteX0" y="connsiteY0"/>
+                            </a:cxn>
+                            <a:cxn ang="0">
+                              <a:pos x="connsiteX1" y="connsiteY1"/>
+                            </a:cxn>
+                            <a:cxn ang="0">
+                              <a:pos x="connsiteX2" y="connsiteY2"/>
+                            </a:cxn>
+                            <a:cxn ang="0">
+                              <a:pos x="connsiteX3" y="connsiteY3"/>
+                            </a:cxn>
+                            <a:cxn ang="0">
+                              <a:pos x="connsiteX4" y="connsiteY4"/>
+                            </a:cxn>
+                          </a:cxnLst>
+                          <a:rect l="l" t="t" r="r" b="b"/>
+                          <a:pathLst>
+                            <a:path w="10016" h="10119">
+                              <a:moveTo>
+                                <a:pt x="16" y="10119"/>
+                              </a:moveTo>
+                              <a:cubicBezTo>
+                                <a:pt x="-5" y="6864"/>
+                                <a:pt x="21" y="3373"/>
+                                <a:pt x="0" y="118"/>
+                              </a:cubicBezTo>
+                              <a:lnTo>
+                                <a:pt x="10016" y="0"/>
+                              </a:lnTo>
+                              <a:lnTo>
+                                <a:pt x="10016" y="10000"/>
+                              </a:lnTo>
+                              <a:lnTo>
+                                <a:pt x="16" y="10119"/>
+                              </a:lnTo>
+                              <a:close/>
+                            </a:path>
+                          </a:pathLst>
+                        </a:custGeom>
+                      </wps:spPr>
+                      <wps:style>
+                        <a:lnRef idx="2">
+                          <a:schemeClr val="dk1"/>
+                        </a:lnRef>
+                        <a:fillRef idx="1">
+                          <a:schemeClr val="lt1"/>
+                        </a:fillRef>
+                        <a:effectRef idx="0">
+                          <a:schemeClr val="dk1"/>
+                        </a:effectRef>
+                        <a:fontRef idx="minor">
+                          <a:schemeClr val="dk1"/>
+                        </a:fontRef>
+                      </wps:style>
+                      <wps:txbx>
+                        <w:txbxContent>
+                          <w:p>
+                            <w:pPr>
+                              <w:spacing w:line="240" w:lineRule="auto"/>
+                              <w:jc w:val="center"/>
+                              <w:rPr>
+                                <w:rFonts w:ascii="Arial" w:hAnsi="Arial" w:cs="Arial"/>
+                                <w:lang w:val="es-ES"/>
+                              </w:rPr>
+                            </w:pPr>
+                            <w:r>
+                              <w:rPr>
+                                <w:rFonts w:ascii="Arial" w:hAnsi="Arial" w:cs="Arial"/>
+                                <w:lang w:val="es-ES"/>
+                              </w:rPr>
+                              <w:t>Consultar guías de desmontaje proporcionadas por el fabricante.</w:t>
+                            </w:r>
+                          </w:p>
+                        </w:txbxContent>
+                      </wps:txbx>
+                      <wps:bodyPr rot="0" spcFirstLastPara="0" vertOverflow="overflow" horzOverflow="overflow" vert="horz" wrap="square" lIns="0" tIns="0" rIns="0" bIns="0" numCol="1" spcCol="0" rtlCol="0" fromWordArt="0" anchor="b" anchorCtr="0" forceAA="0" compatLnSpc="1">
+                        <a:prstTxWarp prst="textNoShape">
+                          <a:avLst/>
+                        </a:prstTxWarp>
+                        <a:noAutofit/>
+                      </wps:bodyPr>
+                    </wps:wsp>
+                  </a:graphicData>
+                </a:graphic>
+                <wp14:sizeRelH relativeFrom="margin">
+                  <wp14:pctWidth>0</wp14:pctWidth>
+                </wp14:sizeRelH>
+                <wp14:sizeRelV relativeFrom="margin">
+                  <wp14:pctHeight>0</wp14:pctHeight>
+                </wp14:sizeRelV>
+              </wp:anchor>
+            </w:drawing>
+          </mc:Choice>
+          <mc:Fallback>
+            <w:pict>
+              <v:shape w14:anchorId="67F27815" id="_x0000_s1035" style="position:absolute;left:0;text-align:left;margin-left:418.4pt;margin-top:155.35pt;width:125.25pt;height:55.25pt;z-index:-251632640;visibility:visible;mso-wrap-style:square;mso-width-percent:0;mso-height-percent:0;mso-wrap-distance-left:0;mso-wrap-distance-top:0;mso-wrap-distance-right:0;mso-wrap-distance-bottom:0;mso-position-horizontal:absolute;mso-position-horizontal-relative:margin;mso-position-vertical:absolute;mso-position-vertical-relative:text;mso-width-percent:0;mso-height-percent:0;mso-width-relative:margin;mso-height-relative:margin;v-text-anchor:bottom" coordsize="10016,10119" o:spt="100" o:gfxdata="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" o:allowoverlap="f" adj="-11796480,,5400" path="m16,10119c-5,6864,21,3373,,118l10016,r,10000l16,10119xe" fillcolor="white [3201]" strokecolor="black [3200]" strokeweight="2pt">
+                <v:stroke joinstyle="miter"/>
+                <v:formulas/>
+                <v:path arrowok="t" o:connecttype="custom" o:connectlocs="2541,701675;0,8182;1590675,0;1590675,693423;2541,701675" o:connectangles="0,0,0,0,0" textboxrect="0,0,10016,10119"/>
+                <v:textbox inset="0,0,0,0">
+                  <w:txbxContent>
+                    <w:p>
+                      <w:pPr>
+                        <w:spacing w:line="240" w:lineRule="auto"/>
+                        <w:jc w:val="center"/>
+                        <w:rPr>
+                          <w:rFonts w:ascii="Arial" w:hAnsi="Arial" w:cs="Arial"/>
+                          <w:lang w:val="es-ES"/>
+                        </w:rPr>
+                      </w:pPr>
+                      <w:r>
+                        <w:rPr>
+                          <w:rFonts w:ascii="Arial" w:hAnsi="Arial" w:cs="Arial"/>
+                          <w:lang w:val="es-ES"/>
+                        </w:rPr>
+                        <w:t>Consultar guías de desmontaje proporcionadas por el fabricante.</w:t>
+                      </w:r>
+                    </w:p>
+                  </w:txbxContent>
+                </v:textbox>
+                <w10:wrap type="tight" anchorx="margin"/>
+              </v:shape>
+            </w:pict>
+          </mc:Fallback>
+        </mc:AlternateContent>
+      </w:r>
+      <w:r>
+        <w:rPr>
+          <w:rFonts w:ascii="Segoe UI Light" w:hAnsi="Segoe UI Light" w:cs="Segoe UI Light"/>
+          <w:noProof/>
+        </w:rPr>
+        <mc:AlternateContent>
+          <mc:Choice Requires="wps">
+            <w:drawing>
+              <wp:anchor distT="0" distB="0" distL="114300" distR="114300" simplePos="0" relativeHeight="251677696" behindDoc="0" locked="0" layoutInCell="1" allowOverlap="1" wp14:anchorId="591BDF68" wp14:editId="590ADDAF">
+                <wp:simplePos x="0" y="0"/>
+                <wp:positionH relativeFrom="column">
+                  <wp:posOffset>3674440</wp:posOffset>
+                </wp:positionH>
+                <wp:positionV relativeFrom="paragraph">
+                  <wp:posOffset>2569845</wp:posOffset>
+                </wp:positionV>
+                <wp:extent cx="0" cy="419862"/>
+                <wp:effectExtent l="57150" t="19050" r="76200" b="94615"/>
+                <wp:wrapNone/>
+                <wp:docPr id="21" name="Conector recto 21"/>
+                <wp:cNvGraphicFramePr/>
+                <a:graphic xmlns:a="http://schemas.openxmlformats.org/drawingml/2006/main">
+                  <a:graphicData uri="http://schemas.microsoft.com/office/word/2010/wordprocessingShape">
+                    <wps:wsp>
+                      <wps:cNvCnPr/>
+                      <wps:spPr>
+                        <a:xfrm>
+                          <a:off x="0" y="0"/>
+                          <a:ext cx="0" cy="419862"/>
+                        </a:xfrm>
+                        <a:prstGeom prst="line">
+                          <a:avLst/>
+                        </a:prstGeom>
+                      </wps:spPr>
+                      <wps:style>
+                        <a:lnRef idx="2">
+                          <a:schemeClr val="dk1"/>
+                        </a:lnRef>
+                        <a:fillRef idx="0">
+                          <a:schemeClr val="dk1"/>
+                        </a:fillRef>
+                        <a:effectRef idx="1">
+                          <a:schemeClr val="dk1"/>
+                        </a:effectRef>
+                        <a:fontRef idx="minor">
+                          <a:schemeClr val="tx1"/>
+                        </a:fontRef>
+                      </wps:style>
+                      <wps:bodyPr/>
+                    </wps:wsp>
+                  </a:graphicData>
+                </a:graphic>
+                <wp14:sizeRelH relativeFrom="margin">
+                  <wp14:pctWidth>0</wp14:pctWidth>
+                </wp14:sizeRelH>
+                <wp14:sizeRelV relativeFrom="margin">
+                  <wp14:pctHeight>0</wp14:pctHeight>
+                </wp14:sizeRelV>
+              </wp:anchor>
+            </w:drawing>
+          </mc:Choice>
+          <mc:Fallback>
+            <w:pict>
+              <v:line w14:anchorId="11D01DA6" id="Conector recto 21" o:spid="_x0000_s1026" style="position:absolute;z-index:251677696;visibility:visible;mso-wrap-style:square;mso-width-percent:0;mso-height-percent:0;mso-wrap-distance-left:9pt;mso-wrap-distance-top:0;mso-wrap-distance-right:9pt;mso-wrap-distance-bottom:0;mso-position-horizontal:absolute;mso-position-horizontal-relative:text;mso-position-vertical:absolute;mso-position-vertical-relative:text;mso-width-percent:0;mso-height-percent:0;mso-width-relative:margin;mso-height-relative:margin" from="289.35pt,202.35pt" to="289.35pt,235.4pt" o:gfxdata="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" strokecolor="black [3200]" strokeweight="2pt">
+                <v:shadow on="t" color="black" opacity="24903f" origin=",.5" offset="0,.55556mm"/>
+              </v:line>
+            </w:pict>
+          </mc:Fallback>
+        </mc:AlternateContent>
+      </w:r>
+      <w:r>
+        <w:rPr>
+          <w:rFonts w:ascii="Segoe UI Light" w:hAnsi="Segoe UI Light" w:cs="Segoe UI Light"/>
+          <w:noProof/>
+        </w:rPr>
+        <mc:AlternateContent>
+          <mc:Choice Requires="wps">
+            <w:drawing>
+              <wp:anchor distT="0" distB="0" distL="0" distR="0" simplePos="0" relativeHeight="251685888" behindDoc="1" locked="0" layoutInCell="1" allowOverlap="0" wp14:anchorId="023B00EE" wp14:editId="12EFFBA0">
+                <wp:simplePos x="0" y="0"/>
+                <wp:positionH relativeFrom="margin">
+                  <wp:posOffset>2874645</wp:posOffset>
+                </wp:positionH>
+                <wp:positionV relativeFrom="paragraph">
+                  <wp:posOffset>3007055</wp:posOffset>
+                </wp:positionV>
+                <wp:extent cx="1590675" cy="609600"/>
+                <wp:effectExtent l="0" t="0" r="28575" b="19050"/>
+                <wp:wrapTight wrapText="bothSides">
+                  <wp:wrapPolygon edited="0">
+                    <wp:start x="0" y="0"/>
+                    <wp:lineTo x="0" y="21600"/>
+                    <wp:lineTo x="21729" y="21600"/>
+                    <wp:lineTo x="21729" y="0"/>
+                    <wp:lineTo x="0" y="0"/>
+                  </wp:wrapPolygon>
+                </wp:wrapTight>
+                <wp:docPr id="28" name="Diagrama de flujo: decisión 10"/>
+                <wp:cNvGraphicFramePr/>
+                <a:graphic xmlns:a="http://schemas.openxmlformats.org/drawingml/2006/main">
+                  <a:graphicData uri="http://schemas.microsoft.com/office/word/2010/wordprocessingShape">
+                    <wps:wsp>
+                      <wps:cNvSpPr/>
+                      <wps:spPr>
+                        <a:xfrm>
+                          <a:off x="0" y="0"/>
+                          <a:ext cx="1590675" cy="609600"/>
+                        </a:xfrm>
+                        <a:custGeom>
+                          <a:avLst/>
+                          <a:gdLst>
+                            <a:gd name="connsiteX0" fmla="*/ 0 w 10000"/>
+                            <a:gd name="connsiteY0" fmla="*/ 5000 h 10000"/>
+                            <a:gd name="connsiteX1" fmla="*/ 5000 w 10000"/>
+                            <a:gd name="connsiteY1" fmla="*/ 0 h 10000"/>
+                            <a:gd name="connsiteX2" fmla="*/ 10000 w 10000"/>
+                            <a:gd name="connsiteY2" fmla="*/ 5000 h 10000"/>
+                            <a:gd name="connsiteX3" fmla="*/ 5000 w 10000"/>
+                            <a:gd name="connsiteY3" fmla="*/ 10000 h 10000"/>
+                            <a:gd name="connsiteX4" fmla="*/ 0 w 10000"/>
+                            <a:gd name="connsiteY4" fmla="*/ 5000 h 10000"/>
+                            <a:gd name="connsiteX0" fmla="*/ 0 w 10249"/>
+                            <a:gd name="connsiteY0" fmla="*/ 5000 h 10000"/>
+                            <a:gd name="connsiteX1" fmla="*/ 5000 w 10249"/>
+                            <a:gd name="connsiteY1" fmla="*/ 0 h 10000"/>
+                            <a:gd name="connsiteX2" fmla="*/ 10249 w 10249"/>
+                            <a:gd name="connsiteY2" fmla="*/ 556 h 10000"/>
+                            <a:gd name="connsiteX3" fmla="*/ 5000 w 10249"/>
+                            <a:gd name="connsiteY3" fmla="*/ 10000 h 10000"/>
+                            <a:gd name="connsiteX4" fmla="*/ 0 w 10249"/>
+                            <a:gd name="connsiteY4" fmla="*/ 5000 h 10000"/>
+                            <a:gd name="connsiteX0" fmla="*/ 0 w 10747"/>
+                            <a:gd name="connsiteY0" fmla="*/ 8556 h 10000"/>
+                            <a:gd name="connsiteX1" fmla="*/ 5498 w 10747"/>
+                            <a:gd name="connsiteY1" fmla="*/ 0 h 10000"/>
+                            <a:gd name="connsiteX2" fmla="*/ 10747 w 10747"/>
+                            <a:gd name="connsiteY2" fmla="*/ 556 h 10000"/>
+                            <a:gd name="connsiteX3" fmla="*/ 5498 w 10747"/>
+                            <a:gd name="connsiteY3" fmla="*/ 10000 h 10000"/>
+                            <a:gd name="connsiteX4" fmla="*/ 0 w 10747"/>
+                            <a:gd name="connsiteY4" fmla="*/ 8556 h 10000"/>
+                            <a:gd name="connsiteX0" fmla="*/ 0 w 10747"/>
+                            <a:gd name="connsiteY0" fmla="*/ 8556 h 10000"/>
+                            <a:gd name="connsiteX1" fmla="*/ 5498 w 10747"/>
+                            <a:gd name="connsiteY1" fmla="*/ 0 h 10000"/>
+                            <a:gd name="connsiteX2" fmla="*/ 10747 w 10747"/>
+                            <a:gd name="connsiteY2" fmla="*/ 556 h 10000"/>
+                            <a:gd name="connsiteX3" fmla="*/ 10573 w 10747"/>
+                            <a:gd name="connsiteY3" fmla="*/ 10000 h 10000"/>
+                            <a:gd name="connsiteX4" fmla="*/ 0 w 10747"/>
+                            <a:gd name="connsiteY4" fmla="*/ 8556 h 10000"/>
+                            <a:gd name="connsiteX0" fmla="*/ 0 w 10747"/>
+                            <a:gd name="connsiteY0" fmla="*/ 8000 h 9444"/>
+                            <a:gd name="connsiteX1" fmla="*/ 0 w 10747"/>
+                            <a:gd name="connsiteY1" fmla="*/ 1222 h 9444"/>
+                            <a:gd name="connsiteX2" fmla="*/ 10747 w 10747"/>
+                            <a:gd name="connsiteY2" fmla="*/ 0 h 9444"/>
+                            <a:gd name="connsiteX3" fmla="*/ 10573 w 10747"/>
+                            <a:gd name="connsiteY3" fmla="*/ 9444 h 9444"/>
+                            <a:gd name="connsiteX4" fmla="*/ 0 w 10747"/>
+                            <a:gd name="connsiteY4" fmla="*/ 8000 h 9444"/>
+                            <a:gd name="connsiteX0" fmla="*/ 0 w 10000"/>
+                            <a:gd name="connsiteY0" fmla="*/ 10119 h 10119"/>
+                            <a:gd name="connsiteX1" fmla="*/ 0 w 10000"/>
+                            <a:gd name="connsiteY1" fmla="*/ 1294 h 10119"/>
+                            <a:gd name="connsiteX2" fmla="*/ 10000 w 10000"/>
+                            <a:gd name="connsiteY2" fmla="*/ 0 h 10119"/>
+                            <a:gd name="connsiteX3" fmla="*/ 9838 w 10000"/>
+                            <a:gd name="connsiteY3" fmla="*/ 10000 h 10119"/>
+                            <a:gd name="connsiteX4" fmla="*/ 0 w 10000"/>
+                            <a:gd name="connsiteY4" fmla="*/ 10119 h 10119"/>
+                            <a:gd name="connsiteX0" fmla="*/ 0 w 10000"/>
+                            <a:gd name="connsiteY0" fmla="*/ 10119 h 10119"/>
+                            <a:gd name="connsiteX1" fmla="*/ 123 w 10000"/>
+                            <a:gd name="connsiteY1" fmla="*/ 235 h 10119"/>
+                            <a:gd name="connsiteX2" fmla="*/ 10000 w 10000"/>
+                            <a:gd name="connsiteY2" fmla="*/ 0 h 10119"/>
+                            <a:gd name="connsiteX3" fmla="*/ 9838 w 10000"/>
+                            <a:gd name="connsiteY3" fmla="*/ 10000 h 10119"/>
+                            <a:gd name="connsiteX4" fmla="*/ 0 w 10000"/>
+                            <a:gd name="connsiteY4" fmla="*/ 10119 h 10119"/>
+                            <a:gd name="connsiteX0" fmla="*/ 0 w 10000"/>
+                            <a:gd name="connsiteY0" fmla="*/ 10119 h 10119"/>
+                            <a:gd name="connsiteX1" fmla="*/ 123 w 10000"/>
+                            <a:gd name="connsiteY1" fmla="*/ 235 h 10119"/>
+                            <a:gd name="connsiteX2" fmla="*/ 10000 w 10000"/>
+                            <a:gd name="connsiteY2" fmla="*/ 0 h 10119"/>
+                            <a:gd name="connsiteX3" fmla="*/ 10000 w 10000"/>
+                            <a:gd name="connsiteY3" fmla="*/ 10000 h 10119"/>
+                            <a:gd name="connsiteX4" fmla="*/ 0 w 10000"/>
+                            <a:gd name="connsiteY4" fmla="*/ 10119 h 10119"/>
+                            <a:gd name="connsiteX0" fmla="*/ 62 w 10062"/>
+                            <a:gd name="connsiteY0" fmla="*/ 10119 h 10119"/>
+                            <a:gd name="connsiteX1" fmla="*/ 0 w 10062"/>
+                            <a:gd name="connsiteY1" fmla="*/ 353 h 10119"/>
+                            <a:gd name="connsiteX2" fmla="*/ 10062 w 10062"/>
+                            <a:gd name="connsiteY2" fmla="*/ 0 h 10119"/>
+                            <a:gd name="connsiteX3" fmla="*/ 10062 w 10062"/>
+                            <a:gd name="connsiteY3" fmla="*/ 10000 h 10119"/>
+                            <a:gd name="connsiteX4" fmla="*/ 62 w 10062"/>
+                            <a:gd name="connsiteY4" fmla="*/ 10119 h 10119"/>
+                            <a:gd name="connsiteX0" fmla="*/ 16 w 10016"/>
+                            <a:gd name="connsiteY0" fmla="*/ 10119 h 10119"/>
+                            <a:gd name="connsiteX1" fmla="*/ 0 w 10016"/>
+                            <a:gd name="connsiteY1" fmla="*/ 118 h 10119"/>
+                            <a:gd name="connsiteX2" fmla="*/ 10016 w 10016"/>
+                            <a:gd name="connsiteY2" fmla="*/ 0 h 10119"/>
+                            <a:gd name="connsiteX3" fmla="*/ 10016 w 10016"/>
+                            <a:gd name="connsiteY3" fmla="*/ 10000 h 10119"/>
+                            <a:gd name="connsiteX4" fmla="*/ 16 w 10016"/>
+                            <a:gd name="connsiteY4" fmla="*/ 10119 h 10119"/>
+                          </a:gdLst>
+                          <a:ahLst/>
+                          <a:cxnLst>
+                            <a:cxn ang="0">
+                              <a:pos x="connsiteX0" y="connsiteY0"/>
+                            </a:cxn>
+                            <a:cxn ang="0">
+                              <a:pos x="connsiteX1" y="connsiteY1"/>
+                            </a:cxn>
+                            <a:cxn ang="0">
+                              <a:pos x="connsiteX2" y="connsiteY2"/>
+                            </a:cxn>
+                            <a:cxn ang="0">
+                              <a:pos x="connsiteX3" y="connsiteY3"/>
+                            </a:cxn>
+                            <a:cxn ang="0">
+                              <a:pos x="connsiteX4" y="connsiteY4"/>
+                            </a:cxn>
+                          </a:cxnLst>
+                          <a:rect l="l" t="t" r="r" b="b"/>
+                          <a:pathLst>
+                            <a:path w="10016" h="10119">
+                              <a:moveTo>
+                                <a:pt x="16" y="10119"/>
+                              </a:moveTo>
+                              <a:cubicBezTo>
+                                <a:pt x="-5" y="6864"/>
+                                <a:pt x="21" y="3373"/>
+                                <a:pt x="0" y="118"/>
+                              </a:cubicBezTo>
+                              <a:lnTo>
+                                <a:pt x="10016" y="0"/>
+                              </a:lnTo>
+                              <a:lnTo>
+                                <a:pt x="10016" y="10000"/>
+                              </a:lnTo>
+                              <a:lnTo>
+                                <a:pt x="16" y="10119"/>
+                              </a:lnTo>
+                              <a:close/>
+                            </a:path>
+                          </a:pathLst>
+                        </a:custGeom>
+                      </wps:spPr>
+                      <wps:style>
+                        <a:lnRef idx="2">
+                          <a:schemeClr val="dk1"/>
+                        </a:lnRef>
+                        <a:fillRef idx="1">
+                          <a:schemeClr val="lt1"/>
+                        </a:fillRef>
+                        <a:effectRef idx="0">
+                          <a:schemeClr val="dk1"/>
+                        </a:effectRef>
+                        <a:fontRef idx="minor">
+                          <a:schemeClr val="dk1"/>
+                        </a:fontRef>
+                      </wps:style>
+                      <wps:txbx>
+                        <w:txbxContent>
+                          <w:p>
+                            <w:pPr>
+                              <w:spacing w:line="240" w:lineRule="auto"/>
+                              <w:jc w:val="center"/>
+                              <w:rPr>
+                                <w:rFonts w:ascii="Arial" w:hAnsi="Arial" w:cs="Arial"/>
+                                <w:lang w:val="es-ES"/>
+                              </w:rPr>
+                            </w:pPr>
+                            <w:r>
+                              <w:rPr>
+                                <w:rFonts w:ascii="Arial" w:hAnsi="Arial" w:cs="Arial"/>
+                                <w:lang w:val="es-ES"/>
+                              </w:rPr>
+                              <w:t>Retirar tornillos de la tapa lateral izquierda y quitar tapa.</w:t>
+                            </w:r>
+                          </w:p>
+                        </w:txbxContent>
+                      </wps:txbx>
+                      <wps:bodyPr rot="0" spcFirstLastPara="0" vertOverflow="overflow" horzOverflow="overflow" vert="horz" wrap="square" lIns="0" tIns="0" rIns="0" bIns="0" numCol="1" spcCol="0" rtlCol="0" fromWordArt="0" anchor="b" anchorCtr="0" forceAA="0" compatLnSpc="1">
+                        <a:prstTxWarp prst="textNoShape">
+                          <a:avLst/>
+                        </a:prstTxWarp>
+                        <a:noAutofit/>
+                      </wps:bodyPr>
+                    </wps:wsp>
+                  </a:graphicData>
+                </a:graphic>
+                <wp14:sizeRelH relativeFrom="margin">
+                  <wp14:pctWidth>0</wp14:pctWidth>
+                </wp14:sizeRelH>
+                <wp14:sizeRelV relativeFrom="margin">
+                  <wp14:pctHeight>0</wp14:pctHeight>
+                </wp14:sizeRelV>
+              </wp:anchor>
+            </w:drawing>
+          </mc:Choice>
+          <mc:Fallback>
+            <w:pict>
+              <v:shape w14:anchorId="023B00EE" id="_x0000_s1036" style="position:absolute;left:0;text-align:left;margin-left:226.35pt;margin-top:236.8pt;width:125.25pt;height:48pt;z-index:-251630592;visibility:visible;mso-wrap-style:square;mso-width-percent:0;mso-height-percent:0;mso-wrap-distance-left:0;mso-wrap-distance-top:0;mso-wrap-distance-right:0;mso-wrap-distance-bottom:0;mso-position-horizontal:absolute;mso-position-horizontal-relative:margin;mso-position-vertical:absolute;mso-position-vertical-relative:text;mso-width-percent:0;mso-height-percent:0;mso-width-relative:margin;mso-height-relative:margin;v-text-anchor:bottom" coordsize="10016,10119" o:spt="100" o:gfxdata="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" o:allowoverlap="f" adj="-11796480,,5400" path="m16,10119c-5,6864,21,3373,,118l10016,r,10000l16,10119xe" fillcolor="white [3201]" strokecolor="black [3200]" strokeweight="2pt">
+                <v:stroke joinstyle="miter"/>
+                <v:formulas/>
+                <v:path arrowok="t" o:connecttype="custom" o:connectlocs="2541,609600;0,7109;1590675,0;1590675,602431;2541,609600" o:connectangles="0,0,0,0,0" textboxrect="0,0,10016,10119"/>
+                <v:textbox inset="0,0,0,0">
+                  <w:txbxContent>
+                    <w:p>
+                      <w:pPr>
+                        <w:spacing w:line="240" w:lineRule="auto"/>
+                        <w:jc w:val="center"/>
+                        <w:rPr>
+                          <w:rFonts w:ascii="Arial" w:hAnsi="Arial" w:cs="Arial"/>
+                          <w:lang w:val="es-ES"/>
+                        </w:rPr>
+                      </w:pPr>
+                      <w:r>
+                        <w:rPr>
+                          <w:rFonts w:ascii="Arial" w:hAnsi="Arial" w:cs="Arial"/>
+                          <w:lang w:val="es-ES"/>
+                        </w:rPr>
+                        <w:t>Retirar tornillos de la tapa lateral izquierda y quitar tapa.</w:t>
+                      </w:r>
+                    </w:p>
+                  </w:txbxContent>
+                </v:textbox>
+                <w10:wrap type="tight" anchorx="margin"/>
+              </v:shape>
+            </w:pict>
+          </mc:Fallback>
+        </mc:AlternateContent>
+      </w:r>
+      <w:r>
+        <w:rPr>
+          <w:rFonts w:ascii="Segoe UI Light" w:hAnsi="Segoe UI Light" w:cs="Segoe UI Light"/>
+          <w:noProof/>
+        </w:rPr>
+        <mc:AlternateContent>
+          <mc:Choice Requires="wps">
+            <w:drawing>
+              <wp:anchor distT="0" distB="0" distL="114300" distR="114300" simplePos="0" relativeHeight="251679744" behindDoc="0" locked="0" layoutInCell="1" allowOverlap="1" wp14:anchorId="0F0F5195" wp14:editId="17B72530">
+                <wp:simplePos x="0" y="0"/>
+                <wp:positionH relativeFrom="column">
+                  <wp:posOffset>3381375</wp:posOffset>
+                </wp:positionH>
+                <wp:positionV relativeFrom="paragraph">
+                  <wp:posOffset>2336470</wp:posOffset>
+                </wp:positionV>
+                <wp:extent cx="590550" cy="180975"/>
+                <wp:effectExtent l="0" t="0" r="0" b="9525"/>
+                <wp:wrapNone/>
+                <wp:docPr id="25" name="Cuadro de texto 25"/>
+                <wp:cNvGraphicFramePr/>
+                <a:graphic xmlns:a="http://schemas.openxmlformats.org/drawingml/2006/main">
+                  <a:graphicData uri="http://schemas.microsoft.com/office/word/2010/wordprocessingShape">
+                    <wps:wsp>
+                      <wps:cNvSpPr txBox="1"/>
+                      <wps:spPr>
+                        <a:xfrm>
+                          <a:off x="0" y="0"/>
+                          <a:ext cx="590550" cy="180975"/>
+                        </a:xfrm>
+                        <a:prstGeom prst="rect">
+                          <a:avLst/>
+                        </a:prstGeom>
+                        <a:noFill/>
+                        <a:ln w="6350">
+                          <a:noFill/>
+                        </a:ln>
+                      </wps:spPr>
+                      <wps:txbx>
+                        <w:txbxContent>
+                          <w:p>
+                            <w:pPr>
+                              <w:jc w:val="center"/>
+                              <w:rPr>
+                                <w:rFonts w:ascii="Arial" w:hAnsi="Arial" w:cs="Arial"/>
+                                <w:color w:val="000000" w:themeColor="text1"/>
+                                <w:lang w:val="es-ES"/>
+                              </w:rPr>
+                            </w:pPr>
+                            <w:r>
+                              <w:rPr>
+                                <w:rFonts w:ascii="Arial" w:hAnsi="Arial" w:cs="Arial"/>
+                                <w:color w:val="000000" w:themeColor="text1"/>
+                                <w:lang w:val="es-ES"/>
+                              </w:rPr>
+                              <w:t>PC</w:t>
+                            </w:r>
+                          </w:p>
+                        </w:txbxContent>
+                      </wps:txbx>
+                      <wps:bodyPr rot="0" spcFirstLastPara="0" vertOverflow="overflow" horzOverflow="overflow" vert="horz" wrap="square" lIns="0" tIns="0" rIns="0" bIns="0" numCol="1" spcCol="0" rtlCol="0" fromWordArt="0" anchor="t" anchorCtr="0" forceAA="0" compatLnSpc="1">
+                        <a:prstTxWarp prst="textNoShape">
+                          <a:avLst/>
+                        </a:prstTxWarp>
+                        <a:noAutofit/>
+                      </wps:bodyPr>
+                    </wps:wsp>
+                  </a:graphicData>
+                </a:graphic>
+                <wp14:sizeRelH relativeFrom="margin">
+                  <wp14:pctWidth>0</wp14:pctWidth>
+                </wp14:sizeRelH>
+                <wp14:sizeRelV relativeFrom="margin">
+                  <wp14:pctHeight>0</wp14:pctHeight>
+                </wp14:sizeRelV>
+              </wp:anchor>
+            </w:drawing>
+          </mc:Choice>
+          <mc:Fallback>
+            <w:pict>
+              <v:shape w14:anchorId="0F0F5195" id="Cuadro de texto 25" o:spid="_x0000_s1037" type="#_x0000_t202" style="position:absolute;left:0;text-align:left;margin-left:266.25pt;margin-top:183.95pt;width:46.5pt;height:14.25pt;z-index:251679744;visibility:visible;mso-wrap-style:square;mso-width-percent:0;mso-height-percent:0;mso-wrap-distance-left:9pt;mso-wrap-distance-top:0;mso-wrap-distance-right:9pt;mso-wrap-distance-bottom:0;mso-position-horizontal:absolute;mso-position-horizontal-relative:text;mso-position-vertical:absolute;mso-position-vertical-relative:text;mso-width-percent:0;mso-height-percent:0;mso-width-relative:margin;mso-height-relative:margin;v-text-anchor:top" o:gfxdata="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" filled="f" stroked="f" strokeweight=".5pt">
+                <v:textbox inset="0,0,0,0">
+                  <w:txbxContent>
+                    <w:p>
+                      <w:pPr>
+                        <w:jc w:val="center"/>
+                        <w:rPr>
+                          <w:rFonts w:ascii="Arial" w:hAnsi="Arial" w:cs="Arial"/>
+                          <w:color w:val="000000" w:themeColor="text1"/>
+                          <w:lang w:val="es-ES"/>
+                        </w:rPr>
+                      </w:pPr>
+                      <w:r>
+                        <w:rPr>
+                          <w:rFonts w:ascii="Arial" w:hAnsi="Arial" w:cs="Arial"/>
+                          <w:color w:val="000000" w:themeColor="text1"/>
+                          <w:lang w:val="es-ES"/>
+                        </w:rPr>
+                        <w:t>PC</w:t>
+                      </w:r>
+                    </w:p>
+                  </w:txbxContent>
+                </v:textbox>
+              </v:shape>
+            </w:pict>
+          </mc:Fallback>
+        </mc:AlternateContent>
+      </w:r>
+    </w:p>
     <w:sectPr>
       <w:headerReference w:type="even" r:id="rId8"/>
       <w:headerReference w:type="default" r:id="rId9"/>
@@ -18,7 +4492,7 @@
 </file>
 
 <file path=word/endnotes.xml><?xml version="1.0" encoding="utf-8"?>
-<w:endnotes xmlns:wpc="http://schemas.microsoft.com/office/word/2010/wordprocessingCanvas" xmlns:cx="http://schemas.microsoft.com/office/drawing/2014/chartex" xmlns:cx1="http://schemas.microsoft.com/office/drawing/2015/9/8/chartex" xmlns:cx2="http://schemas.microsoft.com/office/drawing/2015/10/21/chartex" xmlns:cx3="http://schemas.microsoft.com/office/drawing/2016/5/9/chartex" xmlns:cx4="http://schemas.microsoft.com/office/drawing/2016/5/10/chartex" xmlns:cx5="http://schemas.microsoft.com/office/drawing/2016/5/11/chartex" xmlns:cx6="http://schemas.microsoft.com/office/drawing/2016/5/12/chartex" xmlns:cx7="http://schemas.microsoft.com/office/drawing/2016/5/13/chartex" xmlns:cx8="http://schemas.microsoft.com/office/drawing/2016/5/14/chartex" xmlns:mc="http://schemas.openxmlformats.org/markup-compatibility/2006" xmlns:aink="http://schemas.microsoft.com/office/drawing/2016/ink" xmlns:am3d="http://schemas.microsoft.com/office/drawing/2017/model3d" xmlns:o="urn:schemas-microsoft-com:office:office" xmlns:r="http://schemas.openxmlformats.org/officeDocument/2006/relationships" xmlns:m="http://schemas.openxmlformats.org/officeDocument/2006/math" xmlns:v="urn:schemas-microsoft-com:vml" xmlns:wp14="http://schemas.microsoft.com/office/word/2010/wordprocessingDrawing" xmlns:wp="http://schemas.openxmlformats.org/drawingml/2006/wordprocessingDrawing" xmlns:w10="urn:schemas-microsoft-com:office:word" xmlns:w="http://schemas.openxmlformats.org/wordprocessingml/2006/main" xmlns:w14="http://schemas.microsoft.com/office/word/2010/wordml" xmlns:w15="http://schemas.microsoft.com/office/word/2012/wordml" xmlns:w16cex="http://schemas.microsoft.com/office/word/2018/wordml/cex" xmlns:w16cid="http://schemas.microsoft.com/office/word/2016/wordml/cid" xmlns:w16="http://schemas.microsoft.com/office/word/2018/wordml" xmlns:w16sdtdh="http://schemas.microsoft.com/office/word/2020/wordml/sdtdatahash" xmlns:w16se="http://schemas.microsoft.com/office/word/2015/wordml/symex" xmlns:wpg="http://schemas.microsoft.com/office/word/2010/wordprocessingGroup" xmlns:wpi="http://schemas.microsoft.com/office/word/2010/wordprocessingInk" xmlns:wne="http://schemas.microsoft.com/office/word/2006/wordml" xmlns:wps="http://schemas.microsoft.com/office/word/2010/wordprocessingShape" mc:Ignorable="w14 w15 w16se w16cid w16 w16cex w16sdtdh wp14">
+<w:endnotes xmlns:wpc="http://schemas.microsoft.com/office/word/2010/wordprocessingCanvas" xmlns:cx="http://schemas.microsoft.com/office/drawing/2014/chartex" xmlns:cx1="http://schemas.microsoft.com/office/drawing/2015/9/8/chartex" xmlns:cx2="http://schemas.microsoft.com/office/drawing/2015/10/21/chartex" xmlns:cx3="http://schemas.microsoft.com/office/drawing/2016/5/9/chartex" xmlns:cx4="http://schemas.microsoft.com/office/drawing/2016/5/10/chartex" xmlns:cx5="http://schemas.microsoft.com/office/drawing/2016/5/11/chartex" xmlns:cx6="http://schemas.microsoft.com/office/drawing/2016/5/12/chartex" xmlns:cx7="http://schemas.microsoft.com/office/drawing/2016/5/13/chartex" xmlns:cx8="http://schemas.microsoft.com/office/drawing/2016/5/14/chartex" xmlns:mc="http://schemas.openxmlformats.org/markup-compatibility/2006" xmlns:aink="http://schemas.microsoft.com/office/drawing/2016/ink" xmlns:am3d="http://schemas.microsoft.com/office/drawing/2017/model3d" xmlns:o="urn:schemas-microsoft-com:office:office" xmlns:oel="http://schemas.microsoft.com/office/2019/extlst" xmlns:r="http://schemas.openxmlformats.org/officeDocument/2006/relationships" xmlns:m="http://schemas.openxmlformats.org/officeDocument/2006/math" xmlns:v="urn:schemas-microsoft-com:vml" xmlns:wp14="http://schemas.microsoft.com/office/word/2010/wordprocessingDrawing" xmlns:wp="http://schemas.openxmlformats.org/drawingml/2006/wordprocessingDrawing" xmlns:w10="urn:schemas-microsoft-com:office:word" xmlns:w="http://schemas.openxmlformats.org/wordprocessingml/2006/main" xmlns:w14="http://schemas.microsoft.com/office/word/2010/wordml" xmlns:w15="http://schemas.microsoft.com/office/word/2012/wordml" xmlns:w16cex="http://schemas.microsoft.com/office/word/2018/wordml/cex" xmlns:w16cid="http://schemas.microsoft.com/office/word/2016/wordml/cid" xmlns:w16="http://schemas.microsoft.com/office/word/2018/wordml" xmlns:w16sdtdh="http://schemas.microsoft.com/office/word/2020/wordml/sdtdatahash" xmlns:w16se="http://schemas.microsoft.com/office/word/2015/wordml/symex" xmlns:wpg="http://schemas.microsoft.com/office/word/2010/wordprocessingGroup" xmlns:wpi="http://schemas.microsoft.com/office/word/2010/wordprocessingInk" xmlns:wne="http://schemas.microsoft.com/office/word/2006/wordml" xmlns:wps="http://schemas.microsoft.com/office/word/2010/wordprocessingShape" mc:Ignorable="w14 w15 w16se w16cid w16 w16cex w16sdtdh wp14">
   <w:endnote w:type="separator" w:id="-1">
     <w:p>
       <w:pPr>
@@ -43,7 +4517,7 @@
 </file>
 
 <file path=word/footer1.xml><?xml version="1.0" encoding="utf-8"?>
-<w:ftr xmlns:wpc="http://schemas.microsoft.com/office/word/2010/wordprocessingCanvas" xmlns:cx="http://schemas.microsoft.com/office/drawing/2014/chartex" xmlns:cx1="http://schemas.microsoft.com/office/drawing/2015/9/8/chartex" xmlns:cx2="http://schemas.microsoft.com/office/drawing/2015/10/21/chartex" xmlns:cx3="http://schemas.microsoft.com/office/drawing/2016/5/9/chartex" xmlns:cx4="http://schemas.microsoft.com/office/drawing/2016/5/10/chartex" xmlns:cx5="http://schemas.microsoft.com/office/drawing/2016/5/11/chartex" xmlns:cx6="http://schemas.microsoft.com/office/drawing/2016/5/12/chartex" xmlns:cx7="http://schemas.microsoft.com/office/drawing/2016/5/13/chartex" xmlns:cx8="http://schemas.microsoft.com/office/drawing/2016/5/14/chartex" xmlns:mc="http://schemas.openxmlformats.org/markup-compatibility/2006" xmlns:aink="http://schemas.microsoft.com/office/drawing/2016/ink" xmlns:am3d="http://schemas.microsoft.com/office/drawing/2017/model3d" xmlns:o="urn:schemas-microsoft-com:office:office" xmlns:r="http://schemas.openxmlformats.org/officeDocument/2006/relationships" xmlns:m="http://schemas.openxmlformats.org/officeDocument/2006/math" xmlns:v="urn:schemas-microsoft-com:vml" xmlns:wp14="http://schemas.microsoft.com/office/word/2010/wordprocessingDrawing" xmlns:wp="http://schemas.openxmlformats.org/drawingml/2006/wordprocessingDrawing" xmlns:w10="urn:schemas-microsoft-com:office:word" xmlns:w="http://schemas.openxmlformats.org/wordprocessingml/2006/main" xmlns:w14="http://schemas.microsoft.com/office/word/2010/wordml" xmlns:w15="http://schemas.microsoft.com/office/word/2012/wordml" xmlns:w16cex="http://schemas.microsoft.com/office/word/2018/wordml/cex" xmlns:w16cid="http://schemas.microsoft.com/office/word/2016/wordml/cid" xmlns:w16="http://schemas.microsoft.com/office/word/2018/wordml" xmlns:w16sdtdh="http://schemas.microsoft.com/office/word/2020/wordml/sdtdatahash" xmlns:w16se="http://schemas.microsoft.com/office/word/2015/wordml/symex" xmlns:wpg="http://schemas.microsoft.com/office/word/2010/wordprocessingGroup" xmlns:wpi="http://schemas.microsoft.com/office/word/2010/wordprocessingInk" xmlns:wne="http://schemas.microsoft.com/office/word/2006/wordml" xmlns:wps="http://schemas.microsoft.com/office/word/2010/wordprocessingShape" mc:Ignorable="w14 w15 w16se w16cid w16 w16cex w16sdtdh wp14">
+<w:ftr xmlns:wpc="http://schemas.microsoft.com/office/word/2010/wordprocessingCanvas" xmlns:cx="http://schemas.microsoft.com/office/drawing/2014/chartex" xmlns:cx1="http://schemas.microsoft.com/office/drawing/2015/9/8/chartex" xmlns:cx2="http://schemas.microsoft.com/office/drawing/2015/10/21/chartex" xmlns:cx3="http://schemas.microsoft.com/office/drawing/2016/5/9/chartex" xmlns:cx4="http://schemas.microsoft.com/office/drawing/2016/5/10/chartex" xmlns:cx5="http://schemas.microsoft.com/office/drawing/2016/5/11/chartex" xmlns:cx6="http://schemas.microsoft.com/office/drawing/2016/5/12/chartex" xmlns:cx7="http://schemas.microsoft.com/office/drawing/2016/5/13/chartex" xmlns:cx8="http://schemas.microsoft.com/office/drawing/2016/5/14/chartex" xmlns:mc="http://schemas.openxmlformats.org/markup-compatibility/2006" xmlns:aink="http://schemas.microsoft.com/office/drawing/2016/ink" xmlns:am3d="http://schemas.microsoft.com/office/drawing/2017/model3d" xmlns:o="urn:schemas-microsoft-com:office:office" xmlns:oel="http://schemas.microsoft.com/office/2019/extlst" xmlns:r="http://schemas.openxmlformats.org/officeDocument/2006/relationships" xmlns:m="http://schemas.openxmlformats.org/officeDocument/2006/math" xmlns:v="urn:schemas-microsoft-com:vml" xmlns:wp14="http://schemas.microsoft.com/office/word/2010/wordprocessingDrawing" xmlns:wp="http://schemas.openxmlformats.org/drawingml/2006/wordprocessingDrawing" xmlns:w10="urn:schemas-microsoft-com:office:word" xmlns:w="http://schemas.openxmlformats.org/wordprocessingml/2006/main" xmlns:w14="http://schemas.microsoft.com/office/word/2010/wordml" xmlns:w15="http://schemas.microsoft.com/office/word/2012/wordml" xmlns:w16cex="http://schemas.microsoft.com/office/word/2018/wordml/cex" xmlns:w16cid="http://schemas.microsoft.com/office/word/2016/wordml/cid" xmlns:w16="http://schemas.microsoft.com/office/word/2018/wordml" xmlns:w16sdtdh="http://schemas.microsoft.com/office/word/2020/wordml/sdtdatahash" xmlns:w16se="http://schemas.microsoft.com/office/word/2015/wordml/symex" xmlns:wpg="http://schemas.microsoft.com/office/word/2010/wordprocessingGroup" xmlns:wpi="http://schemas.microsoft.com/office/word/2010/wordprocessingInk" xmlns:wne="http://schemas.microsoft.com/office/word/2006/wordml" xmlns:wps="http://schemas.microsoft.com/office/word/2010/wordprocessingShape" mc:Ignorable="w14 w15 w16se w16cid w16 w16cex w16sdtdh wp14">
   <w:p>
     <w:pPr>
       <w:pStyle w:val="Piedepgina"/>
@@ -108,7 +4582,7 @@
 </file>
 
 <file path=word/footnotes.xml><?xml version="1.0" encoding="utf-8"?>
-<w:footnotes xmlns:wpc="http://schemas.microsoft.com/office/word/2010/wordprocessingCanvas" xmlns:cx="http://schemas.microsoft.com/office/drawing/2014/chartex" xmlns:cx1="http://schemas.microsoft.com/office/drawing/2015/9/8/chartex" xmlns:cx2="http://schemas.microsoft.com/office/drawing/2015/10/21/chartex" xmlns:cx3="http://schemas.microsoft.com/office/drawing/2016/5/9/chartex" xmlns:cx4="http://schemas.microsoft.com/office/drawing/2016/5/10/chartex" xmlns:cx5="http://schemas.microsoft.com/office/drawing/2016/5/11/chartex" xmlns:cx6="http://schemas.microsoft.com/office/drawing/2016/5/12/chartex" xmlns:cx7="http://schemas.microsoft.com/office/drawing/2016/5/13/chartex" xmlns:cx8="http://schemas.microsoft.com/office/drawing/2016/5/14/chartex" xmlns:mc="http://schemas.openxmlformats.org/markup-compatibility/2006" xmlns:aink="http://schemas.microsoft.com/office/drawing/2016/ink" xmlns:am3d="http://schemas.microsoft.com/office/drawing/2017/model3d" xmlns:o="urn:schemas-microsoft-com:office:office" xmlns:r="http://schemas.openxmlformats.org/officeDocument/2006/relationships" xmlns:m="http://schemas.openxmlformats.org/officeDocument/2006/math" xmlns:v="urn:schemas-microsoft-com:vml" xmlns:wp14="http://schemas.microsoft.com/office/word/2010/wordprocessingDrawing" xmlns:wp="http://schemas.openxmlformats.org/drawingml/2006/wordprocessingDrawing" xmlns:w10="urn:schemas-microsoft-com:office:word" xmlns:w="http://schemas.openxmlformats.org/wordprocessingml/2006/main" xmlns:w14="http://schemas.microsoft.com/office/word/2010/wordml" xmlns:w15="http://schemas.microsoft.com/office/word/2012/wordml" xmlns:w16cex="http://schemas.microsoft.com/office/word/2018/wordml/cex" xmlns:w16cid="http://schemas.microsoft.com/office/word/2016/wordml/cid" xmlns:w16="http://schemas.microsoft.com/office/word/2018/wordml" xmlns:w16sdtdh="http://schemas.microsoft.com/office/word/2020/wordml/sdtdatahash" xmlns:w16se="http://schemas.microsoft.com/office/word/2015/wordml/symex" xmlns:wpg="http://schemas.microsoft.com/office/word/2010/wordprocessingGroup" xmlns:wpi="http://schemas.microsoft.com/office/word/2010/wordprocessingInk" xmlns:wne="http://schemas.microsoft.com/office/word/2006/wordml" xmlns:wps="http://schemas.microsoft.com/office/word/2010/wordprocessingShape" mc:Ignorable="w14 w15 w16se w16cid w16 w16cex w16sdtdh wp14">
+<w:footnotes xmlns:wpc="http://schemas.microsoft.com/office/word/2010/wordprocessingCanvas" xmlns:cx="http://schemas.microsoft.com/office/drawing/2014/chartex" xmlns:cx1="http://schemas.microsoft.com/office/drawing/2015/9/8/chartex" xmlns:cx2="http://schemas.microsoft.com/office/drawing/2015/10/21/chartex" xmlns:cx3="http://schemas.microsoft.com/office/drawing/2016/5/9/chartex" xmlns:cx4="http://schemas.microsoft.com/office/drawing/2016/5/10/chartex" xmlns:cx5="http://schemas.microsoft.com/office/drawing/2016/5/11/chartex" xmlns:cx6="http://schemas.microsoft.com/office/drawing/2016/5/12/chartex" xmlns:cx7="http://schemas.microsoft.com/office/drawing/2016/5/13/chartex" xmlns:cx8="http://schemas.microsoft.com/office/drawing/2016/5/14/chartex" xmlns:mc="http://schemas.openxmlformats.org/markup-compatibility/2006" xmlns:aink="http://schemas.microsoft.com/office/drawing/2016/ink" xmlns:am3d="http://schemas.microsoft.com/office/drawing/2017/model3d" xmlns:o="urn:schemas-microsoft-com:office:office" xmlns:oel="http://schemas.microsoft.com/office/2019/extlst" xmlns:r="http://schemas.openxmlformats.org/officeDocument/2006/relationships" xmlns:m="http://schemas.openxmlformats.org/officeDocument/2006/math" xmlns:v="urn:schemas-microsoft-com:vml" xmlns:wp14="http://schemas.microsoft.com/office/word/2010/wordprocessingDrawing" xmlns:wp="http://schemas.openxmlformats.org/drawingml/2006/wordprocessingDrawing" xmlns:w10="urn:schemas-microsoft-com:office:word" xmlns:w="http://schemas.openxmlformats.org/wordprocessingml/2006/main" xmlns:w14="http://schemas.microsoft.com/office/word/2010/wordml" xmlns:w15="http://schemas.microsoft.com/office/word/2012/wordml" xmlns:w16cex="http://schemas.microsoft.com/office/word/2018/wordml/cex" xmlns:w16cid="http://schemas.microsoft.com/office/word/2016/wordml/cid" xmlns:w16="http://schemas.microsoft.com/office/word/2018/wordml" xmlns:w16sdtdh="http://schemas.microsoft.com/office/word/2020/wordml/sdtdatahash" xmlns:w16se="http://schemas.microsoft.com/office/word/2015/wordml/symex" xmlns:wpg="http://schemas.microsoft.com/office/word/2010/wordprocessingGroup" xmlns:wpi="http://schemas.microsoft.com/office/word/2010/wordprocessingInk" xmlns:wne="http://schemas.microsoft.com/office/word/2006/wordml" xmlns:wps="http://schemas.microsoft.com/office/word/2010/wordprocessingShape" mc:Ignorable="w14 w15 w16se w16cid w16 w16cex w16sdtdh wp14">
   <w:footnote w:type="separator" w:id="-1">
     <w:p>
       <w:pPr>
@@ -133,7 +4607,7 @@
 </file>
 
 <file path=word/header1.xml><?xml version="1.0" encoding="utf-8"?>
-<w:hdr xmlns:wpc="http://schemas.microsoft.com/office/word/2010/wordprocessingCanvas" xmlns:cx="http://schemas.microsoft.com/office/drawing/2014/chartex" xmlns:cx1="http://schemas.microsoft.com/office/drawing/2015/9/8/chartex" xmlns:cx2="http://schemas.microsoft.com/office/drawing/2015/10/21/chartex" xmlns:cx3="http://schemas.microsoft.com/office/drawing/2016/5/9/chartex" xmlns:cx4="http://schemas.microsoft.com/office/drawing/2016/5/10/chartex" xmlns:cx5="http://schemas.microsoft.com/office/drawing/2016/5/11/chartex" xmlns:cx6="http://schemas.microsoft.com/office/drawing/2016/5/12/chartex" xmlns:cx7="http://schemas.microsoft.com/office/drawing/2016/5/13/chartex" xmlns:cx8="http://schemas.microsoft.com/office/drawing/2016/5/14/chartex" xmlns:mc="http://schemas.openxmlformats.org/markup-compatibility/2006" xmlns:aink="http://schemas.microsoft.com/office/drawing/2016/ink" xmlns:am3d="http://schemas.microsoft.com/office/drawing/2017/model3d" xmlns:o="urn:schemas-microsoft-com:office:office" xmlns:r="http://schemas.openxmlformats.org/officeDocument/2006/relationships" xmlns:m="http://schemas.openxmlformats.org/officeDocument/2006/math" xmlns:v="urn:schemas-microsoft-com:vml" xmlns:wp14="http://schemas.microsoft.com/office/word/2010/wordprocessingDrawing" xmlns:wp="http://schemas.openxmlformats.org/drawingml/2006/wordprocessingDrawing" xmlns:w10="urn:schemas-microsoft-com:office:word" xmlns:w="http://schemas.openxmlformats.org/wordprocessingml/2006/main" xmlns:w14="http://schemas.microsoft.com/office/word/2010/wordml" xmlns:w15="http://schemas.microsoft.com/office/word/2012/wordml" xmlns:w16cex="http://schemas.microsoft.com/office/word/2018/wordml/cex" xmlns:w16cid="http://schemas.microsoft.com/office/word/2016/wordml/cid" xmlns:w16="http://schemas.microsoft.com/office/word/2018/wordml" xmlns:w16sdtdh="http://schemas.microsoft.com/office/word/2020/wordml/sdtdatahash" xmlns:w16se="http://schemas.microsoft.com/office/word/2015/wordml/symex" xmlns:wpg="http://schemas.microsoft.com/office/word/2010/wordprocessingGroup" xmlns:wpi="http://schemas.microsoft.com/office/word/2010/wordprocessingInk" xmlns:wne="http://schemas.microsoft.com/office/word/2006/wordml" xmlns:wps="http://schemas.microsoft.com/office/word/2010/wordprocessingShape" mc:Ignorable="w14 w15 w16se w16cid w16 w16cex w16sdtdh wp14">
+<w:hdr xmlns:wpc="http://schemas.microsoft.com/office/word/2010/wordprocessingCanvas" xmlns:cx="http://schemas.microsoft.com/office/drawing/2014/chartex" xmlns:cx1="http://schemas.microsoft.com/office/drawing/2015/9/8/chartex" xmlns:cx2="http://schemas.microsoft.com/office/drawing/2015/10/21/chartex" xmlns:cx3="http://schemas.microsoft.com/office/drawing/2016/5/9/chartex" xmlns:cx4="http://schemas.microsoft.com/office/drawing/2016/5/10/chartex" xmlns:cx5="http://schemas.microsoft.com/office/drawing/2016/5/11/chartex" xmlns:cx6="http://schemas.microsoft.com/office/drawing/2016/5/12/chartex" xmlns:cx7="http://schemas.microsoft.com/office/drawing/2016/5/13/chartex" xmlns:cx8="http://schemas.microsoft.com/office/drawing/2016/5/14/chartex" xmlns:mc="http://schemas.openxmlformats.org/markup-compatibility/2006" xmlns:aink="http://schemas.microsoft.com/office/drawing/2016/ink" xmlns:am3d="http://schemas.microsoft.com/office/drawing/2017/model3d" xmlns:o="urn:schemas-microsoft-com:office:office" xmlns:oel="http://schemas.microsoft.com/office/2019/extlst" xmlns:r="http://schemas.openxmlformats.org/officeDocument/2006/relationships" xmlns:m="http://schemas.openxmlformats.org/officeDocument/2006/math" xmlns:v="urn:schemas-microsoft-com:vml" xmlns:wp14="http://schemas.microsoft.com/office/word/2010/wordprocessingDrawing" xmlns:wp="http://schemas.openxmlformats.org/drawingml/2006/wordprocessingDrawing" xmlns:w10="urn:schemas-microsoft-com:office:word" xmlns:w="http://schemas.openxmlformats.org/wordprocessingml/2006/main" xmlns:w14="http://schemas.microsoft.com/office/word/2010/wordml" xmlns:w15="http://schemas.microsoft.com/office/word/2012/wordml" xmlns:w16cex="http://schemas.microsoft.com/office/word/2018/wordml/cex" xmlns:w16cid="http://schemas.microsoft.com/office/word/2016/wordml/cid" xmlns:w16="http://schemas.microsoft.com/office/word/2018/wordml" xmlns:w16sdtdh="http://schemas.microsoft.com/office/word/2020/wordml/sdtdatahash" xmlns:w16se="http://schemas.microsoft.com/office/word/2015/wordml/symex" xmlns:wpg="http://schemas.microsoft.com/office/word/2010/wordprocessingGroup" xmlns:wpi="http://schemas.microsoft.com/office/word/2010/wordprocessingInk" xmlns:wne="http://schemas.microsoft.com/office/word/2006/wordml" xmlns:wps="http://schemas.microsoft.com/office/word/2010/wordprocessingShape" mc:Ignorable="w14 w15 w16se w16cid w16 w16cex w16sdtdh wp14">
   <w:p>
     <w:pPr>
       <w:pStyle w:val="Encabezado"/>
@@ -163,7 +4637,7 @@
           <v:path o:extrusionok="f" gradientshapeok="t" o:connecttype="rect"/>
           <o:lock v:ext="edit" aspectratio="t"/>
         </v:shapetype>
-        <v:shape id="WordPictureWatermark12413657" o:spid="_x0000_s2050" type="#_x0000_t75" alt="" style="position:absolute;margin-left:0;margin-top:0;width:374.15pt;height:218.15pt;z-index:-251653120;mso-wrap-edited:f;mso-width-percent:0;mso-height-percent:0;mso-position-horizontal:center;mso-position-horizontal-relative:margin;mso-position-vertical:center;mso-position-vertical-relative:margin;mso-width-percent:0;mso-height-percent:0" o:allowincell="f">
+        <v:shape id="WordPictureWatermark12413657" o:spid="_x0000_s1026" type="#_x0000_t75" alt="" style="position:absolute;margin-left:0;margin-top:0;width:374.15pt;height:218.15pt;z-index:-251653120;mso-wrap-edited:f;mso-width-percent:0;mso-height-percent:0;mso-position-horizontal:center;mso-position-horizontal-relative:margin;mso-position-vertical:center;mso-position-vertical-relative:margin;mso-width-percent:0;mso-height-percent:0" o:allowincell="f">
           <v:imagedata r:id="rId1" o:title="FONDO DE AGUA MEGA SALUD 20"/>
           <w10:wrap anchorx="margin" anchory="margin"/>
         </v:shape>
@@ -174,7 +4648,7 @@
 </file>
 
 <file path=word/header2.xml><?xml version="1.0" encoding="utf-8"?>
-<w:hdr xmlns:wpc="http://schemas.microsoft.com/office/word/2010/wordprocessingCanvas" xmlns:cx="http://schemas.microsoft.com/office/drawing/2014/chartex" xmlns:cx1="http://schemas.microsoft.com/office/drawing/2015/9/8/chartex" xmlns:cx2="http://schemas.microsoft.com/office/drawing/2015/10/21/chartex" xmlns:cx3="http://schemas.microsoft.com/office/drawing/2016/5/9/chartex" xmlns:cx4="http://schemas.microsoft.com/office/drawing/2016/5/10/chartex" xmlns:cx5="http://schemas.microsoft.com/office/drawing/2016/5/11/chartex" xmlns:cx6="http://schemas.microsoft.com/office/drawing/2016/5/12/chartex" xmlns:cx7="http://schemas.microsoft.com/office/drawing/2016/5/13/chartex" xmlns:cx8="http://schemas.microsoft.com/office/drawing/2016/5/14/chartex" xmlns:mc="http://schemas.openxmlformats.org/markup-compatibility/2006" xmlns:aink="http://schemas.microsoft.com/office/drawing/2016/ink" xmlns:am3d="http://schemas.microsoft.com/office/drawing/2017/model3d" xmlns:o="urn:schemas-microsoft-com:office:office" xmlns:r="http://schemas.openxmlformats.org/officeDocument/2006/relationships" xmlns:m="http://schemas.openxmlformats.org/officeDocument/2006/math" xmlns:v="urn:schemas-microsoft-com:vml" xmlns:wp14="http://schemas.microsoft.com/office/word/2010/wordprocessingDrawing" xmlns:wp="http://schemas.openxmlformats.org/drawingml/2006/wordprocessingDrawing" xmlns:w10="urn:schemas-microsoft-com:office:word" xmlns:w="http://schemas.openxmlformats.org/wordprocessingml/2006/main" xmlns:w14="http://schemas.microsoft.com/office/word/2010/wordml" xmlns:w15="http://schemas.microsoft.com/office/word/2012/wordml" xmlns:w16cex="http://schemas.microsoft.com/office/word/2018/wordml/cex" xmlns:w16cid="http://schemas.microsoft.com/office/word/2016/wordml/cid" xmlns:w16="http://schemas.microsoft.com/office/word/2018/wordml" xmlns:w16sdtdh="http://schemas.microsoft.com/office/word/2020/wordml/sdtdatahash" xmlns:w16se="http://schemas.microsoft.com/office/word/2015/wordml/symex" xmlns:wpg="http://schemas.microsoft.com/office/word/2010/wordprocessingGroup" xmlns:wpi="http://schemas.microsoft.com/office/word/2010/wordprocessingInk" xmlns:wne="http://schemas.microsoft.com/office/word/2006/wordml" xmlns:wps="http://schemas.microsoft.com/office/word/2010/wordprocessingShape" mc:Ignorable="w14 w15 w16se w16cid w16 w16cex w16sdtdh wp14">
+<w:hdr xmlns:wpc="http://schemas.microsoft.com/office/word/2010/wordprocessingCanvas" xmlns:cx="http://schemas.microsoft.com/office/drawing/2014/chartex" xmlns:cx1="http://schemas.microsoft.com/office/drawing/2015/9/8/chartex" xmlns:cx2="http://schemas.microsoft.com/office/drawing/2015/10/21/chartex" xmlns:cx3="http://schemas.microsoft.com/office/drawing/2016/5/9/chartex" xmlns:cx4="http://schemas.microsoft.com/office/drawing/2016/5/10/chartex" xmlns:cx5="http://schemas.microsoft.com/office/drawing/2016/5/11/chartex" xmlns:cx6="http://schemas.microsoft.com/office/drawing/2016/5/12/chartex" xmlns:cx7="http://schemas.microsoft.com/office/drawing/2016/5/13/chartex" xmlns:cx8="http://schemas.microsoft.com/office/drawing/2016/5/14/chartex" xmlns:mc="http://schemas.openxmlformats.org/markup-compatibility/2006" xmlns:aink="http://schemas.microsoft.com/office/drawing/2016/ink" xmlns:am3d="http://schemas.microsoft.com/office/drawing/2017/model3d" xmlns:o="urn:schemas-microsoft-com:office:office" xmlns:oel="http://schemas.microsoft.com/office/2019/extlst" xmlns:r="http://schemas.openxmlformats.org/officeDocument/2006/relationships" xmlns:m="http://schemas.openxmlformats.org/officeDocument/2006/math" xmlns:v="urn:schemas-microsoft-com:vml" xmlns:wp14="http://schemas.microsoft.com/office/word/2010/wordprocessingDrawing" xmlns:wp="http://schemas.openxmlformats.org/drawingml/2006/wordprocessingDrawing" xmlns:w10="urn:schemas-microsoft-com:office:word" xmlns:w="http://schemas.openxmlformats.org/wordprocessingml/2006/main" xmlns:w14="http://schemas.microsoft.com/office/word/2010/wordml" xmlns:w15="http://schemas.microsoft.com/office/word/2012/wordml" xmlns:w16cex="http://schemas.microsoft.com/office/word/2018/wordml/cex" xmlns:w16cid="http://schemas.microsoft.com/office/word/2016/wordml/cid" xmlns:w16="http://schemas.microsoft.com/office/word/2018/wordml" xmlns:w16sdtdh="http://schemas.microsoft.com/office/word/2020/wordml/sdtdatahash" xmlns:w16se="http://schemas.microsoft.com/office/word/2015/wordml/symex" xmlns:wpg="http://schemas.microsoft.com/office/word/2010/wordprocessingGroup" xmlns:wpi="http://schemas.microsoft.com/office/word/2010/wordprocessingInk" xmlns:wne="http://schemas.microsoft.com/office/word/2006/wordml" xmlns:wps="http://schemas.microsoft.com/office/word/2010/wordprocessingShape" mc:Ignorable="w14 w15 w16se w16cid w16 w16cex w16sdtdh wp14">
   <w:p>
     <w:pPr>
       <w:pStyle w:val="Encabezado"/>
@@ -304,7 +4778,7 @@
 </file>
 
 <file path=word/header3.xml><?xml version="1.0" encoding="utf-8"?>
-<w:hdr xmlns:wpc="http://schemas.microsoft.com/office/word/2010/wordprocessingCanvas" xmlns:cx="http://schemas.microsoft.com/office/drawing/2014/chartex" xmlns:cx1="http://schemas.microsoft.com/office/drawing/2015/9/8/chartex" xmlns:cx2="http://schemas.microsoft.com/office/drawing/2015/10/21/chartex" xmlns:cx3="http://schemas.microsoft.com/office/drawing/2016/5/9/chartex" xmlns:cx4="http://schemas.microsoft.com/office/drawing/2016/5/10/chartex" xmlns:cx5="http://schemas.microsoft.com/office/drawing/2016/5/11/chartex" xmlns:cx6="http://schemas.microsoft.com/office/drawing/2016/5/12/chartex" xmlns:cx7="http://schemas.microsoft.com/office/drawing/2016/5/13/chartex" xmlns:cx8="http://schemas.microsoft.com/office/drawing/2016/5/14/chartex" xmlns:mc="http://schemas.openxmlformats.org/markup-compatibility/2006" xmlns:aink="http://schemas.microsoft.com/office/drawing/2016/ink" xmlns:am3d="http://schemas.microsoft.com/office/drawing/2017/model3d" xmlns:o="urn:schemas-microsoft-com:office:office" xmlns:r="http://schemas.openxmlformats.org/officeDocument/2006/relationships" xmlns:m="http://schemas.openxmlformats.org/officeDocument/2006/math" xmlns:v="urn:schemas-microsoft-com:vml" xmlns:wp14="http://schemas.microsoft.com/office/word/2010/wordprocessingDrawing" xmlns:wp="http://schemas.openxmlformats.org/drawingml/2006/wordprocessingDrawing" xmlns:w10="urn:schemas-microsoft-com:office:word" xmlns:w="http://schemas.openxmlformats.org/wordprocessingml/2006/main" xmlns:w14="http://schemas.microsoft.com/office/word/2010/wordml" xmlns:w15="http://schemas.microsoft.com/office/word/2012/wordml" xmlns:w16cex="http://schemas.microsoft.com/office/word/2018/wordml/cex" xmlns:w16cid="http://schemas.microsoft.com/office/word/2016/wordml/cid" xmlns:w16="http://schemas.microsoft.com/office/word/2018/wordml" xmlns:w16sdtdh="http://schemas.microsoft.com/office/word/2020/wordml/sdtdatahash" xmlns:w16se="http://schemas.microsoft.com/office/word/2015/wordml/symex" xmlns:wpg="http://schemas.microsoft.com/office/word/2010/wordprocessingGroup" xmlns:wpi="http://schemas.microsoft.com/office/word/2010/wordprocessingInk" xmlns:wne="http://schemas.microsoft.com/office/word/2006/wordml" xmlns:wps="http://schemas.microsoft.com/office/word/2010/wordprocessingShape" mc:Ignorable="w14 w15 w16se w16cid w16 w16cex w16sdtdh wp14">
+<w:hdr xmlns:wpc="http://schemas.microsoft.com/office/word/2010/wordprocessingCanvas" xmlns:cx="http://schemas.microsoft.com/office/drawing/2014/chartex" xmlns:cx1="http://schemas.microsoft.com/office/drawing/2015/9/8/chartex" xmlns:cx2="http://schemas.microsoft.com/office/drawing/2015/10/21/chartex" xmlns:cx3="http://schemas.microsoft.com/office/drawing/2016/5/9/chartex" xmlns:cx4="http://schemas.microsoft.com/office/drawing/2016/5/10/chartex" xmlns:cx5="http://schemas.microsoft.com/office/drawing/2016/5/11/chartex" xmlns:cx6="http://schemas.microsoft.com/office/drawing/2016/5/12/chartex" xmlns:cx7="http://schemas.microsoft.com/office/drawing/2016/5/13/chartex" xmlns:cx8="http://schemas.microsoft.com/office/drawing/2016/5/14/chartex" xmlns:mc="http://schemas.openxmlformats.org/markup-compatibility/2006" xmlns:aink="http://schemas.microsoft.com/office/drawing/2016/ink" xmlns:am3d="http://schemas.microsoft.com/office/drawing/2017/model3d" xmlns:o="urn:schemas-microsoft-com:office:office" xmlns:oel="http://schemas.microsoft.com/office/2019/extlst" xmlns:r="http://schemas.openxmlformats.org/officeDocument/2006/relationships" xmlns:m="http://schemas.openxmlformats.org/officeDocument/2006/math" xmlns:v="urn:schemas-microsoft-com:vml" xmlns:wp14="http://schemas.microsoft.com/office/word/2010/wordprocessingDrawing" xmlns:wp="http://schemas.openxmlformats.org/drawingml/2006/wordprocessingDrawing" xmlns:w10="urn:schemas-microsoft-com:office:word" xmlns:w="http://schemas.openxmlformats.org/wordprocessingml/2006/main" xmlns:w14="http://schemas.microsoft.com/office/word/2010/wordml" xmlns:w15="http://schemas.microsoft.com/office/word/2012/wordml" xmlns:w16cex="http://schemas.microsoft.com/office/word/2018/wordml/cex" xmlns:w16cid="http://schemas.microsoft.com/office/word/2016/wordml/cid" xmlns:w16="http://schemas.microsoft.com/office/word/2018/wordml" xmlns:w16sdtdh="http://schemas.microsoft.com/office/word/2020/wordml/sdtdatahash" xmlns:w16se="http://schemas.microsoft.com/office/word/2015/wordml/symex" xmlns:wpg="http://schemas.microsoft.com/office/word/2010/wordprocessingGroup" xmlns:wpi="http://schemas.microsoft.com/office/word/2010/wordprocessingInk" xmlns:wne="http://schemas.microsoft.com/office/word/2006/wordml" xmlns:wps="http://schemas.microsoft.com/office/word/2010/wordprocessingShape" mc:Ignorable="w14 w15 w16se w16cid w16 w16cex w16sdtdh wp14">
   <w:p>
     <w:pPr>
       <w:pStyle w:val="Encabezado"/>
@@ -334,7 +4808,7 @@
           <v:path o:extrusionok="f" gradientshapeok="t" o:connecttype="rect"/>
           <o:lock v:ext="edit" aspectratio="t"/>
         </v:shapetype>
-        <v:shape id="WordPictureWatermark12413656" o:spid="_x0000_s2049" type="#_x0000_t75" alt="" style="position:absolute;margin-left:0;margin-top:0;width:374.15pt;height:218.15pt;z-index:-251654144;mso-wrap-edited:f;mso-width-percent:0;mso-height-percent:0;mso-position-horizontal:center;mso-position-horizontal-relative:margin;mso-position-vertical:center;mso-position-vertical-relative:margin;mso-width-percent:0;mso-height-percent:0" o:allowincell="f">
+        <v:shape id="WordPictureWatermark12413656" o:spid="_x0000_s1025" type="#_x0000_t75" alt="" style="position:absolute;margin-left:0;margin-top:0;width:374.15pt;height:218.15pt;z-index:-251654144;mso-wrap-edited:f;mso-width-percent:0;mso-height-percent:0;mso-position-horizontal:center;mso-position-horizontal-relative:margin;mso-position-vertical:center;mso-position-vertical-relative:margin;mso-width-percent:0;mso-height-percent:0" o:allowincell="f">
           <v:imagedata r:id="rId1" o:title="FONDO DE AGUA MEGA SALUD 20"/>
           <w10:wrap anchorx="margin" anchory="margin"/>
         </v:shape>
@@ -345,7 +4819,7 @@
 </file>
 
 <file path=word/numbering.xml><?xml version="1.0" encoding="utf-8"?>
-<w:numbering xmlns:wpc="http://schemas.microsoft.com/office/word/2010/wordprocessingCanvas" xmlns:cx="http://schemas.microsoft.com/office/drawing/2014/chartex" xmlns:cx1="http://schemas.microsoft.com/office/drawing/2015/9/8/chartex" xmlns:cx2="http://schemas.microsoft.com/office/drawing/2015/10/21/chartex" xmlns:cx3="http://schemas.microsoft.com/office/drawing/2016/5/9/chartex" xmlns:cx4="http://schemas.microsoft.com/office/drawing/2016/5/10/chartex" xmlns:cx5="http://schemas.microsoft.com/office/drawing/2016/5/11/chartex" xmlns:cx6="http://schemas.microsoft.com/office/drawing/2016/5/12/chartex" xmlns:cx7="http://schemas.microsoft.com/office/drawing/2016/5/13/chartex" xmlns:cx8="http://schemas.microsoft.com/office/drawing/2016/5/14/chartex" xmlns:mc="http://schemas.openxmlformats.org/markup-compatibility/2006" xmlns:aink="http://schemas.microsoft.com/office/drawing/2016/ink" xmlns:am3d="http://schemas.microsoft.com/office/drawing/2017/model3d" xmlns:o="urn:schemas-microsoft-com:office:office" xmlns:r="http://schemas.openxmlformats.org/officeDocument/2006/relationships" xmlns:m="http://schemas.openxmlformats.org/officeDocument/2006/math" xmlns:v="urn:schemas-microsoft-com:vml" xmlns:wp14="http://schemas.microsoft.com/office/word/2010/wordprocessingDrawing" xmlns:wp="http://schemas.openxmlformats.org/drawingml/2006/wordprocessingDrawing" xmlns:w10="urn:schemas-microsoft-com:office:word" xmlns:w="http://schemas.openxmlformats.org/wordprocessingml/2006/main" xmlns:w14="http://schemas.microsoft.com/office/word/2010/wordml" xmlns:w15="http://schemas.microsoft.com/office/word/2012/wordml" xmlns:w16cex="http://schemas.microsoft.com/office/word/2018/wordml/cex" xmlns:w16cid="http://schemas.microsoft.com/office/word/2016/wordml/cid" xmlns:w16="http://schemas.microsoft.com/office/word/2018/wordml" xmlns:w16sdtdh="http://schemas.microsoft.com/office/word/2020/wordml/sdtdatahash" xmlns:w16se="http://schemas.microsoft.com/office/word/2015/wordml/symex" xmlns:wpg="http://schemas.microsoft.com/office/word/2010/wordprocessingGroup" xmlns:wpi="http://schemas.microsoft.com/office/word/2010/wordprocessingInk" xmlns:wne="http://schemas.microsoft.com/office/word/2006/wordml" xmlns:wps="http://schemas.microsoft.com/office/word/2010/wordprocessingShape" mc:Ignorable="w14 w15 w16se w16cid w16 w16cex w16sdtdh wp14">
+<w:numbering xmlns:wpc="http://schemas.microsoft.com/office/word/2010/wordprocessingCanvas" xmlns:cx="http://schemas.microsoft.com/office/drawing/2014/chartex" xmlns:cx1="http://schemas.microsoft.com/office/drawing/2015/9/8/chartex" xmlns:cx2="http://schemas.microsoft.com/office/drawing/2015/10/21/chartex" xmlns:cx3="http://schemas.microsoft.com/office/drawing/2016/5/9/chartex" xmlns:cx4="http://schemas.microsoft.com/office/drawing/2016/5/10/chartex" xmlns:cx5="http://schemas.microsoft.com/office/drawing/2016/5/11/chartex" xmlns:cx6="http://schemas.microsoft.com/office/drawing/2016/5/12/chartex" xmlns:cx7="http://schemas.microsoft.com/office/drawing/2016/5/13/chartex" xmlns:cx8="http://schemas.microsoft.com/office/drawing/2016/5/14/chartex" xmlns:mc="http://schemas.openxmlformats.org/markup-compatibility/2006" xmlns:aink="http://schemas.microsoft.com/office/drawing/2016/ink" xmlns:am3d="http://schemas.microsoft.com/office/drawing/2017/model3d" xmlns:o="urn:schemas-microsoft-com:office:office" xmlns:oel="http://schemas.microsoft.com/office/2019/extlst" xmlns:r="http://schemas.openxmlformats.org/officeDocument/2006/relationships" xmlns:m="http://schemas.openxmlformats.org/officeDocument/2006/math" xmlns:v="urn:schemas-microsoft-com:vml" xmlns:wp14="http://schemas.microsoft.com/office/word/2010/wordprocessingDrawing" xmlns:wp="http://schemas.openxmlformats.org/drawingml/2006/wordprocessingDrawing" xmlns:w10="urn:schemas-microsoft-com:office:word" xmlns:w="http://schemas.openxmlformats.org/wordprocessingml/2006/main" xmlns:w14="http://schemas.microsoft.com/office/word/2010/wordml" xmlns:w15="http://schemas.microsoft.com/office/word/2012/wordml" xmlns:w16cex="http://schemas.microsoft.com/office/word/2018/wordml/cex" xmlns:w16cid="http://schemas.microsoft.com/office/word/2016/wordml/cid" xmlns:w16="http://schemas.microsoft.com/office/word/2018/wordml" xmlns:w16sdtdh="http://schemas.microsoft.com/office/word/2020/wordml/sdtdatahash" xmlns:w16se="http://schemas.microsoft.com/office/word/2015/wordml/symex" xmlns:wpg="http://schemas.microsoft.com/office/word/2010/wordprocessingGroup" xmlns:wpi="http://schemas.microsoft.com/office/word/2010/wordprocessingInk" xmlns:wne="http://schemas.microsoft.com/office/word/2006/wordml" xmlns:wps="http://schemas.microsoft.com/office/word/2010/wordprocessingShape" mc:Ignorable="w14 w15 w16se w16cid w16 w16cex w16sdtdh wp14">
   <w:abstractNum w:abstractNumId="0" w15:restartNumberingAfterBreak="0">
     <w:nsid w:val="1071744D"/>
     <w:multiLevelType w:val="hybridMultilevel"/>
@@ -2029,52 +6503,52 @@
       </w:pPr>
     </w:lvl>
   </w:abstractNum>
-  <w:num w:numId="1">
+  <w:num w:numId="1" w16cid:durableId="2143769559">
     <w:abstractNumId w:val="4"/>
   </w:num>
-  <w:num w:numId="2">
+  <w:num w:numId="2" w16cid:durableId="272134882">
     <w:abstractNumId w:val="11"/>
   </w:num>
-  <w:num w:numId="3">
+  <w:num w:numId="3" w16cid:durableId="1307856147">
     <w:abstractNumId w:val="0"/>
   </w:num>
-  <w:num w:numId="4">
+  <w:num w:numId="4" w16cid:durableId="125441548">
     <w:abstractNumId w:val="8"/>
   </w:num>
-  <w:num w:numId="5">
+  <w:num w:numId="5" w16cid:durableId="18551030">
     <w:abstractNumId w:val="9"/>
   </w:num>
-  <w:num w:numId="6">
+  <w:num w:numId="6" w16cid:durableId="618802436">
     <w:abstractNumId w:val="14"/>
   </w:num>
-  <w:num w:numId="7">
+  <w:num w:numId="7" w16cid:durableId="794371005">
     <w:abstractNumId w:val="10"/>
   </w:num>
-  <w:num w:numId="8">
+  <w:num w:numId="8" w16cid:durableId="1978794926">
     <w:abstractNumId w:val="1"/>
   </w:num>
-  <w:num w:numId="9">
+  <w:num w:numId="9" w16cid:durableId="1324814084">
     <w:abstractNumId w:val="15"/>
   </w:num>
-  <w:num w:numId="10">
+  <w:num w:numId="10" w16cid:durableId="2059939999">
     <w:abstractNumId w:val="3"/>
   </w:num>
-  <w:num w:numId="11">
+  <w:num w:numId="11" w16cid:durableId="276832256">
     <w:abstractNumId w:val="13"/>
   </w:num>
-  <w:num w:numId="12">
+  <w:num w:numId="12" w16cid:durableId="1503201703">
     <w:abstractNumId w:val="5"/>
   </w:num>
-  <w:num w:numId="13">
+  <w:num w:numId="13" w16cid:durableId="1264414810">
     <w:abstractNumId w:val="6"/>
   </w:num>
-  <w:num w:numId="14">
+  <w:num w:numId="14" w16cid:durableId="189728022">
     <w:abstractNumId w:val="2"/>
   </w:num>
-  <w:num w:numId="15">
+  <w:num w:numId="15" w16cid:durableId="1078820287">
     <w:abstractNumId w:val="7"/>
   </w:num>
-  <w:num w:numId="16">
+  <w:num w:numId="16" w16cid:durableId="1012729716">
     <w:abstractNumId w:val="12"/>
   </w:num>
 </w:numbering>
